--- a/Kima Brown Resume Current 3.docx
+++ b/Kima Brown Resume Current 3.docx
@@ -4,9 +4,24 @@
   <w:body>
     <w:p>
       <w:pPr>
-        <w:pStyle w:val="Body"/>
+        <w:pStyle w:val="Body A"/>
         <w:spacing w:after="0" w:line="240" w:lineRule="auto"/>
         <w:jc w:val="center"/>
+        <w:rPr>
+          <w:rFonts w:ascii="Cambria" w:cs="Cambria" w:hAnsi="Cambria" w:eastAsia="Cambria"/>
+          <w:outline w:val="0"/>
+          <w:color w:val="000000"/>
+          <w:sz w:val="18"/>
+          <w:szCs w:val="18"/>
+          <w:u w:color="000000"/>
+          <w14:textFill>
+            <w14:solidFill>
+              <w14:srgbClr w14:val="000000"/>
+            </w14:solidFill>
+          </w14:textFill>
+        </w:rPr>
+      </w:pPr>
+      <w:r>
         <w:rPr>
           <w:rFonts w:ascii="Cambria" w:cs="Cambria" w:hAnsi="Cambria" w:eastAsia="Cambria"/>
           <w:b w:val="1"/>
@@ -16,23 +31,6 @@
           <w:sz w:val="40"/>
           <w:szCs w:val="40"/>
           <w:u w:color="000000"/>
-          <w14:textFill>
-            <w14:solidFill>
-              <w14:srgbClr w14:val="000000"/>
-            </w14:solidFill>
-          </w14:textFill>
-        </w:rPr>
-      </w:pPr>
-      <w:r>
-        <w:rPr>
-          <w:rFonts w:ascii="Cambria" w:hAnsi="Cambria"/>
-          <w:b w:val="1"/>
-          <w:bCs w:val="1"/>
-          <w:outline w:val="0"/>
-          <w:color w:val="000000"/>
-          <w:sz w:val="40"/>
-          <w:szCs w:val="40"/>
-          <w:u w:color="000000"/>
           <w:rtl w:val="0"/>
           <w14:textFill>
             <w14:solidFill>
@@ -45,299 +43,7 @@
     </w:p>
     <w:p>
       <w:pPr>
-        <w:pStyle w:val="Body"/>
-        <w:spacing w:after="0" w:line="240" w:lineRule="auto"/>
-        <w:jc w:val="center"/>
-        <w:rPr>
-          <w:rFonts w:ascii="Cambria" w:cs="Cambria" w:hAnsi="Cambria" w:eastAsia="Cambria"/>
-          <w:outline w:val="0"/>
-          <w:color w:val="000000"/>
-          <w:sz w:val="18"/>
-          <w:szCs w:val="18"/>
-          <w:u w:color="000000"/>
-          <w14:textFill>
-            <w14:solidFill>
-              <w14:srgbClr w14:val="000000"/>
-            </w14:solidFill>
-          </w14:textFill>
-        </w:rPr>
-      </w:pPr>
-      <w:r>
-        <w:rPr>
-          <w:rFonts w:ascii="Cambria" w:hAnsi="Cambria"/>
-          <w:outline w:val="0"/>
-          <w:color w:val="000000"/>
-          <w:sz w:val="18"/>
-          <w:szCs w:val="18"/>
-          <w:u w:color="000000"/>
-          <w:rtl w:val="0"/>
-          <w14:textFill>
-            <w14:solidFill>
-              <w14:srgbClr w14:val="000000"/>
-            </w14:solidFill>
-          </w14:textFill>
-        </w:rPr>
-        <w:t xml:space="preserve"> </w:t>
-      </w:r>
-      <w:r>
-        <w:rPr>
-          <w:rFonts w:ascii="Cambria" w:hAnsi="Cambria"/>
-          <w:outline w:val="0"/>
-          <w:color w:val="000000"/>
-          <w:sz w:val="18"/>
-          <w:szCs w:val="18"/>
-          <w:u w:color="000000"/>
-          <w:rtl w:val="0"/>
-          <w:lang w:val="en-US"/>
-          <w14:textFill>
-            <w14:solidFill>
-              <w14:srgbClr w14:val="000000"/>
-            </w14:solidFill>
-          </w14:textFill>
-        </w:rPr>
-        <w:t xml:space="preserve">160 W 71st Street </w:t>
-      </w:r>
-      <w:r>
-        <w:rPr>
-          <w:rFonts w:ascii="Cambria" w:hAnsi="Cambria"/>
-          <w:outline w:val="0"/>
-          <w:color w:val="000000"/>
-          <w:sz w:val="18"/>
-          <w:szCs w:val="18"/>
-          <w:u w:color="000000"/>
-          <w:rtl w:val="0"/>
-          <w14:textFill>
-            <w14:solidFill>
-              <w14:srgbClr w14:val="000000"/>
-            </w14:solidFill>
-          </w14:textFill>
-        </w:rPr>
-        <w:t>Apt 1</w:t>
-      </w:r>
-      <w:r>
-        <w:rPr>
-          <w:rFonts w:ascii="Cambria" w:hAnsi="Cambria"/>
-          <w:outline w:val="0"/>
-          <w:color w:val="000000"/>
-          <w:sz w:val="18"/>
-          <w:szCs w:val="18"/>
-          <w:u w:color="000000"/>
-          <w:rtl w:val="0"/>
-          <w:lang w:val="en-US"/>
-          <w14:textFill>
-            <w14:solidFill>
-              <w14:srgbClr w14:val="000000"/>
-            </w14:solidFill>
-          </w14:textFill>
-        </w:rPr>
-        <w:t>4P</w:t>
-      </w:r>
-      <w:r>
-        <w:rPr>
-          <w:rFonts w:ascii="Cambria" w:hAnsi="Cambria"/>
-          <w:outline w:val="0"/>
-          <w:color w:val="000000"/>
-          <w:sz w:val="18"/>
-          <w:szCs w:val="18"/>
-          <w:u w:color="000000"/>
-          <w:rtl w:val="0"/>
-          <w14:textFill>
-            <w14:solidFill>
-              <w14:srgbClr w14:val="000000"/>
-            </w14:solidFill>
-          </w14:textFill>
-        </w:rPr>
-        <w:t xml:space="preserve"> </w:t>
-      </w:r>
-      <w:r>
-        <w:rPr>
-          <w:rFonts w:ascii="Arial Unicode MS" w:cs="Arial Unicode MS" w:hAnsi="Arial Unicode MS" w:eastAsia="Arial Unicode MS" w:hint="default"/>
-          <w:b w:val="0"/>
-          <w:bCs w:val="0"/>
-          <w:i w:val="0"/>
-          <w:iCs w:val="0"/>
-          <w:outline w:val="0"/>
-          <w:color w:val="000000"/>
-          <w:sz w:val="18"/>
-          <w:szCs w:val="18"/>
-          <w:u w:color="000000"/>
-          <w:rtl w:val="0"/>
-          <w14:textFill>
-            <w14:solidFill>
-              <w14:srgbClr w14:val="000000"/>
-            </w14:solidFill>
-          </w14:textFill>
-        </w:rPr>
-        <w:t>⦁</w:t>
-      </w:r>
-      <w:r>
-        <w:rPr>
-          <w:rFonts w:ascii="Cambria" w:hAnsi="Cambria"/>
-          <w:outline w:val="0"/>
-          <w:color w:val="000000"/>
-          <w:sz w:val="18"/>
-          <w:szCs w:val="18"/>
-          <w:u w:color="000000"/>
-          <w:rtl w:val="0"/>
-          <w14:textFill>
-            <w14:solidFill>
-              <w14:srgbClr w14:val="000000"/>
-            </w14:solidFill>
-          </w14:textFill>
-        </w:rPr>
-        <w:t xml:space="preserve"> </w:t>
-      </w:r>
-      <w:r>
-        <w:rPr>
-          <w:rFonts w:ascii="Cambria" w:hAnsi="Cambria"/>
-          <w:outline w:val="0"/>
-          <w:color w:val="000000"/>
-          <w:sz w:val="18"/>
-          <w:szCs w:val="18"/>
-          <w:u w:color="000000"/>
-          <w:rtl w:val="0"/>
-          <w:lang w:val="en-US"/>
-          <w14:textFill>
-            <w14:solidFill>
-              <w14:srgbClr w14:val="000000"/>
-            </w14:solidFill>
-          </w14:textFill>
-        </w:rPr>
-        <w:t xml:space="preserve">New York </w:t>
-      </w:r>
-      <w:r>
-        <w:rPr>
-          <w:rFonts w:ascii="Arial Unicode MS" w:cs="Arial Unicode MS" w:hAnsi="Arial Unicode MS" w:eastAsia="Arial Unicode MS" w:hint="default"/>
-          <w:b w:val="0"/>
-          <w:bCs w:val="0"/>
-          <w:i w:val="0"/>
-          <w:iCs w:val="0"/>
-          <w:outline w:val="0"/>
-          <w:color w:val="000000"/>
-          <w:sz w:val="18"/>
-          <w:szCs w:val="18"/>
-          <w:u w:color="000000"/>
-          <w:rtl w:val="0"/>
-          <w14:textFill>
-            <w14:solidFill>
-              <w14:srgbClr w14:val="000000"/>
-            </w14:solidFill>
-          </w14:textFill>
-        </w:rPr>
-        <w:t>⦁</w:t>
-      </w:r>
-      <w:r>
-        <w:rPr>
-          <w:rFonts w:ascii="Cambria" w:hAnsi="Cambria"/>
-          <w:outline w:val="0"/>
-          <w:color w:val="000000"/>
-          <w:sz w:val="18"/>
-          <w:szCs w:val="18"/>
-          <w:u w:color="000000"/>
-          <w:rtl w:val="0"/>
-          <w14:textFill>
-            <w14:solidFill>
-              <w14:srgbClr w14:val="000000"/>
-            </w14:solidFill>
-          </w14:textFill>
-        </w:rPr>
-        <w:t xml:space="preserve"> </w:t>
-      </w:r>
-      <w:r>
-        <w:rPr>
-          <w:rFonts w:ascii="Cambria" w:hAnsi="Cambria"/>
-          <w:outline w:val="0"/>
-          <w:color w:val="000000"/>
-          <w:sz w:val="18"/>
-          <w:szCs w:val="18"/>
-          <w:u w:color="000000"/>
-          <w:rtl w:val="0"/>
-          <w:lang w:val="es-ES_tradnl"/>
-          <w14:textFill>
-            <w14:solidFill>
-              <w14:srgbClr w14:val="000000"/>
-            </w14:solidFill>
-          </w14:textFill>
-        </w:rPr>
-        <w:t xml:space="preserve">NY </w:t>
-      </w:r>
-      <w:r>
-        <w:rPr>
-          <w:rFonts w:ascii="Arial Unicode MS" w:cs="Arial Unicode MS" w:hAnsi="Arial Unicode MS" w:eastAsia="Arial Unicode MS" w:hint="default"/>
-          <w:b w:val="0"/>
-          <w:bCs w:val="0"/>
-          <w:i w:val="0"/>
-          <w:iCs w:val="0"/>
-          <w:outline w:val="0"/>
-          <w:color w:val="000000"/>
-          <w:sz w:val="18"/>
-          <w:szCs w:val="18"/>
-          <w:u w:color="000000"/>
-          <w:rtl w:val="0"/>
-          <w14:textFill>
-            <w14:solidFill>
-              <w14:srgbClr w14:val="000000"/>
-            </w14:solidFill>
-          </w14:textFill>
-        </w:rPr>
-        <w:t>⦁</w:t>
-      </w:r>
-      <w:r>
-        <w:rPr>
-          <w:rFonts w:ascii="Cambria" w:hAnsi="Cambria"/>
-          <w:outline w:val="0"/>
-          <w:color w:val="000000"/>
-          <w:sz w:val="18"/>
-          <w:szCs w:val="18"/>
-          <w:u w:color="000000"/>
-          <w:rtl w:val="0"/>
-          <w14:textFill>
-            <w14:solidFill>
-              <w14:srgbClr w14:val="000000"/>
-            </w14:solidFill>
-          </w14:textFill>
-        </w:rPr>
-        <w:t xml:space="preserve"> </w:t>
-      </w:r>
-      <w:r>
-        <w:rPr>
-          <w:rFonts w:ascii="Cambria" w:hAnsi="Cambria"/>
-          <w:outline w:val="0"/>
-          <w:color w:val="000000"/>
-          <w:sz w:val="18"/>
-          <w:szCs w:val="18"/>
-          <w:u w:color="000000"/>
-          <w:rtl w:val="0"/>
-          <w14:textFill>
-            <w14:solidFill>
-              <w14:srgbClr w14:val="000000"/>
-            </w14:solidFill>
-          </w14:textFill>
-        </w:rPr>
-        <w:t>1002</w:t>
-      </w:r>
-      <w:r>
-        <w:rPr>
-          <w:rFonts w:ascii="Cambria" w:hAnsi="Cambria"/>
-          <w:outline w:val="0"/>
-          <w:color w:val="000000"/>
-          <w:sz w:val="18"/>
-          <w:szCs w:val="18"/>
-          <w:u w:color="000000"/>
-          <w:rtl w:val="0"/>
-          <w:lang w:val="en-US"/>
-          <w14:textFill>
-            <w14:solidFill>
-              <w14:srgbClr w14:val="000000"/>
-            </w14:solidFill>
-          </w14:textFill>
-        </w:rPr>
-        <w:t>3</w:t>
-      </w:r>
-    </w:p>
-    <w:p>
-      <w:pPr>
-        <w:pStyle w:val="Body"/>
+        <w:pStyle w:val="Body A"/>
         <w:spacing w:after="0" w:line="240" w:lineRule="auto"/>
         <w:jc w:val="center"/>
         <w:rPr>
@@ -356,7 +62,7 @@
       </w:pPr>
       <w:r>
         <w:rPr>
-          <w:rFonts w:ascii="Cambria" w:hAnsi="Cambria"/>
+          <w:rFonts w:ascii="Cambria" w:cs="Cambria" w:hAnsi="Cambria" w:eastAsia="Cambria"/>
           <w:outline w:val="0"/>
           <w:color w:val="000000"/>
           <w:sz w:val="18"/>
@@ -373,11 +79,7 @@
       </w:r>
       <w:r>
         <w:rPr>
-          <w:rFonts w:ascii="Arial Unicode MS" w:cs="Arial Unicode MS" w:hAnsi="Arial Unicode MS" w:eastAsia="Arial Unicode MS" w:hint="default"/>
-          <w:b w:val="0"/>
-          <w:bCs w:val="0"/>
-          <w:i w:val="0"/>
-          <w:iCs w:val="0"/>
+          <w:rFonts w:ascii="Cambria" w:cs="Cambria" w:hAnsi="Cambria" w:eastAsia="Cambria"/>
           <w:outline w:val="0"/>
           <w:color w:val="000000"/>
           <w:sz w:val="18"/>
@@ -390,103 +92,85 @@
             </w14:solidFill>
           </w14:textFill>
         </w:rPr>
-        <w:t>⦁</w:t>
-      </w:r>
-      <w:r>
-        <w:rPr>
-          <w:rFonts w:ascii="Cambria" w:hAnsi="Cambria"/>
+        <w:t xml:space="preserve">⦁ </w:t>
+      </w:r>
+      <w:r>
+        <w:rPr>
+          <w:rFonts w:ascii="Cambria" w:cs="Cambria" w:hAnsi="Cambria" w:eastAsia="Cambria"/>
           <w:outline w:val="0"/>
           <w:color w:val="000000"/>
           <w:sz w:val="18"/>
           <w:szCs w:val="18"/>
           <w:u w:color="000000"/>
           <w:rtl w:val="0"/>
-          <w14:textFill>
-            <w14:solidFill>
-              <w14:srgbClr w14:val="000000"/>
-            </w14:solidFill>
-          </w14:textFill>
-        </w:rPr>
-        <w:t xml:space="preserve"> </w:t>
-      </w:r>
-      <w:r>
-        <w:rPr>
-          <w:rFonts w:ascii="Cambria" w:hAnsi="Cambria"/>
+          <w:lang w:val="en-US"/>
+          <w14:textFill>
+            <w14:solidFill>
+              <w14:srgbClr w14:val="000000"/>
+            </w14:solidFill>
+          </w14:textFill>
+        </w:rPr>
+        <w:t xml:space="preserve">kimabrown2013@gmail.com </w:t>
+      </w:r>
+      <w:r>
+        <w:rPr>
+          <w:rFonts w:ascii="Cambria" w:cs="Cambria" w:hAnsi="Cambria" w:eastAsia="Cambria"/>
           <w:outline w:val="0"/>
           <w:color w:val="000000"/>
           <w:sz w:val="18"/>
           <w:szCs w:val="18"/>
           <w:u w:color="000000"/>
           <w:rtl w:val="0"/>
-          <w:lang w:val="en-US"/>
-          <w14:textFill>
-            <w14:solidFill>
-              <w14:srgbClr w14:val="000000"/>
-            </w14:solidFill>
-          </w14:textFill>
-        </w:rPr>
-        <w:t xml:space="preserve">kimabrown2013@gmail.com </w:t>
-      </w:r>
-      <w:r>
-        <w:rPr>
-          <w:rFonts w:ascii="Arial Unicode MS" w:cs="Arial Unicode MS" w:hAnsi="Arial Unicode MS" w:eastAsia="Arial Unicode MS" w:hint="default"/>
-          <w:b w:val="0"/>
-          <w:bCs w:val="0"/>
-          <w:i w:val="0"/>
-          <w:iCs w:val="0"/>
+          <w14:textFill>
+            <w14:solidFill>
+              <w14:srgbClr w14:val="000000"/>
+            </w14:solidFill>
+          </w14:textFill>
+        </w:rPr>
+        <w:t xml:space="preserve">⦁ </w:t>
+      </w:r>
+      <w:r>
+        <w:rPr>
+          <w:rFonts w:ascii="Cambria" w:cs="Cambria" w:hAnsi="Cambria" w:eastAsia="Cambria"/>
           <w:outline w:val="0"/>
           <w:color w:val="000000"/>
           <w:sz w:val="18"/>
           <w:szCs w:val="18"/>
           <w:u w:color="000000"/>
           <w:rtl w:val="0"/>
-          <w14:textFill>
-            <w14:solidFill>
-              <w14:srgbClr w14:val="000000"/>
-            </w14:solidFill>
-          </w14:textFill>
-        </w:rPr>
-        <w:t>⦁</w:t>
-      </w:r>
-      <w:r>
-        <w:rPr>
-          <w:rFonts w:ascii="Cambria" w:hAnsi="Cambria"/>
-          <w:outline w:val="0"/>
-          <w:color w:val="000000"/>
+          <w:lang w:val="en-US"/>
+          <w14:textFill>
+            <w14:solidFill>
+              <w14:srgbClr w14:val="000000"/>
+            </w14:solidFill>
+          </w14:textFill>
+        </w:rPr>
+        <w:t>GitHub: https://github.com/kimabrown</w:t>
+      </w:r>
+    </w:p>
+    <w:p>
+      <w:pPr>
+        <w:pStyle w:val="Body A"/>
+        <w:spacing w:after="0" w:line="240" w:lineRule="auto"/>
+        <w:jc w:val="center"/>
+        <w:rPr>
+          <w:rFonts w:ascii="Cambria" w:cs="Cambria" w:hAnsi="Cambria" w:eastAsia="Cambria"/>
+          <w:outline w:val="0"/>
+          <w:color w:val="366388"/>
           <w:sz w:val="18"/>
           <w:szCs w:val="18"/>
-          <w:u w:color="000000"/>
-          <w:rtl w:val="0"/>
-          <w14:textFill>
-            <w14:solidFill>
-              <w14:srgbClr w14:val="000000"/>
-            </w14:solidFill>
-          </w14:textFill>
-        </w:rPr>
-        <w:t xml:space="preserve"> </w:t>
-      </w:r>
-      <w:r>
-        <w:rPr>
-          <w:rFonts w:ascii="Cambria" w:hAnsi="Cambria"/>
-          <w:outline w:val="0"/>
-          <w:color w:val="000000"/>
-          <w:sz w:val="18"/>
-          <w:szCs w:val="18"/>
-          <w:u w:color="000000"/>
-          <w:rtl w:val="0"/>
-          <w:lang w:val="en-US"/>
-          <w14:textFill>
-            <w14:solidFill>
-              <w14:srgbClr w14:val="000000"/>
-            </w14:solidFill>
-          </w14:textFill>
-        </w:rPr>
-        <w:t>GitHub: https://github.com/kimabrown</w:t>
-      </w:r>
-    </w:p>
-    <w:p>
-      <w:pPr>
-        <w:pStyle w:val="Body"/>
+          <w:u w:val="single" w:color="366388"/>
+          <w14:textFill>
+            <w14:solidFill>
+              <w14:srgbClr w14:val="366388"/>
+            </w14:solidFill>
+          </w14:textFill>
+        </w:rPr>
+      </w:pPr>
+    </w:p>
+    <w:p>
+      <w:pPr>
+        <w:pStyle w:val="Body A"/>
         <w:pBdr>
           <w:top w:val="nil"/>
           <w:left w:val="nil"/>
@@ -512,7 +196,7 @@
       </w:pPr>
       <w:r>
         <w:rPr>
-          <w:rFonts w:ascii="Cambria" w:hAnsi="Cambria"/>
+          <w:rFonts w:ascii="Cambria" w:cs="Cambria" w:hAnsi="Cambria" w:eastAsia="Cambria"/>
           <w:b w:val="1"/>
           <w:bCs w:val="1"/>
           <w:outline w:val="0"/>
@@ -533,7 +217,7 @@
     </w:p>
     <w:p>
       <w:pPr>
-        <w:pStyle w:val="Body"/>
+        <w:pStyle w:val="Body A"/>
         <w:spacing w:after="0" w:line="240" w:lineRule="auto"/>
         <w:rPr>
           <w:rFonts w:ascii="Cambria" w:cs="Cambria" w:hAnsi="Cambria" w:eastAsia="Cambria"/>
@@ -552,26 +236,27 @@
       <w:bookmarkStart w:name="_Hlk6558360" w:id="0"/>
       <w:r>
         <w:rPr>
-          <w:rFonts w:ascii="Cambria" w:hAnsi="Cambria"/>
-          <w:outline w:val="0"/>
-          <w:color w:val="000000"/>
-          <w:sz w:val="20"/>
-          <w:szCs w:val="20"/>
-          <w:u w:color="000000"/>
-          <w:rtl w:val="0"/>
-          <w:lang w:val="en-US"/>
-          <w14:textFill>
-            <w14:solidFill>
-              <w14:srgbClr w14:val="000000"/>
-            </w14:solidFill>
-          </w14:textFill>
-        </w:rPr>
-        <w:t>To obtain a role where I can use both business and computer science degrees in a progressive company with opportunity to develop and advance.</w:t>
-      </w:r>
-    </w:p>
-    <w:p>
-      <w:pPr>
-        <w:pStyle w:val="Body"/>
+          <w:rFonts w:ascii="Cambria" w:cs="Cambria" w:hAnsi="Cambria" w:eastAsia="Cambria"/>
+          <w:outline w:val="0"/>
+          <w:color w:val="000000"/>
+          <w:sz w:val="20"/>
+          <w:szCs w:val="20"/>
+          <w:u w:color="000000"/>
+          <w:rtl w:val="0"/>
+          <w:lang w:val="en-US"/>
+          <w14:textFill>
+            <w14:solidFill>
+              <w14:srgbClr w14:val="000000"/>
+            </w14:solidFill>
+          </w14:textFill>
+        </w:rPr>
+        <w:t>To obtain a role where I can use a mix of my business and computer science degrees in a progressive company with opportunity to develop and advance.</w:t>
+      </w:r>
+      <w:bookmarkEnd w:id="0"/>
+    </w:p>
+    <w:p>
+      <w:pPr>
+        <w:pStyle w:val="Body A"/>
         <w:spacing w:after="0" w:line="240" w:lineRule="auto"/>
         <w:rPr>
           <w:rFonts w:ascii="Cambria" w:cs="Cambria" w:hAnsi="Cambria" w:eastAsia="Cambria"/>
@@ -593,7 +278,7 @@
     </w:p>
     <w:p>
       <w:pPr>
-        <w:pStyle w:val="Body"/>
+        <w:pStyle w:val="Body A"/>
         <w:pBdr>
           <w:top w:val="nil"/>
           <w:left w:val="nil"/>
@@ -619,7 +304,7 @@
       </w:pPr>
       <w:r>
         <w:rPr>
-          <w:rFonts w:ascii="Cambria" w:hAnsi="Cambria"/>
+          <w:rFonts w:ascii="Cambria" w:cs="Cambria" w:hAnsi="Cambria" w:eastAsia="Cambria"/>
           <w:b w:val="1"/>
           <w:bCs w:val="1"/>
           <w:outline w:val="0"/>
@@ -640,25 +325,25 @@
     </w:p>
     <w:p>
       <w:pPr>
-        <w:pStyle w:val="Body"/>
-        <w:spacing w:after="0" w:line="240" w:lineRule="auto"/>
-        <w:rPr>
-          <w:rFonts w:ascii="Cambria" w:cs="Cambria" w:hAnsi="Cambria" w:eastAsia="Cambria"/>
-          <w:outline w:val="0"/>
-          <w:color w:val="000000"/>
-          <w:sz w:val="20"/>
-          <w:szCs w:val="20"/>
-          <w:u w:color="000000"/>
-          <w14:textFill>
-            <w14:solidFill>
-              <w14:srgbClr w14:val="000000"/>
-            </w14:solidFill>
-          </w14:textFill>
-        </w:rPr>
-      </w:pPr>
-      <w:r>
-        <w:rPr>
-          <w:rFonts w:ascii="Cambria" w:hAnsi="Cambria"/>
+        <w:pStyle w:val="Body A"/>
+        <w:spacing w:after="0" w:line="240" w:lineRule="auto"/>
+        <w:rPr>
+          <w:rFonts w:ascii="Cambria" w:cs="Cambria" w:hAnsi="Cambria" w:eastAsia="Cambria"/>
+          <w:outline w:val="0"/>
+          <w:color w:val="000000"/>
+          <w:sz w:val="20"/>
+          <w:szCs w:val="20"/>
+          <w:u w:color="000000"/>
+          <w14:textFill>
+            <w14:solidFill>
+              <w14:srgbClr w14:val="000000"/>
+            </w14:solidFill>
+          </w14:textFill>
+        </w:rPr>
+      </w:pPr>
+      <w:r>
+        <w:rPr>
+          <w:rFonts w:ascii="Cambria" w:cs="Cambria" w:hAnsi="Cambria" w:eastAsia="Cambria"/>
           <w:b w:val="1"/>
           <w:bCs w:val="1"/>
           <w:i w:val="1"/>
@@ -680,7 +365,7 @@
       </w:r>
       <w:r>
         <w:rPr>
-          <w:rFonts w:ascii="Cambria" w:hAnsi="Cambria" w:hint="default"/>
+          <w:rFonts w:ascii="Cambria" w:cs="Cambria" w:hAnsi="Cambria" w:eastAsia="Cambria"/>
           <w:b w:val="1"/>
           <w:bCs w:val="1"/>
           <w:i w:val="1"/>
@@ -701,7 +386,7 @@
       </w:r>
       <w:r>
         <w:rPr>
-          <w:rFonts w:ascii="Cambria" w:hAnsi="Cambria"/>
+          <w:rFonts w:ascii="Cambria" w:cs="Cambria" w:hAnsi="Cambria" w:eastAsia="Cambria"/>
           <w:b w:val="1"/>
           <w:bCs w:val="1"/>
           <w:i w:val="1"/>
@@ -723,7 +408,7 @@
       </w:r>
       <w:r>
         <w:rPr>
-          <w:rFonts w:ascii="Cambria" w:hAnsi="Cambria" w:hint="default"/>
+          <w:rFonts w:ascii="Cambria" w:cs="Cambria" w:hAnsi="Cambria" w:eastAsia="Cambria"/>
           <w:outline w:val="0"/>
           <w:color w:val="000000"/>
           <w:sz w:val="20"/>
@@ -740,7 +425,7 @@
       </w:r>
       <w:r>
         <w:rPr>
-          <w:rFonts w:ascii="Cambria" w:hAnsi="Cambria"/>
+          <w:rFonts w:ascii="Cambria" w:cs="Cambria" w:hAnsi="Cambria" w:eastAsia="Cambria"/>
           <w:outline w:val="0"/>
           <w:color w:val="000000"/>
           <w:sz w:val="20"/>
@@ -757,7 +442,7 @@
       </w:r>
       <w:r>
         <w:rPr>
-          <w:rFonts w:ascii="Cambria" w:hAnsi="Cambria" w:hint="default"/>
+          <w:rFonts w:ascii="Cambria" w:cs="Cambria" w:hAnsi="Cambria" w:eastAsia="Cambria"/>
           <w:outline w:val="0"/>
           <w:color w:val="000000"/>
           <w:sz w:val="20"/>
@@ -774,7 +459,7 @@
       </w:r>
       <w:r>
         <w:rPr>
-          <w:rFonts w:ascii="Cambria" w:hAnsi="Cambria"/>
+          <w:rFonts w:ascii="Cambria" w:cs="Cambria" w:hAnsi="Cambria" w:eastAsia="Cambria"/>
           <w:outline w:val="0"/>
           <w:color w:val="000000"/>
           <w:sz w:val="20"/>
@@ -793,25 +478,25 @@
     </w:p>
     <w:p>
       <w:pPr>
-        <w:pStyle w:val="Body"/>
-        <w:spacing w:after="0" w:line="240" w:lineRule="auto"/>
-        <w:rPr>
-          <w:rFonts w:ascii="Cambria" w:cs="Cambria" w:hAnsi="Cambria" w:eastAsia="Cambria"/>
-          <w:outline w:val="0"/>
-          <w:color w:val="000000"/>
-          <w:sz w:val="20"/>
-          <w:szCs w:val="20"/>
-          <w:u w:color="000000"/>
-          <w14:textFill>
-            <w14:solidFill>
-              <w14:srgbClr w14:val="000000"/>
-            </w14:solidFill>
-          </w14:textFill>
-        </w:rPr>
-      </w:pPr>
-      <w:r>
-        <w:rPr>
-          <w:rFonts w:ascii="Cambria" w:hAnsi="Cambria"/>
+        <w:pStyle w:val="Body A"/>
+        <w:spacing w:after="0" w:line="240" w:lineRule="auto"/>
+        <w:rPr>
+          <w:rFonts w:ascii="Cambria" w:cs="Cambria" w:hAnsi="Cambria" w:eastAsia="Cambria"/>
+          <w:outline w:val="0"/>
+          <w:color w:val="000000"/>
+          <w:sz w:val="20"/>
+          <w:szCs w:val="20"/>
+          <w:u w:color="000000"/>
+          <w14:textFill>
+            <w14:solidFill>
+              <w14:srgbClr w14:val="000000"/>
+            </w14:solidFill>
+          </w14:textFill>
+        </w:rPr>
+      </w:pPr>
+      <w:r>
+        <w:rPr>
+          <w:rFonts w:ascii="Cambria" w:cs="Cambria" w:hAnsi="Cambria" w:eastAsia="Cambria"/>
           <w:outline w:val="0"/>
           <w:color w:val="000000"/>
           <w:sz w:val="20"/>
@@ -829,7 +514,7 @@
       </w:r>
       <w:r>
         <w:rPr>
-          <w:rFonts w:ascii="Cambria" w:hAnsi="Cambria" w:hint="default"/>
+          <w:rFonts w:ascii="Cambria" w:cs="Cambria" w:hAnsi="Cambria" w:eastAsia="Cambria"/>
           <w:outline w:val="0"/>
           <w:color w:val="000000"/>
           <w:sz w:val="20"/>
@@ -846,7 +531,7 @@
       </w:r>
       <w:r>
         <w:rPr>
-          <w:rFonts w:ascii="Cambria" w:hAnsi="Cambria"/>
+          <w:rFonts w:ascii="Cambria" w:cs="Cambria" w:hAnsi="Cambria" w:eastAsia="Cambria"/>
           <w:outline w:val="0"/>
           <w:color w:val="000000"/>
           <w:sz w:val="20"/>
@@ -864,7 +549,7 @@
     </w:p>
     <w:p>
       <w:pPr>
-        <w:pStyle w:val="Body"/>
+        <w:pStyle w:val="Body A"/>
         <w:spacing w:after="0" w:line="240" w:lineRule="auto"/>
         <w:rPr>
           <w:rFonts w:ascii="Cambria" w:cs="Cambria" w:hAnsi="Cambria" w:eastAsia="Cambria"/>
@@ -885,7 +570,7 @@
     </w:p>
     <w:p>
       <w:pPr>
-        <w:pStyle w:val="Body"/>
+        <w:pStyle w:val="Body A"/>
         <w:spacing w:after="0" w:line="240" w:lineRule="auto"/>
         <w:rPr>
           <w:rFonts w:ascii="Cambria" w:cs="Cambria" w:hAnsi="Cambria" w:eastAsia="Cambria"/>
@@ -907,7 +592,7 @@
       </w:pPr>
       <w:r>
         <w:rPr>
-          <w:rFonts w:ascii="Cambria" w:hAnsi="Cambria"/>
+          <w:rFonts w:ascii="Cambria" w:cs="Cambria" w:hAnsi="Cambria" w:eastAsia="Cambria"/>
           <w:b w:val="1"/>
           <w:bCs w:val="1"/>
           <w:i w:val="1"/>
@@ -929,7 +614,7 @@
       </w:r>
       <w:r>
         <w:rPr>
-          <w:rFonts w:ascii="Cambria" w:hAnsi="Cambria" w:hint="default"/>
+          <w:rFonts w:ascii="Cambria" w:cs="Cambria" w:hAnsi="Cambria" w:eastAsia="Cambria"/>
           <w:b w:val="1"/>
           <w:bCs w:val="1"/>
           <w:i w:val="1"/>
@@ -950,7 +635,7 @@
       </w:r>
       <w:r>
         <w:rPr>
-          <w:rFonts w:ascii="Cambria" w:hAnsi="Cambria"/>
+          <w:rFonts w:ascii="Cambria" w:cs="Cambria" w:hAnsi="Cambria" w:eastAsia="Cambria"/>
           <w:b w:val="1"/>
           <w:bCs w:val="1"/>
           <w:i w:val="1"/>
@@ -972,7 +657,7 @@
       </w:r>
       <w:r>
         <w:rPr>
-          <w:rFonts w:ascii="Cambria" w:hAnsi="Cambria" w:hint="default"/>
+          <w:rFonts w:ascii="Cambria" w:cs="Cambria" w:hAnsi="Cambria" w:eastAsia="Cambria"/>
           <w:b w:val="1"/>
           <w:bCs w:val="1"/>
           <w:i w:val="1"/>
@@ -993,7 +678,7 @@
       </w:r>
       <w:r>
         <w:rPr>
-          <w:rFonts w:ascii="Cambria" w:hAnsi="Cambria"/>
+          <w:rFonts w:ascii="Cambria" w:cs="Cambria" w:hAnsi="Cambria" w:eastAsia="Cambria"/>
           <w:b w:val="1"/>
           <w:bCs w:val="1"/>
           <w:i w:val="1"/>
@@ -1017,25 +702,25 @@
     </w:p>
     <w:p>
       <w:pPr>
-        <w:pStyle w:val="Body"/>
-        <w:spacing w:after="0" w:line="240" w:lineRule="auto"/>
-        <w:rPr>
-          <w:rFonts w:ascii="Cambria" w:cs="Cambria" w:hAnsi="Cambria" w:eastAsia="Cambria"/>
-          <w:outline w:val="0"/>
-          <w:color w:val="000000"/>
-          <w:sz w:val="20"/>
-          <w:szCs w:val="20"/>
-          <w:u w:color="000000"/>
-          <w14:textFill>
-            <w14:solidFill>
-              <w14:srgbClr w14:val="000000"/>
-            </w14:solidFill>
-          </w14:textFill>
-        </w:rPr>
-      </w:pPr>
-      <w:r>
-        <w:rPr>
-          <w:rFonts w:ascii="Cambria" w:hAnsi="Cambria"/>
+        <w:pStyle w:val="Body A"/>
+        <w:spacing w:after="0" w:line="240" w:lineRule="auto"/>
+        <w:rPr>
+          <w:rFonts w:ascii="Cambria" w:cs="Cambria" w:hAnsi="Cambria" w:eastAsia="Cambria"/>
+          <w:outline w:val="0"/>
+          <w:color w:val="000000"/>
+          <w:sz w:val="20"/>
+          <w:szCs w:val="20"/>
+          <w:u w:color="000000"/>
+          <w14:textFill>
+            <w14:solidFill>
+              <w14:srgbClr w14:val="000000"/>
+            </w14:solidFill>
+          </w14:textFill>
+        </w:rPr>
+      </w:pPr>
+      <w:r>
+        <w:rPr>
+          <w:rFonts w:ascii="Cambria" w:cs="Cambria" w:hAnsi="Cambria" w:eastAsia="Cambria"/>
           <w:outline w:val="0"/>
           <w:color w:val="000000"/>
           <w:sz w:val="20"/>
@@ -1051,10 +736,33 @@
         </w:rPr>
         <w:t>Henderson State University, Arkadelphia, AR</w:t>
       </w:r>
-    </w:p>
-    <w:p>
-      <w:pPr>
-        <w:pStyle w:val="Body"/>
+      <w:bookmarkEnd w:id="1"/>
+    </w:p>
+    <w:p>
+      <w:pPr>
+        <w:pStyle w:val="Body A"/>
+        <w:spacing w:after="0" w:line="240" w:lineRule="auto"/>
+        <w:rPr>
+          <w:rFonts w:ascii="Cambria" w:cs="Cambria" w:hAnsi="Cambria" w:eastAsia="Cambria"/>
+          <w:b w:val="1"/>
+          <w:bCs w:val="1"/>
+          <w:outline w:val="0"/>
+          <w:color w:val="000000"/>
+          <w:sz w:val="20"/>
+          <w:szCs w:val="20"/>
+          <w:u w:color="000000"/>
+          <w14:textFill>
+            <w14:solidFill>
+              <w14:srgbClr w14:val="000000"/>
+            </w14:solidFill>
+          </w14:textFill>
+        </w:rPr>
+      </w:pPr>
+      <w:bookmarkStart w:name="_Hlk530115787" w:id="2"/>
+    </w:p>
+    <w:p>
+      <w:pPr>
+        <w:pStyle w:val="Body A"/>
         <w:pBdr>
           <w:top w:val="nil"/>
           <w:left w:val="nil"/>
@@ -1078,10 +786,9 @@
           </w14:textFill>
         </w:rPr>
       </w:pPr>
-      <w:bookmarkStart w:name="_Hlk530115787" w:id="2"/>
-      <w:r>
-        <w:rPr>
-          <w:rFonts w:ascii="Cambria" w:hAnsi="Cambria"/>
+      <w:r>
+        <w:rPr>
+          <w:rFonts w:ascii="Cambria" w:cs="Cambria" w:hAnsi="Cambria" w:eastAsia="Cambria"/>
           <w:b w:val="1"/>
           <w:bCs w:val="1"/>
           <w:outline w:val="0"/>
@@ -1100,7 +807,6 @@
         <w:t>RELATED COURSES:</w:t>
       </w:r>
       <w:bookmarkEnd w:id="2"/>
-      <w:bookmarkEnd w:id="1"/>
     </w:p>
     <w:p>
       <w:pPr>
@@ -1123,7 +829,7 @@
       <w:bookmarkStart w:name="_Hlk6558190" w:id="3"/>
       <w:r>
         <w:rPr>
-          <w:rFonts w:ascii="Cambria" w:hAnsi="Cambria"/>
+          <w:rFonts w:ascii="Cambria" w:cs="Cambria" w:hAnsi="Cambria" w:eastAsia="Cambria"/>
           <w:outline w:val="0"/>
           <w:color w:val="000000"/>
           <w:sz w:val="20"/>
@@ -1160,16 +866,16 @@
         <w:ind w:right="0"/>
         <w:jc w:val="left"/>
         <w:rPr>
-          <w:rFonts w:ascii="Cambria" w:hAnsi="Cambria"/>
-          <w:sz w:val="20"/>
-          <w:szCs w:val="20"/>
-          <w:rtl w:val="0"/>
-          <w:lang w:val="en-US"/>
-        </w:rPr>
-      </w:pPr>
-      <w:r>
-        <w:rPr>
-          <w:rFonts w:ascii="Cambria" w:hAnsi="Cambria"/>
+          <w:rFonts w:ascii="Cambria" w:cs="Cambria" w:hAnsi="Cambria" w:eastAsia="Cambria"/>
+          <w:sz w:val="20"/>
+          <w:szCs w:val="20"/>
+          <w:rtl w:val="0"/>
+          <w:lang w:val="en-US"/>
+        </w:rPr>
+      </w:pPr>
+      <w:r>
+        <w:rPr>
+          <w:rFonts w:ascii="Cambria" w:cs="Cambria" w:hAnsi="Cambria" w:eastAsia="Cambria"/>
           <w:outline w:val="0"/>
           <w:color w:val="000000"/>
           <w:sz w:val="20"/>
@@ -1203,16 +909,16 @@
         <w:ind w:right="0"/>
         <w:jc w:val="left"/>
         <w:rPr>
-          <w:rFonts w:ascii="Cambria" w:hAnsi="Cambria"/>
-          <w:sz w:val="20"/>
-          <w:szCs w:val="20"/>
-          <w:rtl w:val="0"/>
-          <w:lang w:val="en-US"/>
-        </w:rPr>
-      </w:pPr>
-      <w:r>
-        <w:rPr>
-          <w:rFonts w:ascii="Cambria" w:hAnsi="Cambria"/>
+          <w:rFonts w:ascii="Cambria" w:cs="Cambria" w:hAnsi="Cambria" w:eastAsia="Cambria"/>
+          <w:sz w:val="20"/>
+          <w:szCs w:val="20"/>
+          <w:rtl w:val="0"/>
+          <w:lang w:val="en-US"/>
+        </w:rPr>
+      </w:pPr>
+      <w:r>
+        <w:rPr>
+          <w:rFonts w:ascii="Cambria" w:cs="Cambria" w:hAnsi="Cambria" w:eastAsia="Cambria"/>
           <w:outline w:val="0"/>
           <w:color w:val="000000"/>
           <w:sz w:val="20"/>
@@ -1249,16 +955,16 @@
         <w:ind w:right="0"/>
         <w:jc w:val="left"/>
         <w:rPr>
-          <w:rFonts w:ascii="Cambria" w:hAnsi="Cambria"/>
-          <w:sz w:val="20"/>
-          <w:szCs w:val="20"/>
-          <w:rtl w:val="0"/>
-          <w:lang w:val="en-US"/>
-        </w:rPr>
-      </w:pPr>
-      <w:r>
-        <w:rPr>
-          <w:rFonts w:ascii="Cambria" w:hAnsi="Cambria"/>
+          <w:rFonts w:ascii="Cambria" w:cs="Cambria" w:hAnsi="Cambria" w:eastAsia="Cambria"/>
+          <w:sz w:val="20"/>
+          <w:szCs w:val="20"/>
+          <w:rtl w:val="0"/>
+          <w:lang w:val="en-US"/>
+        </w:rPr>
+      </w:pPr>
+      <w:r>
+        <w:rPr>
+          <w:rFonts w:ascii="Cambria" w:cs="Cambria" w:hAnsi="Cambria" w:eastAsia="Cambria"/>
           <w:outline w:val="0"/>
           <w:color w:val="000000"/>
           <w:sz w:val="20"/>
@@ -1295,16 +1001,16 @@
         <w:ind w:right="0"/>
         <w:jc w:val="left"/>
         <w:rPr>
-          <w:rFonts w:ascii="Cambria" w:hAnsi="Cambria"/>
-          <w:sz w:val="20"/>
-          <w:szCs w:val="20"/>
-          <w:rtl w:val="0"/>
-          <w:lang w:val="en-US"/>
-        </w:rPr>
-      </w:pPr>
-      <w:r>
-        <w:rPr>
-          <w:rFonts w:ascii="Cambria" w:hAnsi="Cambria"/>
+          <w:rFonts w:ascii="Cambria" w:cs="Cambria" w:hAnsi="Cambria" w:eastAsia="Cambria"/>
+          <w:sz w:val="20"/>
+          <w:szCs w:val="20"/>
+          <w:rtl w:val="0"/>
+          <w:lang w:val="en-US"/>
+        </w:rPr>
+      </w:pPr>
+      <w:r>
+        <w:rPr>
+          <w:rFonts w:ascii="Cambria" w:cs="Cambria" w:hAnsi="Cambria" w:eastAsia="Cambria"/>
           <w:outline w:val="0"/>
           <w:color w:val="000000"/>
           <w:sz w:val="20"/>
@@ -1333,16 +1039,16 @@
         <w:ind w:right="0"/>
         <w:jc w:val="left"/>
         <w:rPr>
-          <w:rFonts w:ascii="Cambria" w:hAnsi="Cambria"/>
-          <w:sz w:val="20"/>
-          <w:szCs w:val="20"/>
-          <w:rtl w:val="0"/>
-          <w:lang w:val="en-US"/>
-        </w:rPr>
-      </w:pPr>
-      <w:r>
-        <w:rPr>
-          <w:rFonts w:ascii="Cambria" w:hAnsi="Cambria"/>
+          <w:rFonts w:ascii="Cambria" w:cs="Cambria" w:hAnsi="Cambria" w:eastAsia="Cambria"/>
+          <w:sz w:val="20"/>
+          <w:szCs w:val="20"/>
+          <w:rtl w:val="0"/>
+          <w:lang w:val="en-US"/>
+        </w:rPr>
+      </w:pPr>
+      <w:r>
+        <w:rPr>
+          <w:rFonts w:ascii="Cambria" w:cs="Cambria" w:hAnsi="Cambria" w:eastAsia="Cambria"/>
           <w:outline w:val="0"/>
           <w:color w:val="000000"/>
           <w:sz w:val="20"/>
@@ -1371,16 +1077,16 @@
         <w:ind w:right="0"/>
         <w:jc w:val="left"/>
         <w:rPr>
-          <w:rFonts w:ascii="Cambria" w:hAnsi="Cambria"/>
-          <w:sz w:val="20"/>
-          <w:szCs w:val="20"/>
-          <w:rtl w:val="0"/>
-          <w:lang w:val="en-US"/>
-        </w:rPr>
-      </w:pPr>
-      <w:r>
-        <w:rPr>
-          <w:rFonts w:ascii="Cambria" w:hAnsi="Cambria"/>
+          <w:rFonts w:ascii="Cambria" w:cs="Cambria" w:hAnsi="Cambria" w:eastAsia="Cambria"/>
+          <w:sz w:val="20"/>
+          <w:szCs w:val="20"/>
+          <w:rtl w:val="0"/>
+          <w:lang w:val="en-US"/>
+        </w:rPr>
+      </w:pPr>
+      <w:r>
+        <w:rPr>
+          <w:rFonts w:ascii="Cambria" w:cs="Cambria" w:hAnsi="Cambria" w:eastAsia="Cambria"/>
           <w:outline w:val="0"/>
           <w:color w:val="000000"/>
           <w:sz w:val="20"/>
@@ -1409,16 +1115,16 @@
         <w:ind w:right="0"/>
         <w:jc w:val="left"/>
         <w:rPr>
-          <w:rFonts w:ascii="Cambria" w:hAnsi="Cambria"/>
-          <w:sz w:val="20"/>
-          <w:szCs w:val="20"/>
-          <w:rtl w:val="0"/>
-          <w:lang w:val="en-US"/>
-        </w:rPr>
-      </w:pPr>
-      <w:r>
-        <w:rPr>
-          <w:rFonts w:ascii="Cambria" w:hAnsi="Cambria"/>
+          <w:rFonts w:ascii="Cambria" w:cs="Cambria" w:hAnsi="Cambria" w:eastAsia="Cambria"/>
+          <w:sz w:val="20"/>
+          <w:szCs w:val="20"/>
+          <w:rtl w:val="0"/>
+          <w:lang w:val="en-US"/>
+        </w:rPr>
+      </w:pPr>
+      <w:r>
+        <w:rPr>
+          <w:rFonts w:ascii="Cambria" w:cs="Cambria" w:hAnsi="Cambria" w:eastAsia="Cambria"/>
           <w:outline w:val="0"/>
           <w:color w:val="000000"/>
           <w:sz w:val="20"/>
@@ -1439,7 +1145,7 @@
     </w:p>
     <w:p>
       <w:pPr>
-        <w:pStyle w:val="Body"/>
+        <w:pStyle w:val="Body A"/>
         <w:spacing w:after="0" w:line="240" w:lineRule="auto"/>
         <w:rPr>
           <w:rFonts w:ascii="Cambria" w:cs="Cambria" w:hAnsi="Cambria" w:eastAsia="Cambria"/>
@@ -1457,11 +1163,10 @@
           </w14:textFill>
         </w:rPr>
       </w:pPr>
-      <w:bookmarkEnd w:id="0"/>
-    </w:p>
-    <w:p>
-      <w:pPr>
-        <w:pStyle w:val="Body"/>
+    </w:p>
+    <w:p>
+      <w:pPr>
+        <w:pStyle w:val="Body A"/>
         <w:pBdr>
           <w:top w:val="nil"/>
           <w:left w:val="nil"/>
@@ -1487,7 +1192,7 @@
       </w:pPr>
       <w:r>
         <w:rPr>
-          <w:rFonts w:ascii="Cambria" w:hAnsi="Cambria"/>
+          <w:rFonts w:ascii="Cambria" w:cs="Cambria" w:hAnsi="Cambria" w:eastAsia="Cambria"/>
           <w:b w:val="1"/>
           <w:bCs w:val="1"/>
           <w:outline w:val="0"/>
@@ -1529,7 +1234,7 @@
       <w:bookmarkStart w:name="_Hlk6558216" w:id="4"/>
       <w:r>
         <w:rPr>
-          <w:rFonts w:ascii="Cambria" w:hAnsi="Cambria"/>
+          <w:rFonts w:ascii="Cambria" w:cs="Cambria" w:hAnsi="Cambria" w:eastAsia="Cambria"/>
           <w:b w:val="1"/>
           <w:bCs w:val="1"/>
           <w:outline w:val="0"/>
@@ -1549,7 +1254,7 @@
       </w:r>
       <w:r>
         <w:rPr>
-          <w:rFonts w:ascii="Cambria" w:hAnsi="Cambria"/>
+          <w:rFonts w:ascii="Cambria" w:cs="Cambria" w:hAnsi="Cambria" w:eastAsia="Cambria"/>
           <w:b w:val="0"/>
           <w:bCs w:val="0"/>
           <w:outline w:val="0"/>
@@ -1580,7 +1285,7 @@
         <w:ind w:right="0"/>
         <w:jc w:val="left"/>
         <w:rPr>
-          <w:rFonts w:ascii="Cambria" w:hAnsi="Cambria"/>
+          <w:rFonts w:ascii="Cambria" w:cs="Cambria" w:hAnsi="Cambria" w:eastAsia="Cambria"/>
           <w:b w:val="1"/>
           <w:bCs w:val="1"/>
           <w:sz w:val="20"/>
@@ -1591,7 +1296,7 @@
       </w:pPr>
       <w:r>
         <w:rPr>
-          <w:rFonts w:ascii="Cambria" w:hAnsi="Cambria"/>
+          <w:rFonts w:ascii="Cambria" w:cs="Cambria" w:hAnsi="Cambria" w:eastAsia="Cambria"/>
           <w:b w:val="1"/>
           <w:bCs w:val="1"/>
           <w:outline w:val="0"/>
@@ -1611,7 +1316,7 @@
       </w:r>
       <w:r>
         <w:rPr>
-          <w:rFonts w:ascii="Cambria" w:hAnsi="Cambria"/>
+          <w:rFonts w:ascii="Cambria" w:cs="Cambria" w:hAnsi="Cambria" w:eastAsia="Cambria"/>
           <w:b w:val="0"/>
           <w:bCs w:val="0"/>
           <w:outline w:val="0"/>
@@ -1642,7 +1347,7 @@
         <w:ind w:right="0"/>
         <w:jc w:val="left"/>
         <w:rPr>
-          <w:rFonts w:ascii="Cambria" w:hAnsi="Cambria"/>
+          <w:rFonts w:ascii="Cambria" w:cs="Cambria" w:hAnsi="Cambria" w:eastAsia="Cambria"/>
           <w:b w:val="1"/>
           <w:bCs w:val="1"/>
           <w:sz w:val="20"/>
@@ -1653,7 +1358,7 @@
       </w:pPr>
       <w:r>
         <w:rPr>
-          <w:rFonts w:ascii="Cambria" w:hAnsi="Cambria"/>
+          <w:rFonts w:ascii="Cambria" w:cs="Cambria" w:hAnsi="Cambria" w:eastAsia="Cambria"/>
           <w:b w:val="1"/>
           <w:bCs w:val="1"/>
           <w:outline w:val="0"/>
@@ -1673,7 +1378,7 @@
       </w:r>
       <w:r>
         <w:rPr>
-          <w:rFonts w:ascii="Cambria" w:hAnsi="Cambria"/>
+          <w:rFonts w:ascii="Cambria" w:cs="Cambria" w:hAnsi="Cambria" w:eastAsia="Cambria"/>
           <w:b w:val="0"/>
           <w:bCs w:val="0"/>
           <w:outline w:val="0"/>
@@ -1704,16 +1409,16 @@
         <w:ind w:right="0"/>
         <w:jc w:val="left"/>
         <w:rPr>
-          <w:rFonts w:ascii="Cambria" w:hAnsi="Cambria"/>
-          <w:sz w:val="20"/>
-          <w:szCs w:val="20"/>
-          <w:rtl w:val="0"/>
-          <w:lang w:val="en-US"/>
-        </w:rPr>
-      </w:pPr>
-      <w:r>
-        <w:rPr>
-          <w:rFonts w:ascii="Cambria" w:hAnsi="Cambria"/>
+          <w:rFonts w:ascii="Cambria" w:cs="Cambria" w:hAnsi="Cambria" w:eastAsia="Cambria"/>
+          <w:sz w:val="20"/>
+          <w:szCs w:val="20"/>
+          <w:rtl w:val="0"/>
+          <w:lang w:val="en-US"/>
+        </w:rPr>
+      </w:pPr>
+      <w:r>
+        <w:rPr>
+          <w:rFonts w:ascii="Cambria" w:cs="Cambria" w:hAnsi="Cambria" w:eastAsia="Cambria"/>
           <w:b w:val="1"/>
           <w:bCs w:val="1"/>
           <w:outline w:val="0"/>
@@ -1733,7 +1438,7 @@
       </w:r>
       <w:r>
         <w:rPr>
-          <w:rFonts w:ascii="Cambria" w:hAnsi="Cambria"/>
+          <w:rFonts w:ascii="Cambria" w:cs="Cambria" w:hAnsi="Cambria" w:eastAsia="Cambria"/>
           <w:outline w:val="0"/>
           <w:color w:val="000000"/>
           <w:sz w:val="20"/>
@@ -1753,7 +1458,7 @@
     </w:p>
     <w:p>
       <w:pPr>
-        <w:pStyle w:val="Body"/>
+        <w:pStyle w:val="Body A"/>
         <w:spacing w:after="0" w:line="240" w:lineRule="auto"/>
         <w:rPr>
           <w:rFonts w:ascii="Cambria" w:cs="Cambria" w:hAnsi="Cambria" w:eastAsia="Cambria"/>
@@ -1774,7 +1479,7 @@
     </w:p>
     <w:p>
       <w:pPr>
-        <w:pStyle w:val="Body"/>
+        <w:pStyle w:val="Body A"/>
         <w:pBdr>
           <w:top w:val="nil"/>
           <w:left w:val="nil"/>
@@ -1800,7 +1505,7 @@
       </w:pPr>
       <w:r>
         <w:rPr>
-          <w:rFonts w:ascii="Cambria" w:hAnsi="Cambria"/>
+          <w:rFonts w:ascii="Cambria" w:cs="Cambria" w:hAnsi="Cambria" w:eastAsia="Cambria"/>
           <w:b w:val="1"/>
           <w:bCs w:val="1"/>
           <w:outline w:val="0"/>
@@ -1821,7 +1526,7 @@
     </w:p>
     <w:p>
       <w:pPr>
-        <w:pStyle w:val="Body"/>
+        <w:pStyle w:val="Body A"/>
         <w:spacing w:after="0" w:line="240" w:lineRule="auto"/>
         <w:rPr>
           <w:rFonts w:ascii="Cambria" w:cs="Cambria" w:hAnsi="Cambria" w:eastAsia="Cambria"/>
@@ -1841,7 +1546,7 @@
       </w:pPr>
       <w:r>
         <w:rPr>
-          <w:rFonts w:ascii="Cambria" w:hAnsi="Cambria"/>
+          <w:rFonts w:ascii="Cambria" w:cs="Cambria" w:hAnsi="Cambria" w:eastAsia="Cambria"/>
           <w:b w:val="1"/>
           <w:bCs w:val="1"/>
           <w:outline w:val="0"/>
@@ -1861,7 +1566,7 @@
       </w:r>
       <w:r>
         <w:rPr>
-          <w:rFonts w:ascii="Cambria" w:hAnsi="Cambria" w:hint="default"/>
+          <w:rFonts w:ascii="Cambria" w:cs="Cambria" w:hAnsi="Cambria" w:eastAsia="Cambria"/>
           <w:b w:val="1"/>
           <w:bCs w:val="1"/>
           <w:outline w:val="0"/>
@@ -1880,7 +1585,7 @@
       </w:r>
       <w:r>
         <w:rPr>
-          <w:rFonts w:ascii="Cambria" w:hAnsi="Cambria"/>
+          <w:rFonts w:ascii="Cambria" w:cs="Cambria" w:hAnsi="Cambria" w:eastAsia="Cambria"/>
           <w:b w:val="1"/>
           <w:bCs w:val="1"/>
           <w:outline w:val="0"/>
@@ -1901,7 +1606,7 @@
     </w:p>
     <w:p>
       <w:pPr>
-        <w:pStyle w:val="Body"/>
+        <w:pStyle w:val="Body A"/>
         <w:spacing w:after="0" w:line="240" w:lineRule="auto"/>
         <w:rPr>
           <w:rFonts w:ascii="Cambria" w:cs="Cambria" w:hAnsi="Cambria" w:eastAsia="Cambria"/>
@@ -1921,7 +1626,7 @@
       </w:pPr>
       <w:r>
         <w:rPr>
-          <w:rFonts w:ascii="Cambria" w:hAnsi="Cambria"/>
+          <w:rFonts w:ascii="Cambria" w:cs="Cambria" w:hAnsi="Cambria" w:eastAsia="Cambria"/>
           <w:b w:val="1"/>
           <w:bCs w:val="1"/>
           <w:i w:val="1"/>
@@ -1943,7 +1648,7 @@
       </w:r>
       <w:r>
         <w:rPr>
-          <w:rFonts w:ascii="Cambria" w:hAnsi="Cambria"/>
+          <w:rFonts w:ascii="Cambria" w:cs="Cambria" w:hAnsi="Cambria" w:eastAsia="Cambria"/>
           <w:i w:val="1"/>
           <w:iCs w:val="1"/>
           <w:outline w:val="0"/>
@@ -1974,16 +1679,16 @@
         <w:ind w:right="0"/>
         <w:jc w:val="left"/>
         <w:rPr>
-          <w:rFonts w:ascii="Cambria" w:hAnsi="Cambria"/>
-          <w:sz w:val="20"/>
-          <w:szCs w:val="20"/>
-          <w:rtl w:val="0"/>
-          <w:lang w:val="en-US"/>
-        </w:rPr>
-      </w:pPr>
-      <w:r>
-        <w:rPr>
-          <w:rFonts w:ascii="Cambria" w:hAnsi="Cambria"/>
+          <w:rFonts w:ascii="Cambria" w:cs="Cambria" w:hAnsi="Cambria" w:eastAsia="Cambria"/>
+          <w:sz w:val="20"/>
+          <w:szCs w:val="20"/>
+          <w:rtl w:val="0"/>
+          <w:lang w:val="en-US"/>
+        </w:rPr>
+      </w:pPr>
+      <w:r>
+        <w:rPr>
+          <w:rFonts w:ascii="Cambria" w:cs="Cambria" w:hAnsi="Cambria" w:eastAsia="Cambria"/>
           <w:sz w:val="20"/>
           <w:szCs w:val="20"/>
           <w:rtl w:val="0"/>
@@ -2004,16 +1709,16 @@
         <w:ind w:right="0"/>
         <w:jc w:val="left"/>
         <w:rPr>
-          <w:rFonts w:ascii="Cambria" w:hAnsi="Cambria"/>
-          <w:sz w:val="20"/>
-          <w:szCs w:val="20"/>
-          <w:rtl w:val="0"/>
-          <w:lang w:val="en-US"/>
-        </w:rPr>
-      </w:pPr>
-      <w:r>
-        <w:rPr>
-          <w:rFonts w:ascii="Cambria" w:hAnsi="Cambria"/>
+          <w:rFonts w:ascii="Cambria" w:cs="Cambria" w:hAnsi="Cambria" w:eastAsia="Cambria"/>
+          <w:sz w:val="20"/>
+          <w:szCs w:val="20"/>
+          <w:rtl w:val="0"/>
+          <w:lang w:val="en-US"/>
+        </w:rPr>
+      </w:pPr>
+      <w:r>
+        <w:rPr>
+          <w:rFonts w:ascii="Cambria" w:cs="Cambria" w:hAnsi="Cambria" w:eastAsia="Cambria"/>
           <w:sz w:val="20"/>
           <w:szCs w:val="20"/>
           <w:rtl w:val="0"/>
@@ -2034,16 +1739,16 @@
         <w:ind w:right="0"/>
         <w:jc w:val="left"/>
         <w:rPr>
-          <w:rFonts w:ascii="Cambria" w:hAnsi="Cambria"/>
-          <w:sz w:val="20"/>
-          <w:szCs w:val="20"/>
-          <w:rtl w:val="0"/>
-          <w:lang w:val="en-US"/>
-        </w:rPr>
-      </w:pPr>
-      <w:r>
-        <w:rPr>
-          <w:rFonts w:ascii="Cambria" w:hAnsi="Cambria"/>
+          <w:rFonts w:ascii="Cambria" w:cs="Cambria" w:hAnsi="Cambria" w:eastAsia="Cambria"/>
+          <w:sz w:val="20"/>
+          <w:szCs w:val="20"/>
+          <w:rtl w:val="0"/>
+          <w:lang w:val="en-US"/>
+        </w:rPr>
+      </w:pPr>
+      <w:r>
+        <w:rPr>
+          <w:rFonts w:ascii="Cambria" w:cs="Cambria" w:hAnsi="Cambria" w:eastAsia="Cambria"/>
           <w:sz w:val="20"/>
           <w:szCs w:val="20"/>
           <w:rtl w:val="0"/>
@@ -2054,18 +1759,18 @@
     </w:p>
     <w:p>
       <w:pPr>
-        <w:pStyle w:val="Body"/>
-        <w:spacing w:after="0" w:line="240" w:lineRule="auto"/>
-        <w:rPr>
-          <w:rFonts w:ascii="Cambria" w:cs="Cambria" w:hAnsi="Cambria" w:eastAsia="Cambria"/>
-          <w:sz w:val="20"/>
-          <w:szCs w:val="20"/>
-        </w:rPr>
-      </w:pPr>
-    </w:p>
-    <w:p>
-      <w:pPr>
-        <w:pStyle w:val="Body"/>
+        <w:pStyle w:val="Body A"/>
+        <w:spacing w:after="0" w:line="240" w:lineRule="auto"/>
+        <w:rPr>
+          <w:rFonts w:ascii="Cambria" w:cs="Cambria" w:hAnsi="Cambria" w:eastAsia="Cambria"/>
+          <w:sz w:val="20"/>
+          <w:szCs w:val="20"/>
+        </w:rPr>
+      </w:pPr>
+    </w:p>
+    <w:p>
+      <w:pPr>
+        <w:pStyle w:val="Body A"/>
         <w:spacing w:after="0" w:line="240" w:lineRule="auto"/>
         <w:rPr>
           <w:rFonts w:ascii="Cambria" w:cs="Cambria" w:hAnsi="Cambria" w:eastAsia="Cambria"/>
@@ -2085,7 +1790,7 @@
       </w:pPr>
       <w:r>
         <w:rPr>
-          <w:rFonts w:ascii="Cambria" w:hAnsi="Cambria"/>
+          <w:rFonts w:ascii="Cambria" w:cs="Cambria" w:hAnsi="Cambria" w:eastAsia="Cambria"/>
           <w:b w:val="1"/>
           <w:bCs w:val="1"/>
           <w:outline w:val="0"/>
@@ -2105,7 +1810,7 @@
       </w:r>
       <w:r>
         <w:rPr>
-          <w:rFonts w:ascii="Cambria" w:hAnsi="Cambria" w:hint="default"/>
+          <w:rFonts w:ascii="Cambria" w:cs="Cambria" w:hAnsi="Cambria" w:eastAsia="Cambria"/>
           <w:b w:val="1"/>
           <w:bCs w:val="1"/>
           <w:outline w:val="0"/>
@@ -2124,7 +1829,7 @@
       </w:r>
       <w:r>
         <w:rPr>
-          <w:rFonts w:ascii="Cambria" w:hAnsi="Cambria"/>
+          <w:rFonts w:ascii="Cambria" w:cs="Cambria" w:hAnsi="Cambria" w:eastAsia="Cambria"/>
           <w:b w:val="1"/>
           <w:bCs w:val="1"/>
           <w:outline w:val="0"/>
@@ -2144,7 +1849,7 @@
     </w:p>
     <w:p>
       <w:pPr>
-        <w:pStyle w:val="Body"/>
+        <w:pStyle w:val="Body A"/>
         <w:spacing w:after="0" w:line="240" w:lineRule="auto"/>
         <w:rPr>
           <w:rFonts w:ascii="Cambria" w:cs="Cambria" w:hAnsi="Cambria" w:eastAsia="Cambria"/>
@@ -2164,7 +1869,7 @@
       </w:pPr>
       <w:r>
         <w:rPr>
-          <w:rFonts w:ascii="Cambria" w:hAnsi="Cambria"/>
+          <w:rFonts w:ascii="Cambria" w:cs="Cambria" w:hAnsi="Cambria" w:eastAsia="Cambria"/>
           <w:b w:val="1"/>
           <w:bCs w:val="1"/>
           <w:i w:val="1"/>
@@ -2186,7 +1891,7 @@
       </w:r>
       <w:r>
         <w:rPr>
-          <w:rFonts w:ascii="Cambria" w:hAnsi="Cambria"/>
+          <w:rFonts w:ascii="Cambria" w:cs="Cambria" w:hAnsi="Cambria" w:eastAsia="Cambria"/>
           <w:i w:val="1"/>
           <w:iCs w:val="1"/>
           <w:outline w:val="0"/>
@@ -2217,16 +1922,16 @@
         <w:ind w:right="0"/>
         <w:jc w:val="left"/>
         <w:rPr>
-          <w:rFonts w:ascii="Cambria" w:hAnsi="Cambria"/>
-          <w:sz w:val="20"/>
-          <w:szCs w:val="20"/>
-          <w:rtl w:val="0"/>
-          <w:lang w:val="en-US"/>
-        </w:rPr>
-      </w:pPr>
-      <w:r>
-        <w:rPr>
-          <w:rFonts w:ascii="Cambria" w:hAnsi="Cambria"/>
+          <w:rFonts w:ascii="Cambria" w:cs="Cambria" w:hAnsi="Cambria" w:eastAsia="Cambria"/>
+          <w:sz w:val="20"/>
+          <w:szCs w:val="20"/>
+          <w:rtl w:val="0"/>
+          <w:lang w:val="en-US"/>
+        </w:rPr>
+      </w:pPr>
+      <w:r>
+        <w:rPr>
+          <w:rFonts w:ascii="Cambria" w:cs="Cambria" w:hAnsi="Cambria" w:eastAsia="Cambria"/>
           <w:outline w:val="0"/>
           <w:color w:val="000000"/>
           <w:sz w:val="20"/>
@@ -2244,7 +1949,7 @@
       </w:r>
       <w:r>
         <w:rPr>
-          <w:rFonts w:ascii="Cambria" w:hAnsi="Cambria"/>
+          <w:rFonts w:ascii="Cambria" w:cs="Cambria" w:hAnsi="Cambria" w:eastAsia="Cambria"/>
           <w:b w:val="1"/>
           <w:bCs w:val="1"/>
           <w:outline w:val="0"/>
@@ -2264,7 +1969,7 @@
       </w:r>
       <w:r>
         <w:rPr>
-          <w:rFonts w:ascii="Cambria" w:hAnsi="Cambria"/>
+          <w:rFonts w:ascii="Cambria" w:cs="Cambria" w:hAnsi="Cambria" w:eastAsia="Cambria"/>
           <w:outline w:val="0"/>
           <w:color w:val="000000"/>
           <w:sz w:val="20"/>
@@ -2293,7 +1998,7 @@
         <w:ind w:right="0"/>
         <w:jc w:val="left"/>
         <w:rPr>
-          <w:rFonts w:ascii="Cambria" w:hAnsi="Cambria"/>
+          <w:rFonts w:ascii="Cambria" w:cs="Cambria" w:hAnsi="Cambria" w:eastAsia="Cambria"/>
           <w:b w:val="1"/>
           <w:bCs w:val="1"/>
           <w:sz w:val="20"/>
@@ -2304,7 +2009,7 @@
       </w:pPr>
       <w:r>
         <w:rPr>
-          <w:rFonts w:ascii="Cambria" w:hAnsi="Cambria"/>
+          <w:rFonts w:ascii="Cambria" w:cs="Cambria" w:hAnsi="Cambria" w:eastAsia="Cambria"/>
           <w:b w:val="0"/>
           <w:bCs w:val="0"/>
           <w:outline w:val="0"/>
@@ -2335,16 +2040,16 @@
         <w:ind w:right="0"/>
         <w:jc w:val="left"/>
         <w:rPr>
-          <w:rFonts w:ascii="Cambria" w:hAnsi="Cambria"/>
-          <w:sz w:val="20"/>
-          <w:szCs w:val="20"/>
-          <w:rtl w:val="0"/>
-          <w:lang w:val="en-US"/>
-        </w:rPr>
-      </w:pPr>
-      <w:r>
-        <w:rPr>
-          <w:rFonts w:ascii="Cambria" w:hAnsi="Cambria"/>
+          <w:rFonts w:ascii="Cambria" w:cs="Cambria" w:hAnsi="Cambria" w:eastAsia="Cambria"/>
+          <w:sz w:val="20"/>
+          <w:szCs w:val="20"/>
+          <w:rtl w:val="0"/>
+          <w:lang w:val="en-US"/>
+        </w:rPr>
+      </w:pPr>
+      <w:r>
+        <w:rPr>
+          <w:rFonts w:ascii="Cambria" w:cs="Cambria" w:hAnsi="Cambria" w:eastAsia="Cambria"/>
           <w:outline w:val="0"/>
           <w:color w:val="000000"/>
           <w:sz w:val="20"/>
@@ -2373,7 +2078,7 @@
         <w:ind w:right="0"/>
         <w:jc w:val="left"/>
         <w:rPr>
-          <w:rFonts w:ascii="Cambria" w:hAnsi="Cambria"/>
+          <w:rFonts w:ascii="Cambria" w:cs="Cambria" w:hAnsi="Cambria" w:eastAsia="Cambria"/>
           <w:b w:val="1"/>
           <w:bCs w:val="1"/>
           <w:sz w:val="20"/>
@@ -2384,7 +2089,7 @@
       </w:pPr>
       <w:r>
         <w:rPr>
-          <w:rFonts w:ascii="Cambria" w:hAnsi="Cambria"/>
+          <w:rFonts w:ascii="Cambria" w:cs="Cambria" w:hAnsi="Cambria" w:eastAsia="Cambria"/>
           <w:b w:val="0"/>
           <w:bCs w:val="0"/>
           <w:outline w:val="0"/>
@@ -2415,7 +2120,7 @@
         <w:ind w:right="0"/>
         <w:jc w:val="left"/>
         <w:rPr>
-          <w:rFonts w:ascii="Cambria" w:hAnsi="Cambria"/>
+          <w:rFonts w:ascii="Cambria" w:cs="Cambria" w:hAnsi="Cambria" w:eastAsia="Cambria"/>
           <w:b w:val="1"/>
           <w:bCs w:val="1"/>
           <w:sz w:val="20"/>
@@ -2426,7 +2131,7 @@
       </w:pPr>
       <w:r>
         <w:rPr>
-          <w:rFonts w:ascii="Cambria" w:hAnsi="Cambria"/>
+          <w:rFonts w:ascii="Cambria" w:cs="Cambria" w:hAnsi="Cambria" w:eastAsia="Cambria"/>
           <w:b w:val="0"/>
           <w:bCs w:val="0"/>
           <w:outline w:val="0"/>
@@ -2442,7 +2147,7 @@
             </w14:solidFill>
           </w14:textFill>
         </w:rPr>
-        <w:t>Personally responsible for coding the database portion of the project using MySQL, yet had a complete understanding of the entire coding project</w:t>
+        <w:t xml:space="preserve">Personally responsible for coding the database portion of the project using MySQL, however fully understood the entire coding process </w:t>
       </w:r>
     </w:p>
     <w:p>
@@ -2457,30 +2162,30 @@
         <w:ind w:right="0"/>
         <w:jc w:val="left"/>
         <w:rPr>
-          <w:rFonts w:ascii="Cambria" w:hAnsi="Cambria"/>
-          <w:sz w:val="20"/>
-          <w:szCs w:val="20"/>
-          <w:rtl w:val="0"/>
-          <w:lang w:val="en-US"/>
-        </w:rPr>
-      </w:pPr>
-      <w:r>
-        <w:rPr>
-          <w:rFonts w:ascii="Cambria" w:hAnsi="Cambria"/>
-          <w:outline w:val="0"/>
-          <w:color w:val="000000"/>
-          <w:sz w:val="20"/>
-          <w:szCs w:val="20"/>
-          <w:u w:color="000000"/>
-          <w:rtl w:val="0"/>
-          <w:lang w:val="en-US"/>
-          <w14:textFill>
-            <w14:solidFill>
-              <w14:srgbClr w14:val="000000"/>
-            </w14:solidFill>
-          </w14:textFill>
-        </w:rPr>
-        <w:t>Created engineering documentations to comply with project development procedures</w:t>
+          <w:rFonts w:ascii="Cambria" w:cs="Cambria" w:hAnsi="Cambria" w:eastAsia="Cambria"/>
+          <w:sz w:val="20"/>
+          <w:szCs w:val="20"/>
+          <w:rtl w:val="0"/>
+          <w:lang w:val="en-US"/>
+        </w:rPr>
+      </w:pPr>
+      <w:r>
+        <w:rPr>
+          <w:rFonts w:ascii="Cambria" w:cs="Cambria" w:hAnsi="Cambria" w:eastAsia="Cambria"/>
+          <w:outline w:val="0"/>
+          <w:color w:val="000000"/>
+          <w:sz w:val="20"/>
+          <w:szCs w:val="20"/>
+          <w:u w:color="000000"/>
+          <w:rtl w:val="0"/>
+          <w:lang w:val="en-US"/>
+          <w14:textFill>
+            <w14:solidFill>
+              <w14:srgbClr w14:val="000000"/>
+            </w14:solidFill>
+          </w14:textFill>
+        </w:rPr>
+        <w:t>Created engineering documentations to comply with product development procedures</w:t>
       </w:r>
     </w:p>
     <w:p>
@@ -2495,16 +2200,16 @@
         <w:ind w:right="0"/>
         <w:jc w:val="left"/>
         <w:rPr>
-          <w:rFonts w:ascii="Cambria" w:hAnsi="Cambria"/>
-          <w:sz w:val="20"/>
-          <w:szCs w:val="20"/>
-          <w:rtl w:val="0"/>
-          <w:lang w:val="en-US"/>
-        </w:rPr>
-      </w:pPr>
-      <w:r>
-        <w:rPr>
-          <w:rFonts w:ascii="Cambria" w:hAnsi="Cambria"/>
+          <w:rFonts w:ascii="Cambria" w:cs="Cambria" w:hAnsi="Cambria" w:eastAsia="Cambria"/>
+          <w:sz w:val="20"/>
+          <w:szCs w:val="20"/>
+          <w:rtl w:val="0"/>
+          <w:lang w:val="en-US"/>
+        </w:rPr>
+      </w:pPr>
+      <w:r>
+        <w:rPr>
+          <w:rFonts w:ascii="Cambria" w:cs="Cambria" w:hAnsi="Cambria" w:eastAsia="Cambria"/>
           <w:outline w:val="0"/>
           <w:color w:val="000000"/>
           <w:sz w:val="20"/>
@@ -2523,7 +2228,7 @@
     </w:p>
     <w:p>
       <w:pPr>
-        <w:pStyle w:val="Body"/>
+        <w:pStyle w:val="Body A"/>
         <w:spacing w:after="0" w:line="240" w:lineRule="auto"/>
         <w:rPr>
           <w:rFonts w:ascii="Cambria" w:cs="Cambria" w:hAnsi="Cambria" w:eastAsia="Cambria"/>
@@ -2544,7 +2249,7 @@
     </w:p>
     <w:p>
       <w:pPr>
-        <w:pStyle w:val="Body"/>
+        <w:pStyle w:val="Body A"/>
         <w:spacing w:after="0" w:line="240" w:lineRule="auto"/>
         <w:rPr>
           <w:rFonts w:ascii="Cambria" w:cs="Cambria" w:hAnsi="Cambria" w:eastAsia="Cambria"/>
@@ -2564,7 +2269,7 @@
       </w:pPr>
       <w:r>
         <w:rPr>
-          <w:rFonts w:ascii="Cambria" w:hAnsi="Cambria"/>
+          <w:rFonts w:ascii="Cambria" w:cs="Cambria" w:hAnsi="Cambria" w:eastAsia="Cambria"/>
           <w:b w:val="1"/>
           <w:bCs w:val="1"/>
           <w:outline w:val="0"/>
@@ -2584,7 +2289,7 @@
       </w:r>
       <w:r>
         <w:rPr>
-          <w:rFonts w:ascii="Cambria" w:hAnsi="Cambria" w:hint="default"/>
+          <w:rFonts w:ascii="Cambria" w:cs="Cambria" w:hAnsi="Cambria" w:eastAsia="Cambria"/>
           <w:b w:val="1"/>
           <w:bCs w:val="1"/>
           <w:outline w:val="0"/>
@@ -2603,7 +2308,7 @@
       </w:r>
       <w:r>
         <w:rPr>
-          <w:rFonts w:ascii="Cambria" w:hAnsi="Cambria"/>
+          <w:rFonts w:ascii="Cambria" w:cs="Cambria" w:hAnsi="Cambria" w:eastAsia="Cambria"/>
           <w:b w:val="1"/>
           <w:bCs w:val="1"/>
           <w:outline w:val="0"/>
@@ -2623,7 +2328,7 @@
     </w:p>
     <w:p>
       <w:pPr>
-        <w:pStyle w:val="Body"/>
+        <w:pStyle w:val="Body A"/>
         <w:spacing w:after="0" w:line="240" w:lineRule="auto"/>
         <w:rPr>
           <w:rFonts w:ascii="Cambria" w:cs="Cambria" w:hAnsi="Cambria" w:eastAsia="Cambria"/>
@@ -2643,7 +2348,7 @@
       </w:pPr>
       <w:r>
         <w:rPr>
-          <w:rFonts w:ascii="Cambria" w:hAnsi="Cambria"/>
+          <w:rFonts w:ascii="Cambria" w:cs="Cambria" w:hAnsi="Cambria" w:eastAsia="Cambria"/>
           <w:b w:val="1"/>
           <w:bCs w:val="1"/>
           <w:i w:val="1"/>
@@ -2665,7 +2370,7 @@
       </w:r>
       <w:r>
         <w:rPr>
-          <w:rFonts w:ascii="Cambria" w:hAnsi="Cambria"/>
+          <w:rFonts w:ascii="Cambria" w:cs="Cambria" w:hAnsi="Cambria" w:eastAsia="Cambria"/>
           <w:i w:val="1"/>
           <w:iCs w:val="1"/>
           <w:outline w:val="0"/>
@@ -2696,16 +2401,16 @@
         <w:ind w:right="0"/>
         <w:jc w:val="left"/>
         <w:rPr>
-          <w:rFonts w:ascii="Cambria" w:hAnsi="Cambria"/>
-          <w:sz w:val="20"/>
-          <w:szCs w:val="20"/>
-          <w:rtl w:val="0"/>
-          <w:lang w:val="en-US"/>
-        </w:rPr>
-      </w:pPr>
-      <w:r>
-        <w:rPr>
-          <w:rFonts w:ascii="Cambria" w:hAnsi="Cambria"/>
+          <w:rFonts w:ascii="Cambria" w:cs="Cambria" w:hAnsi="Cambria" w:eastAsia="Cambria"/>
+          <w:sz w:val="20"/>
+          <w:szCs w:val="20"/>
+          <w:rtl w:val="0"/>
+          <w:lang w:val="en-US"/>
+        </w:rPr>
+      </w:pPr>
+      <w:r>
+        <w:rPr>
+          <w:rFonts w:ascii="Cambria" w:cs="Cambria" w:hAnsi="Cambria" w:eastAsia="Cambria"/>
           <w:outline w:val="0"/>
           <w:color w:val="000000"/>
           <w:sz w:val="20"/>
@@ -2734,16 +2439,16 @@
         <w:ind w:right="0"/>
         <w:jc w:val="left"/>
         <w:rPr>
-          <w:rFonts w:ascii="Cambria" w:hAnsi="Cambria"/>
-          <w:sz w:val="20"/>
-          <w:szCs w:val="20"/>
-          <w:rtl w:val="0"/>
-          <w:lang w:val="en-US"/>
-        </w:rPr>
-      </w:pPr>
-      <w:r>
-        <w:rPr>
-          <w:rFonts w:ascii="Cambria" w:hAnsi="Cambria"/>
+          <w:rFonts w:ascii="Cambria" w:cs="Cambria" w:hAnsi="Cambria" w:eastAsia="Cambria"/>
+          <w:sz w:val="20"/>
+          <w:szCs w:val="20"/>
+          <w:rtl w:val="0"/>
+          <w:lang w:val="en-US"/>
+        </w:rPr>
+      </w:pPr>
+      <w:r>
+        <w:rPr>
+          <w:rFonts w:ascii="Cambria" w:cs="Cambria" w:hAnsi="Cambria" w:eastAsia="Cambria"/>
           <w:outline w:val="0"/>
           <w:color w:val="000000"/>
           <w:sz w:val="20"/>
@@ -2761,7 +2466,7 @@
       </w:r>
       <w:r>
         <w:rPr>
-          <w:rFonts w:ascii="Cambria" w:hAnsi="Cambria" w:hint="default"/>
+          <w:rFonts w:ascii="Cambria" w:cs="Cambria" w:hAnsi="Cambria" w:eastAsia="Cambria"/>
           <w:outline w:val="0"/>
           <w:color w:val="000000"/>
           <w:sz w:val="20"/>
@@ -2779,7 +2484,7 @@
       </w:r>
       <w:r>
         <w:rPr>
-          <w:rFonts w:ascii="Cambria" w:hAnsi="Cambria"/>
+          <w:rFonts w:ascii="Cambria" w:cs="Cambria" w:hAnsi="Cambria" w:eastAsia="Cambria"/>
           <w:outline w:val="0"/>
           <w:color w:val="000000"/>
           <w:sz w:val="20"/>
@@ -2808,16 +2513,16 @@
         <w:ind w:right="0"/>
         <w:jc w:val="left"/>
         <w:rPr>
-          <w:rFonts w:ascii="Cambria" w:hAnsi="Cambria"/>
-          <w:sz w:val="20"/>
-          <w:szCs w:val="20"/>
-          <w:rtl w:val="0"/>
-          <w:lang w:val="en-US"/>
-        </w:rPr>
-      </w:pPr>
-      <w:r>
-        <w:rPr>
-          <w:rFonts w:ascii="Cambria" w:hAnsi="Cambria"/>
+          <w:rFonts w:ascii="Cambria" w:cs="Cambria" w:hAnsi="Cambria" w:eastAsia="Cambria"/>
+          <w:sz w:val="20"/>
+          <w:szCs w:val="20"/>
+          <w:rtl w:val="0"/>
+          <w:lang w:val="en-US"/>
+        </w:rPr>
+      </w:pPr>
+      <w:r>
+        <w:rPr>
+          <w:rFonts w:ascii="Cambria" w:cs="Cambria" w:hAnsi="Cambria" w:eastAsia="Cambria"/>
           <w:outline w:val="0"/>
           <w:color w:val="000000"/>
           <w:sz w:val="20"/>
@@ -2846,35 +2551,95 @@
         <w:ind w:right="0"/>
         <w:jc w:val="left"/>
         <w:rPr>
-          <w:rFonts w:ascii="Cambria" w:hAnsi="Cambria"/>
-          <w:sz w:val="20"/>
-          <w:szCs w:val="20"/>
-          <w:rtl w:val="0"/>
-          <w:lang w:val="en-US"/>
-        </w:rPr>
-      </w:pPr>
-      <w:r>
-        <w:rPr>
-          <w:rFonts w:ascii="Cambria" w:hAnsi="Cambria"/>
-          <w:outline w:val="0"/>
-          <w:color w:val="000000"/>
-          <w:sz w:val="20"/>
-          <w:szCs w:val="20"/>
-          <w:u w:color="000000"/>
-          <w:rtl w:val="0"/>
-          <w:lang w:val="en-US"/>
-          <w14:textFill>
-            <w14:solidFill>
-              <w14:srgbClr w14:val="000000"/>
-            </w14:solidFill>
-          </w14:textFill>
-        </w:rPr>
-        <w:t>Wrote an IEEE format paper on the research for my Machine Learning class.</w:t>
-      </w:r>
-    </w:p>
-    <w:p>
-      <w:pPr>
-        <w:pStyle w:val="Body"/>
+          <w:rFonts w:ascii="Cambria" w:cs="Cambria" w:hAnsi="Cambria" w:eastAsia="Cambria"/>
+          <w:sz w:val="20"/>
+          <w:szCs w:val="20"/>
+          <w:rtl w:val="0"/>
+          <w:lang w:val="en-US"/>
+        </w:rPr>
+      </w:pPr>
+      <w:r>
+        <w:rPr>
+          <w:rFonts w:ascii="Cambria" w:cs="Cambria" w:hAnsi="Cambria" w:eastAsia="Cambria"/>
+          <w:outline w:val="0"/>
+          <w:color w:val="000000"/>
+          <w:sz w:val="20"/>
+          <w:szCs w:val="20"/>
+          <w:u w:color="000000"/>
+          <w:rtl w:val="0"/>
+          <w:lang w:val="en-US"/>
+          <w14:textFill>
+            <w14:solidFill>
+              <w14:srgbClr w14:val="000000"/>
+            </w14:solidFill>
+          </w14:textFill>
+        </w:rPr>
+        <w:t>Wrote an IEEE format paper on the research for my Machine Learning class</w:t>
+      </w:r>
+    </w:p>
+    <w:p>
+      <w:pPr>
+        <w:pStyle w:val="List Paragraph"/>
+        <w:spacing w:after="0" w:line="240" w:lineRule="auto"/>
+        <w:ind w:left="0" w:firstLine="0"/>
+        <w:rPr>
+          <w:rFonts w:ascii="Cambria" w:cs="Cambria" w:hAnsi="Cambria" w:eastAsia="Cambria"/>
+          <w:outline w:val="0"/>
+          <w:color w:val="000000"/>
+          <w:sz w:val="20"/>
+          <w:szCs w:val="20"/>
+          <w:u w:color="000000"/>
+          <w14:textFill>
+            <w14:solidFill>
+              <w14:srgbClr w14:val="000000"/>
+            </w14:solidFill>
+          </w14:textFill>
+        </w:rPr>
+      </w:pPr>
+    </w:p>
+    <w:p>
+      <w:pPr>
+        <w:pStyle w:val="List Paragraph"/>
+        <w:spacing w:after="0" w:line="240" w:lineRule="auto"/>
+        <w:ind w:left="0" w:firstLine="0"/>
+        <w:rPr>
+          <w:rFonts w:ascii="Cambria" w:cs="Cambria" w:hAnsi="Cambria" w:eastAsia="Cambria"/>
+          <w:outline w:val="0"/>
+          <w:color w:val="000000"/>
+          <w:sz w:val="20"/>
+          <w:szCs w:val="20"/>
+          <w:u w:color="000000"/>
+          <w14:textFill>
+            <w14:solidFill>
+              <w14:srgbClr w14:val="000000"/>
+            </w14:solidFill>
+          </w14:textFill>
+        </w:rPr>
+      </w:pPr>
+    </w:p>
+    <w:p>
+      <w:pPr>
+        <w:pStyle w:val="List Paragraph"/>
+        <w:spacing w:after="0" w:line="240" w:lineRule="auto"/>
+        <w:ind w:left="0" w:firstLine="0"/>
+        <w:rPr>
+          <w:rFonts w:ascii="Cambria" w:cs="Cambria" w:hAnsi="Cambria" w:eastAsia="Cambria"/>
+          <w:outline w:val="0"/>
+          <w:color w:val="000000"/>
+          <w:sz w:val="20"/>
+          <w:szCs w:val="20"/>
+          <w:u w:color="000000"/>
+          <w14:textFill>
+            <w14:solidFill>
+              <w14:srgbClr w14:val="000000"/>
+            </w14:solidFill>
+          </w14:textFill>
+        </w:rPr>
+      </w:pPr>
+    </w:p>
+    <w:p>
+      <w:pPr>
+        <w:pStyle w:val="Body A"/>
         <w:pBdr>
           <w:top w:val="nil"/>
           <w:left w:val="nil"/>
@@ -2883,19 +2648,7 @@
         </w:pBdr>
         <w:spacing w:after="0" w:line="240" w:lineRule="auto"/>
         <w:rPr>
-          <w:outline w:val="0"/>
-          <w:color w:val="000000"/>
-          <w:u w:color="000000"/>
-          <w14:textFill>
-            <w14:solidFill>
-              <w14:srgbClr w14:val="000000"/>
-            </w14:solidFill>
-          </w14:textFill>
-        </w:rPr>
-      </w:pPr>
-      <w:r>
-        <w:rPr>
-          <w:rFonts w:ascii="Cambria" w:hAnsi="Cambria"/>
+          <w:rFonts w:ascii="Cambria" w:cs="Cambria" w:hAnsi="Cambria" w:eastAsia="Cambria"/>
           <w:b w:val="1"/>
           <w:bCs w:val="1"/>
           <w:outline w:val="0"/>
@@ -2903,19 +2656,16 @@
           <w:sz w:val="20"/>
           <w:szCs w:val="20"/>
           <w:u w:color="000000"/>
-          <w:rtl w:val="0"/>
-          <w:lang w:val="de-DE"/>
-          <w14:textFill>
-            <w14:solidFill>
-              <w14:srgbClr w14:val="000000"/>
-            </w14:solidFill>
-          </w14:textFill>
-        </w:rPr>
-        <w:t>WORK EXPERIENCE</w:t>
-      </w:r>
-      <w:r>
-        <w:rPr>
-          <w:rFonts w:ascii="Cambria" w:hAnsi="Cambria"/>
+          <w14:textFill>
+            <w14:solidFill>
+              <w14:srgbClr w14:val="000000"/>
+            </w14:solidFill>
+          </w14:textFill>
+        </w:rPr>
+      </w:pPr>
+      <w:r>
+        <w:rPr>
+          <w:rFonts w:ascii="Cambria" w:cs="Cambria" w:hAnsi="Cambria" w:eastAsia="Cambria"/>
           <w:b w:val="1"/>
           <w:bCs w:val="1"/>
           <w:outline w:val="0"/>
@@ -2924,35 +2674,19 @@
           <w:szCs w:val="20"/>
           <w:u w:color="000000"/>
           <w:rtl w:val="0"/>
-          <w:lang w:val="en-US"/>
-          <w14:textFill>
-            <w14:solidFill>
-              <w14:srgbClr w14:val="000000"/>
-            </w14:solidFill>
-          </w14:textFill>
-        </w:rPr>
-        <w:t>:</w:t>
-      </w:r>
-    </w:p>
-    <w:p>
-      <w:pPr>
-        <w:pStyle w:val="Body"/>
-        <w:spacing w:after="0" w:line="240" w:lineRule="auto"/>
-        <w:rPr>
-          <w:outline w:val="0"/>
-          <w:color w:val="000000"/>
-          <w:u w:color="000000"/>
-          <w14:textFill>
-            <w14:solidFill>
-              <w14:srgbClr w14:val="000000"/>
-            </w14:solidFill>
-          </w14:textFill>
-        </w:rPr>
-      </w:pPr>
-    </w:p>
-    <w:p>
-      <w:pPr>
-        <w:pStyle w:val="Body"/>
+          <w:lang w:val="de-DE"/>
+          <w14:textFill>
+            <w14:solidFill>
+              <w14:srgbClr w14:val="000000"/>
+            </w14:solidFill>
+          </w14:textFill>
+        </w:rPr>
+        <w:t>WORK EXPERIENCE:</w:t>
+      </w:r>
+    </w:p>
+    <w:p>
+      <w:pPr>
+        <w:pStyle w:val="Body A"/>
         <w:spacing w:after="0" w:line="240" w:lineRule="auto"/>
         <w:rPr>
           <w:rFonts w:ascii="Cambria" w:cs="Cambria" w:hAnsi="Cambria" w:eastAsia="Cambria"/>
@@ -2972,7 +2706,7 @@
       </w:pPr>
       <w:r>
         <w:rPr>
-          <w:rFonts w:ascii="Cambria" w:hAnsi="Cambria"/>
+          <w:rFonts w:ascii="Cambria" w:cs="Cambria" w:hAnsi="Cambria" w:eastAsia="Cambria"/>
           <w:b w:val="1"/>
           <w:bCs w:val="1"/>
           <w:outline w:val="0"/>
@@ -2992,7 +2726,7 @@
       </w:r>
       <w:r>
         <w:rPr>
-          <w:rFonts w:ascii="Cambria" w:hAnsi="Cambria" w:hint="default"/>
+          <w:rFonts w:ascii="Cambria" w:cs="Cambria" w:hAnsi="Cambria" w:eastAsia="Cambria"/>
           <w:b w:val="1"/>
           <w:bCs w:val="1"/>
           <w:outline w:val="0"/>
@@ -3011,7 +2745,7 @@
       </w:r>
       <w:r>
         <w:rPr>
-          <w:rFonts w:ascii="Cambria" w:hAnsi="Cambria"/>
+          <w:rFonts w:ascii="Cambria" w:cs="Cambria" w:hAnsi="Cambria" w:eastAsia="Cambria"/>
           <w:b w:val="1"/>
           <w:bCs w:val="1"/>
           <w:outline w:val="0"/>
@@ -3031,7 +2765,7 @@
     </w:p>
     <w:p>
       <w:pPr>
-        <w:pStyle w:val="Body"/>
+        <w:pStyle w:val="Body A"/>
         <w:spacing w:after="0" w:line="240" w:lineRule="auto"/>
         <w:rPr>
           <w:rFonts w:ascii="Cambria" w:cs="Cambria" w:hAnsi="Cambria" w:eastAsia="Cambria"/>
@@ -3051,7 +2785,7 @@
       </w:pPr>
       <w:r>
         <w:rPr>
-          <w:rFonts w:ascii="Cambria" w:hAnsi="Cambria"/>
+          <w:rFonts w:ascii="Cambria" w:cs="Cambria" w:hAnsi="Cambria" w:eastAsia="Cambria"/>
           <w:b w:val="1"/>
           <w:bCs w:val="1"/>
           <w:i w:val="1"/>
@@ -3073,7 +2807,7 @@
       </w:r>
       <w:r>
         <w:rPr>
-          <w:rFonts w:ascii="Cambria" w:hAnsi="Cambria"/>
+          <w:rFonts w:ascii="Cambria" w:cs="Cambria" w:hAnsi="Cambria" w:eastAsia="Cambria"/>
           <w:i w:val="1"/>
           <w:iCs w:val="1"/>
           <w:outline w:val="0"/>
@@ -3104,16 +2838,16 @@
         <w:ind w:right="0"/>
         <w:jc w:val="left"/>
         <w:rPr>
-          <w:rFonts w:ascii="Cambria" w:hAnsi="Cambria"/>
-          <w:sz w:val="20"/>
-          <w:szCs w:val="20"/>
-          <w:rtl w:val="0"/>
-          <w:lang w:val="en-US"/>
-        </w:rPr>
-      </w:pPr>
-      <w:r>
-        <w:rPr>
-          <w:rFonts w:ascii="Cambria" w:hAnsi="Cambria"/>
+          <w:rFonts w:ascii="Cambria" w:cs="Cambria" w:hAnsi="Cambria" w:eastAsia="Cambria"/>
+          <w:sz w:val="20"/>
+          <w:szCs w:val="20"/>
+          <w:rtl w:val="0"/>
+          <w:lang w:val="en-US"/>
+        </w:rPr>
+      </w:pPr>
+      <w:r>
+        <w:rPr>
+          <w:rFonts w:ascii="Cambria" w:cs="Cambria" w:hAnsi="Cambria" w:eastAsia="Cambria"/>
           <w:outline w:val="0"/>
           <w:color w:val="000000"/>
           <w:sz w:val="20"/>
@@ -3142,16 +2876,16 @@
         <w:ind w:right="0"/>
         <w:jc w:val="left"/>
         <w:rPr>
-          <w:rFonts w:ascii="Cambria" w:hAnsi="Cambria"/>
-          <w:sz w:val="20"/>
-          <w:szCs w:val="20"/>
-          <w:rtl w:val="0"/>
-          <w:lang w:val="en-US"/>
-        </w:rPr>
-      </w:pPr>
-      <w:r>
-        <w:rPr>
-          <w:rFonts w:ascii="Cambria" w:hAnsi="Cambria"/>
+          <w:rFonts w:ascii="Cambria" w:cs="Cambria" w:hAnsi="Cambria" w:eastAsia="Cambria"/>
+          <w:sz w:val="20"/>
+          <w:szCs w:val="20"/>
+          <w:rtl w:val="0"/>
+          <w:lang w:val="en-US"/>
+        </w:rPr>
+      </w:pPr>
+      <w:r>
+        <w:rPr>
+          <w:rFonts w:ascii="Cambria" w:cs="Cambria" w:hAnsi="Cambria" w:eastAsia="Cambria"/>
           <w:outline w:val="0"/>
           <w:color w:val="000000"/>
           <w:sz w:val="20"/>
@@ -3180,16 +2914,16 @@
         <w:ind w:right="0"/>
         <w:jc w:val="left"/>
         <w:rPr>
-          <w:rFonts w:ascii="Cambria" w:hAnsi="Cambria"/>
-          <w:sz w:val="20"/>
-          <w:szCs w:val="20"/>
-          <w:rtl w:val="0"/>
-          <w:lang w:val="en-US"/>
-        </w:rPr>
-      </w:pPr>
-      <w:r>
-        <w:rPr>
-          <w:rFonts w:ascii="Cambria" w:hAnsi="Cambria"/>
+          <w:rFonts w:ascii="Cambria" w:cs="Cambria" w:hAnsi="Cambria" w:eastAsia="Cambria"/>
+          <w:sz w:val="20"/>
+          <w:szCs w:val="20"/>
+          <w:rtl w:val="0"/>
+          <w:lang w:val="en-US"/>
+        </w:rPr>
+      </w:pPr>
+      <w:r>
+        <w:rPr>
+          <w:rFonts w:ascii="Cambria" w:cs="Cambria" w:hAnsi="Cambria" w:eastAsia="Cambria"/>
           <w:sz w:val="20"/>
           <w:szCs w:val="20"/>
           <w:rtl w:val="0"/>
@@ -3210,16 +2944,16 @@
         <w:ind w:right="0"/>
         <w:jc w:val="left"/>
         <w:rPr>
-          <w:rFonts w:ascii="Cambria" w:hAnsi="Cambria"/>
-          <w:sz w:val="20"/>
-          <w:szCs w:val="20"/>
-          <w:rtl w:val="0"/>
-          <w:lang w:val="en-US"/>
-        </w:rPr>
-      </w:pPr>
-      <w:r>
-        <w:rPr>
-          <w:rFonts w:ascii="Cambria" w:hAnsi="Cambria"/>
+          <w:rFonts w:ascii="Cambria" w:cs="Cambria" w:hAnsi="Cambria" w:eastAsia="Cambria"/>
+          <w:sz w:val="20"/>
+          <w:szCs w:val="20"/>
+          <w:rtl w:val="0"/>
+          <w:lang w:val="en-US"/>
+        </w:rPr>
+      </w:pPr>
+      <w:r>
+        <w:rPr>
+          <w:rFonts w:ascii="Cambria" w:cs="Cambria" w:hAnsi="Cambria" w:eastAsia="Cambria"/>
           <w:sz w:val="20"/>
           <w:szCs w:val="20"/>
           <w:rtl w:val="0"/>
@@ -3240,16 +2974,16 @@
         <w:ind w:right="0"/>
         <w:jc w:val="left"/>
         <w:rPr>
-          <w:rFonts w:ascii="Cambria" w:hAnsi="Cambria"/>
-          <w:sz w:val="20"/>
-          <w:szCs w:val="20"/>
-          <w:rtl w:val="0"/>
-          <w:lang w:val="en-US"/>
-        </w:rPr>
-      </w:pPr>
-      <w:r>
-        <w:rPr>
-          <w:rFonts w:ascii="Cambria" w:hAnsi="Cambria"/>
+          <w:rFonts w:ascii="Cambria" w:cs="Cambria" w:hAnsi="Cambria" w:eastAsia="Cambria"/>
+          <w:sz w:val="20"/>
+          <w:szCs w:val="20"/>
+          <w:rtl w:val="0"/>
+          <w:lang w:val="en-US"/>
+        </w:rPr>
+      </w:pPr>
+      <w:r>
+        <w:rPr>
+          <w:rFonts w:ascii="Cambria" w:cs="Cambria" w:hAnsi="Cambria" w:eastAsia="Cambria"/>
           <w:sz w:val="20"/>
           <w:szCs w:val="20"/>
           <w:rtl w:val="0"/>
@@ -3260,31 +2994,10 @@
     </w:p>
     <w:p>
       <w:pPr>
-        <w:pStyle w:val="Body"/>
-        <w:spacing w:after="0" w:line="240" w:lineRule="auto"/>
-      </w:pPr>
-    </w:p>
-    <w:p>
-      <w:pPr>
-        <w:pStyle w:val="Body"/>
-        <w:spacing w:after="0" w:line="240" w:lineRule="auto"/>
-        <w:rPr>
-          <w:rFonts w:ascii="Cambria" w:cs="Cambria" w:hAnsi="Cambria" w:eastAsia="Cambria"/>
-          <w:outline w:val="0"/>
-          <w:color w:val="000000"/>
-          <w:sz w:val="20"/>
-          <w:szCs w:val="20"/>
-          <w:u w:color="000000"/>
-          <w14:textFill>
-            <w14:solidFill>
-              <w14:srgbClr w14:val="000000"/>
-            </w14:solidFill>
-          </w14:textFill>
-        </w:rPr>
-      </w:pPr>
-      <w:r>
-        <w:rPr>
-          <w:rFonts w:ascii="Cambria" w:hAnsi="Cambria"/>
+        <w:pStyle w:val="Body A"/>
+        <w:spacing w:after="0" w:line="240" w:lineRule="auto"/>
+        <w:rPr>
+          <w:rFonts w:ascii="Cambria" w:cs="Cambria" w:hAnsi="Cambria" w:eastAsia="Cambria"/>
           <w:b w:val="1"/>
           <w:bCs w:val="1"/>
           <w:outline w:val="0"/>
@@ -3292,19 +3005,35 @@
           <w:sz w:val="20"/>
           <w:szCs w:val="20"/>
           <w:u w:color="000000"/>
-          <w:rtl w:val="0"/>
-          <w:lang w:val="en-US"/>
-          <w14:textFill>
-            <w14:solidFill>
-              <w14:srgbClr w14:val="000000"/>
-            </w14:solidFill>
-          </w14:textFill>
-        </w:rPr>
-        <w:t xml:space="preserve">CITIGROUP (Credit Card Services) - Irving, TX (9/1993 </w:t>
-      </w:r>
-      <w:r>
-        <w:rPr>
-          <w:rFonts w:ascii="Cambria" w:hAnsi="Cambria" w:hint="default"/>
+          <w14:textFill>
+            <w14:solidFill>
+              <w14:srgbClr w14:val="000000"/>
+            </w14:solidFill>
+          </w14:textFill>
+        </w:rPr>
+      </w:pPr>
+    </w:p>
+    <w:p>
+      <w:pPr>
+        <w:pStyle w:val="Body A"/>
+        <w:spacing w:after="0" w:line="240" w:lineRule="auto"/>
+        <w:rPr>
+          <w:rFonts w:ascii="Cambria" w:cs="Cambria" w:hAnsi="Cambria" w:eastAsia="Cambria"/>
+          <w:outline w:val="0"/>
+          <w:color w:val="000000"/>
+          <w:sz w:val="20"/>
+          <w:szCs w:val="20"/>
+          <w:u w:color="000000"/>
+          <w14:textFill>
+            <w14:solidFill>
+              <w14:srgbClr w14:val="000000"/>
+            </w14:solidFill>
+          </w14:textFill>
+        </w:rPr>
+      </w:pPr>
+      <w:r>
+        <w:rPr>
+          <w:rFonts w:ascii="Cambria" w:cs="Cambria" w:hAnsi="Cambria" w:eastAsia="Cambria"/>
           <w:b w:val="1"/>
           <w:bCs w:val="1"/>
           <w:outline w:val="0"/>
@@ -3313,17 +3042,18 @@
           <w:szCs w:val="20"/>
           <w:u w:color="000000"/>
           <w:rtl w:val="0"/>
-          <w14:textFill>
-            <w14:solidFill>
-              <w14:srgbClr w14:val="000000"/>
-            </w14:solidFill>
-          </w14:textFill>
-        </w:rPr>
-        <w:t>–</w:t>
-      </w:r>
-      <w:r>
-        <w:rPr>
-          <w:rFonts w:ascii="Cambria" w:hAnsi="Cambria"/>
+          <w:lang w:val="en-US"/>
+          <w14:textFill>
+            <w14:solidFill>
+              <w14:srgbClr w14:val="000000"/>
+            </w14:solidFill>
+          </w14:textFill>
+        </w:rPr>
+        <w:t xml:space="preserve">CITIGROUP (Credit Card Services) - Irving, TX (9/1993 </w:t>
+      </w:r>
+      <w:r>
+        <w:rPr>
+          <w:rFonts w:ascii="Cambria" w:cs="Cambria" w:hAnsi="Cambria" w:eastAsia="Cambria"/>
           <w:b w:val="1"/>
           <w:bCs w:val="1"/>
           <w:outline w:val="0"/>
@@ -3338,11 +3068,30 @@
             </w14:solidFill>
           </w14:textFill>
         </w:rPr>
+        <w:t>–</w:t>
+      </w:r>
+      <w:r>
+        <w:rPr>
+          <w:rFonts w:ascii="Cambria" w:cs="Cambria" w:hAnsi="Cambria" w:eastAsia="Cambria"/>
+          <w:b w:val="1"/>
+          <w:bCs w:val="1"/>
+          <w:outline w:val="0"/>
+          <w:color w:val="000000"/>
+          <w:sz w:val="20"/>
+          <w:szCs w:val="20"/>
+          <w:u w:color="000000"/>
+          <w:rtl w:val="0"/>
+          <w14:textFill>
+            <w14:solidFill>
+              <w14:srgbClr w14:val="000000"/>
+            </w14:solidFill>
+          </w14:textFill>
+        </w:rPr>
         <w:t>10/ 2006)</w:t>
       </w:r>
       <w:r>
         <w:rPr>
-          <w:rFonts w:ascii="Cambria" w:hAnsi="Cambria"/>
+          <w:rFonts w:ascii="Cambria" w:cs="Cambria" w:hAnsi="Cambria" w:eastAsia="Cambria"/>
           <w:outline w:val="0"/>
           <w:color w:val="000000"/>
           <w:sz w:val="20"/>
@@ -3360,25 +3109,25 @@
     </w:p>
     <w:p>
       <w:pPr>
-        <w:pStyle w:val="Body"/>
-        <w:spacing w:after="0" w:line="240" w:lineRule="auto"/>
-        <w:rPr>
-          <w:rFonts w:ascii="Cambria" w:cs="Cambria" w:hAnsi="Cambria" w:eastAsia="Cambria"/>
-          <w:outline w:val="0"/>
-          <w:color w:val="000000"/>
-          <w:sz w:val="20"/>
-          <w:szCs w:val="20"/>
-          <w:u w:color="000000"/>
-          <w14:textFill>
-            <w14:solidFill>
-              <w14:srgbClr w14:val="000000"/>
-            </w14:solidFill>
-          </w14:textFill>
-        </w:rPr>
-      </w:pPr>
-      <w:r>
-        <w:rPr>
-          <w:rFonts w:ascii="Cambria" w:hAnsi="Cambria"/>
+        <w:pStyle w:val="Body A"/>
+        <w:spacing w:after="0" w:line="240" w:lineRule="auto"/>
+        <w:rPr>
+          <w:rFonts w:ascii="Cambria" w:cs="Cambria" w:hAnsi="Cambria" w:eastAsia="Cambria"/>
+          <w:outline w:val="0"/>
+          <w:color w:val="000000"/>
+          <w:sz w:val="20"/>
+          <w:szCs w:val="20"/>
+          <w:u w:color="000000"/>
+          <w14:textFill>
+            <w14:solidFill>
+              <w14:srgbClr w14:val="000000"/>
+            </w14:solidFill>
+          </w14:textFill>
+        </w:rPr>
+      </w:pPr>
+      <w:r>
+        <w:rPr>
+          <w:rFonts w:ascii="Cambria" w:cs="Cambria" w:hAnsi="Cambria" w:eastAsia="Cambria"/>
           <w:b w:val="1"/>
           <w:bCs w:val="1"/>
           <w:i w:val="1"/>
@@ -3400,7 +3149,7 @@
       </w:r>
       <w:r>
         <w:rPr>
-          <w:rFonts w:ascii="Cambria" w:hAnsi="Cambria"/>
+          <w:rFonts w:ascii="Cambria" w:cs="Cambria" w:hAnsi="Cambria" w:eastAsia="Cambria"/>
           <w:i w:val="1"/>
           <w:iCs w:val="1"/>
           <w:outline w:val="0"/>
@@ -3420,7 +3169,7 @@
       </w:r>
       <w:r>
         <w:rPr>
-          <w:rFonts w:ascii="Cambria" w:hAnsi="Cambria" w:hint="default"/>
+          <w:rFonts w:ascii="Cambria" w:cs="Cambria" w:hAnsi="Cambria" w:eastAsia="Cambria"/>
           <w:i w:val="1"/>
           <w:iCs w:val="1"/>
           <w:outline w:val="0"/>
@@ -3439,7 +3188,7 @@
       </w:r>
       <w:r>
         <w:rPr>
-          <w:rFonts w:ascii="Cambria" w:hAnsi="Cambria"/>
+          <w:rFonts w:ascii="Cambria" w:cs="Cambria" w:hAnsi="Cambria" w:eastAsia="Cambria"/>
           <w:i w:val="1"/>
           <w:iCs w:val="1"/>
           <w:outline w:val="0"/>
@@ -3459,7 +3208,7 @@
     </w:p>
     <w:p>
       <w:pPr>
-        <w:pStyle w:val="Body"/>
+        <w:pStyle w:val="List Paragraph"/>
         <w:numPr>
           <w:ilvl w:val="0"/>
           <w:numId w:val="8"/>
@@ -3469,35 +3218,225 @@
         <w:ind w:right="0"/>
         <w:jc w:val="left"/>
         <w:rPr>
-          <w:rFonts w:ascii="Cambria" w:hAnsi="Cambria"/>
-          <w:sz w:val="20"/>
-          <w:szCs w:val="20"/>
-          <w:rtl w:val="0"/>
-          <w:lang w:val="en-US"/>
-        </w:rPr>
-      </w:pPr>
-      <w:r>
-        <w:rPr>
-          <w:rFonts w:ascii="Cambria" w:hAnsi="Cambria"/>
-          <w:outline w:val="0"/>
-          <w:color w:val="000000"/>
-          <w:sz w:val="20"/>
-          <w:szCs w:val="20"/>
-          <w:u w:color="000000"/>
-          <w:rtl w:val="0"/>
-          <w:lang w:val="en-US"/>
-          <w14:textFill>
-            <w14:solidFill>
-              <w14:srgbClr w14:val="000000"/>
-            </w14:solidFill>
-          </w14:textFill>
-        </w:rPr>
-        <w:t>Volunteered to assist with development of department specific SAS Programming training manuals in collaboration with the SAS Institute; Responsible for documenting and updating process manuals</w:t>
+          <w:rFonts w:ascii="Cambria" w:cs="Cambria" w:hAnsi="Cambria" w:eastAsia="Cambria"/>
+          <w:sz w:val="20"/>
+          <w:szCs w:val="20"/>
+          <w:rtl w:val="0"/>
+          <w:lang w:val="en-US"/>
+        </w:rPr>
+      </w:pPr>
+      <w:r>
+        <w:rPr>
+          <w:rFonts w:ascii="Cambria" w:cs="Cambria" w:hAnsi="Cambria" w:eastAsia="Cambria"/>
+          <w:outline w:val="0"/>
+          <w:color w:val="000000"/>
+          <w:sz w:val="20"/>
+          <w:szCs w:val="20"/>
+          <w:u w:color="000000"/>
+          <w:rtl w:val="0"/>
+          <w:lang w:val="en-US"/>
+          <w14:textFill>
+            <w14:solidFill>
+              <w14:srgbClr w14:val="000000"/>
+            </w14:solidFill>
+          </w14:textFill>
+        </w:rPr>
+        <w:t>Volunteered to assist with development of department specific SAS Programming training manuals in collaboration with the SAS Institute</w:t>
       </w:r>
     </w:p>
     <w:p>
       <w:pPr>
         <w:pStyle w:val="List Paragraph"/>
+        <w:numPr>
+          <w:ilvl w:val="0"/>
+          <w:numId w:val="8"/>
+        </w:numPr>
+        <w:bidi w:val="0"/>
+        <w:spacing w:after="0" w:line="240" w:lineRule="auto"/>
+        <w:ind w:right="0"/>
+        <w:jc w:val="left"/>
+        <w:rPr>
+          <w:rFonts w:ascii="Cambria" w:cs="Cambria" w:hAnsi="Cambria" w:eastAsia="Cambria"/>
+          <w:sz w:val="20"/>
+          <w:szCs w:val="20"/>
+          <w:rtl w:val="0"/>
+          <w:lang w:val="en-US"/>
+        </w:rPr>
+      </w:pPr>
+      <w:r>
+        <w:rPr>
+          <w:rFonts w:ascii="Cambria" w:cs="Cambria" w:hAnsi="Cambria" w:eastAsia="Cambria"/>
+          <w:outline w:val="0"/>
+          <w:color w:val="000000"/>
+          <w:sz w:val="20"/>
+          <w:szCs w:val="20"/>
+          <w:u w:color="000000"/>
+          <w:rtl w:val="0"/>
+          <w:lang w:val="en-US"/>
+          <w14:textFill>
+            <w14:solidFill>
+              <w14:srgbClr w14:val="000000"/>
+            </w14:solidFill>
+          </w14:textFill>
+        </w:rPr>
+        <w:t xml:space="preserve">Maintained department compliance and business assessment related documents made available to employees from our department internal website </w:t>
+      </w:r>
+    </w:p>
+    <w:p>
+      <w:pPr>
+        <w:pStyle w:val="List Paragraph"/>
+        <w:numPr>
+          <w:ilvl w:val="0"/>
+          <w:numId w:val="8"/>
+        </w:numPr>
+        <w:bidi w:val="0"/>
+        <w:spacing w:after="0" w:line="240" w:lineRule="auto"/>
+        <w:ind w:right="0"/>
+        <w:jc w:val="left"/>
+        <w:rPr>
+          <w:rFonts w:ascii="Cambria" w:cs="Cambria" w:hAnsi="Cambria" w:eastAsia="Cambria"/>
+          <w:sz w:val="20"/>
+          <w:szCs w:val="20"/>
+          <w:rtl w:val="0"/>
+          <w:lang w:val="en-US"/>
+        </w:rPr>
+      </w:pPr>
+      <w:r>
+        <w:rPr>
+          <w:rFonts w:ascii="Cambria" w:cs="Cambria" w:hAnsi="Cambria" w:eastAsia="Cambria"/>
+          <w:outline w:val="0"/>
+          <w:color w:val="000000"/>
+          <w:sz w:val="20"/>
+          <w:szCs w:val="20"/>
+          <w:u w:color="000000"/>
+          <w:rtl w:val="0"/>
+          <w:lang w:val="en-US"/>
+          <w14:textFill>
+            <w14:solidFill>
+              <w14:srgbClr w14:val="000000"/>
+            </w14:solidFill>
+          </w14:textFill>
+        </w:rPr>
+        <w:t xml:space="preserve">Entitlement review manager, administered system review access for department employees, collaborated with information security department </w:t>
+      </w:r>
+    </w:p>
+    <w:p>
+      <w:pPr>
+        <w:pStyle w:val="List Paragraph"/>
+        <w:numPr>
+          <w:ilvl w:val="0"/>
+          <w:numId w:val="8"/>
+        </w:numPr>
+        <w:bidi w:val="0"/>
+        <w:spacing w:after="0" w:line="240" w:lineRule="auto"/>
+        <w:ind w:right="0"/>
+        <w:jc w:val="left"/>
+        <w:rPr>
+          <w:rFonts w:ascii="Cambria" w:cs="Cambria" w:hAnsi="Cambria" w:eastAsia="Cambria"/>
+          <w:sz w:val="20"/>
+          <w:szCs w:val="20"/>
+          <w:rtl w:val="0"/>
+          <w:lang w:val="en-US"/>
+        </w:rPr>
+      </w:pPr>
+      <w:r>
+        <w:rPr>
+          <w:rFonts w:ascii="Cambria" w:cs="Cambria" w:hAnsi="Cambria" w:eastAsia="Cambria"/>
+          <w:outline w:val="0"/>
+          <w:color w:val="000000"/>
+          <w:sz w:val="20"/>
+          <w:szCs w:val="20"/>
+          <w:u w:color="000000"/>
+          <w:rtl w:val="0"/>
+          <w:lang w:val="en-US"/>
+          <w14:textFill>
+            <w14:solidFill>
+              <w14:srgbClr w14:val="000000"/>
+            </w14:solidFill>
+          </w14:textFill>
+        </w:rPr>
+        <w:t>Coded front-end credit bureau processing, updating credit bureau data on existing card members to bureau</w:t>
+      </w:r>
+    </w:p>
+    <w:p>
+      <w:pPr>
+        <w:pStyle w:val="List Paragraph"/>
+        <w:numPr>
+          <w:ilvl w:val="0"/>
+          <w:numId w:val="8"/>
+        </w:numPr>
+        <w:bidi w:val="0"/>
+        <w:spacing w:after="0" w:line="240" w:lineRule="auto"/>
+        <w:ind w:right="0"/>
+        <w:jc w:val="left"/>
+        <w:rPr>
+          <w:rFonts w:ascii="Cambria" w:cs="Cambria" w:hAnsi="Cambria" w:eastAsia="Cambria"/>
+          <w:sz w:val="20"/>
+          <w:szCs w:val="20"/>
+          <w:rtl w:val="0"/>
+          <w:lang w:val="en-US"/>
+        </w:rPr>
+      </w:pPr>
+      <w:r>
+        <w:rPr>
+          <w:rFonts w:ascii="Cambria" w:cs="Cambria" w:hAnsi="Cambria" w:eastAsia="Cambria"/>
+          <w:outline w:val="0"/>
+          <w:color w:val="000000"/>
+          <w:sz w:val="20"/>
+          <w:szCs w:val="20"/>
+          <w:u w:color="000000"/>
+          <w:rtl w:val="0"/>
+          <w:lang w:val="en-US"/>
+          <w14:textFill>
+            <w14:solidFill>
+              <w14:srgbClr w14:val="000000"/>
+            </w14:solidFill>
+          </w14:textFill>
+        </w:rPr>
+        <w:t>Voice of the Employee Team Lead, relationship manager for department employee/manager relationship concerns.  Made survey feedback and VoE content available via internal website using HTML</w:t>
+      </w:r>
+    </w:p>
+    <w:p>
+      <w:pPr>
+        <w:pStyle w:val="List Paragraph"/>
+        <w:numPr>
+          <w:ilvl w:val="0"/>
+          <w:numId w:val="8"/>
+        </w:numPr>
+        <w:bidi w:val="0"/>
+        <w:spacing w:after="0" w:line="240" w:lineRule="auto"/>
+        <w:ind w:right="0"/>
+        <w:jc w:val="left"/>
+        <w:rPr>
+          <w:rFonts w:ascii="Cambria" w:cs="Cambria" w:hAnsi="Cambria" w:eastAsia="Cambria"/>
+          <w:sz w:val="20"/>
+          <w:szCs w:val="20"/>
+          <w:rtl w:val="0"/>
+          <w:lang w:val="en-US"/>
+        </w:rPr>
+      </w:pPr>
+      <w:r>
+        <w:rPr>
+          <w:rFonts w:ascii="Cambria" w:cs="Cambria" w:hAnsi="Cambria" w:eastAsia="Cambria"/>
+          <w:outline w:val="0"/>
+          <w:color w:val="000000"/>
+          <w:sz w:val="20"/>
+          <w:szCs w:val="20"/>
+          <w:u w:color="000000"/>
+          <w:rtl w:val="0"/>
+          <w:lang w:val="en-US"/>
+          <w14:textFill>
+            <w14:solidFill>
+              <w14:srgbClr w14:val="000000"/>
+            </w14:solidFill>
+          </w14:textFill>
+        </w:rPr>
+        <w:t>Use SAS on various platforms (PC SAS, UNIX, and Campaign Manager/MVS) to perform program selections</w:t>
+      </w:r>
+    </w:p>
+    <w:p>
+      <w:pPr>
+        <w:pStyle w:val="Body A"/>
         <w:numPr>
           <w:ilvl w:val="0"/>
           <w:numId w:val="10"/>
@@ -3507,35 +3446,35 @@
         <w:ind w:right="0"/>
         <w:jc w:val="left"/>
         <w:rPr>
-          <w:rFonts w:ascii="Cambria" w:hAnsi="Cambria"/>
-          <w:sz w:val="20"/>
-          <w:szCs w:val="20"/>
-          <w:rtl w:val="0"/>
-          <w:lang w:val="en-US"/>
-        </w:rPr>
-      </w:pPr>
-      <w:r>
-        <w:rPr>
-          <w:rFonts w:ascii="Cambria" w:hAnsi="Cambria"/>
-          <w:outline w:val="0"/>
-          <w:color w:val="000000"/>
-          <w:sz w:val="20"/>
-          <w:szCs w:val="20"/>
-          <w:u w:color="000000"/>
-          <w:rtl w:val="0"/>
-          <w:lang w:val="en-US"/>
-          <w14:textFill>
-            <w14:solidFill>
-              <w14:srgbClr w14:val="000000"/>
-            </w14:solidFill>
-          </w14:textFill>
-        </w:rPr>
-        <w:t xml:space="preserve">Maintained department compliance and business assessment related documents made available to employees from our department internal website </w:t>
-      </w:r>
-    </w:p>
-    <w:p>
-      <w:pPr>
-        <w:pStyle w:val="List Paragraph"/>
+          <w:rFonts w:ascii="Cambria" w:cs="Cambria" w:hAnsi="Cambria" w:eastAsia="Cambria"/>
+          <w:sz w:val="20"/>
+          <w:szCs w:val="20"/>
+          <w:rtl w:val="0"/>
+          <w:lang w:val="en-US"/>
+        </w:rPr>
+      </w:pPr>
+      <w:r>
+        <w:rPr>
+          <w:rFonts w:ascii="Cambria" w:cs="Cambria" w:hAnsi="Cambria" w:eastAsia="Cambria"/>
+          <w:outline w:val="0"/>
+          <w:color w:val="000000"/>
+          <w:sz w:val="20"/>
+          <w:szCs w:val="20"/>
+          <w:u w:color="000000"/>
+          <w:rtl w:val="0"/>
+          <w:lang w:val="en-US"/>
+          <w14:textFill>
+            <w14:solidFill>
+              <w14:srgbClr w14:val="000000"/>
+            </w14:solidFill>
+          </w14:textFill>
+        </w:rPr>
+        <w:t>Address team members, technology and training needs for the group using (MVS/TSO with JCL, and SAS on a UNIX platform)</w:t>
+      </w:r>
+    </w:p>
+    <w:p>
+      <w:pPr>
+        <w:pStyle w:val="Body A"/>
         <w:numPr>
           <w:ilvl w:val="0"/>
           <w:numId w:val="10"/>
@@ -3545,35 +3484,35 @@
         <w:ind w:right="0"/>
         <w:jc w:val="left"/>
         <w:rPr>
-          <w:rFonts w:ascii="Cambria" w:hAnsi="Cambria"/>
-          <w:sz w:val="20"/>
-          <w:szCs w:val="20"/>
-          <w:rtl w:val="0"/>
-          <w:lang w:val="en-US"/>
-        </w:rPr>
-      </w:pPr>
-      <w:r>
-        <w:rPr>
-          <w:rFonts w:ascii="Cambria" w:hAnsi="Cambria"/>
-          <w:outline w:val="0"/>
-          <w:color w:val="000000"/>
-          <w:sz w:val="20"/>
-          <w:szCs w:val="20"/>
-          <w:u w:color="000000"/>
-          <w:rtl w:val="0"/>
-          <w:lang w:val="en-US"/>
-          <w14:textFill>
-            <w14:solidFill>
-              <w14:srgbClr w14:val="000000"/>
-            </w14:solidFill>
-          </w14:textFill>
-        </w:rPr>
-        <w:t xml:space="preserve">Entitlement review manager, administered system review access for department employees, collaborated with information security department </w:t>
-      </w:r>
-    </w:p>
-    <w:p>
-      <w:pPr>
-        <w:pStyle w:val="List Paragraph"/>
+          <w:rFonts w:ascii="Cambria" w:cs="Cambria" w:hAnsi="Cambria" w:eastAsia="Cambria"/>
+          <w:sz w:val="20"/>
+          <w:szCs w:val="20"/>
+          <w:rtl w:val="0"/>
+          <w:lang w:val="en-US"/>
+        </w:rPr>
+      </w:pPr>
+      <w:r>
+        <w:rPr>
+          <w:rFonts w:ascii="Cambria" w:cs="Cambria" w:hAnsi="Cambria" w:eastAsia="Cambria"/>
+          <w:outline w:val="0"/>
+          <w:color w:val="000000"/>
+          <w:sz w:val="20"/>
+          <w:szCs w:val="20"/>
+          <w:u w:color="000000"/>
+          <w:rtl w:val="0"/>
+          <w:lang w:val="en-US"/>
+          <w14:textFill>
+            <w14:solidFill>
+              <w14:srgbClr w14:val="000000"/>
+            </w14:solidFill>
+          </w14:textFill>
+        </w:rPr>
+        <w:t xml:space="preserve">Analyze the translation of documentation for program requirements and implementations </w:t>
+      </w:r>
+    </w:p>
+    <w:p>
+      <w:pPr>
+        <w:pStyle w:val="Body A"/>
         <w:numPr>
           <w:ilvl w:val="0"/>
           <w:numId w:val="10"/>
@@ -3583,35 +3522,111 @@
         <w:ind w:right="0"/>
         <w:jc w:val="left"/>
         <w:rPr>
-          <w:rFonts w:ascii="Cambria" w:hAnsi="Cambria"/>
-          <w:sz w:val="20"/>
-          <w:szCs w:val="20"/>
-          <w:rtl w:val="0"/>
-          <w:lang w:val="en-US"/>
-        </w:rPr>
-      </w:pPr>
-      <w:r>
-        <w:rPr>
-          <w:rFonts w:ascii="Cambria" w:hAnsi="Cambria"/>
-          <w:outline w:val="0"/>
-          <w:color w:val="000000"/>
-          <w:sz w:val="20"/>
-          <w:szCs w:val="20"/>
-          <w:u w:color="000000"/>
-          <w:rtl w:val="0"/>
-          <w:lang w:val="en-US"/>
-          <w14:textFill>
-            <w14:solidFill>
-              <w14:srgbClr w14:val="000000"/>
-            </w14:solidFill>
-          </w14:textFill>
-        </w:rPr>
-        <w:t>Coded front-end credit bureau processing, updating credit bureau data on existing card members to bureau</w:t>
+          <w:rFonts w:ascii="Cambria" w:cs="Cambria" w:hAnsi="Cambria" w:eastAsia="Cambria"/>
+          <w:sz w:val="20"/>
+          <w:szCs w:val="20"/>
+          <w:rtl w:val="0"/>
+          <w:lang w:val="en-US"/>
+        </w:rPr>
+      </w:pPr>
+      <w:r>
+        <w:rPr>
+          <w:rFonts w:ascii="Cambria" w:cs="Cambria" w:hAnsi="Cambria" w:eastAsia="Cambria"/>
+          <w:outline w:val="0"/>
+          <w:color w:val="000000"/>
+          <w:sz w:val="20"/>
+          <w:szCs w:val="20"/>
+          <w:u w:color="000000"/>
+          <w:rtl w:val="0"/>
+          <w:lang w:val="en-US"/>
+          <w14:textFill>
+            <w14:solidFill>
+              <w14:srgbClr w14:val="000000"/>
+            </w14:solidFill>
+          </w14:textFill>
+        </w:rPr>
+        <w:t>Consulting project managers on system function needs for requirements gathering</w:t>
       </w:r>
     </w:p>
     <w:p>
       <w:pPr>
         <w:pStyle w:val="List Paragraph"/>
+        <w:numPr>
+          <w:ilvl w:val="0"/>
+          <w:numId w:val="8"/>
+        </w:numPr>
+        <w:bidi w:val="0"/>
+        <w:spacing w:after="0" w:line="240" w:lineRule="auto"/>
+        <w:ind w:right="0"/>
+        <w:jc w:val="left"/>
+        <w:rPr>
+          <w:rFonts w:ascii="Cambria" w:cs="Cambria" w:hAnsi="Cambria" w:eastAsia="Cambria"/>
+          <w:sz w:val="20"/>
+          <w:szCs w:val="20"/>
+          <w:rtl w:val="0"/>
+          <w:lang w:val="en-US"/>
+        </w:rPr>
+      </w:pPr>
+      <w:r>
+        <w:rPr>
+          <w:rFonts w:ascii="Cambria" w:cs="Cambria" w:hAnsi="Cambria" w:eastAsia="Cambria"/>
+          <w:outline w:val="0"/>
+          <w:color w:val="000000"/>
+          <w:sz w:val="20"/>
+          <w:szCs w:val="20"/>
+          <w:u w:color="000000"/>
+          <w:rtl w:val="0"/>
+          <w:lang w:val="en-US"/>
+          <w14:textFill>
+            <w14:solidFill>
+              <w14:srgbClr w14:val="000000"/>
+            </w14:solidFill>
+          </w14:textFill>
+        </w:rPr>
+        <w:t>Assisted building Oracle database, which mapped data from SAS datasets to Oracle and created field names for the campaign manager</w:t>
+      </w:r>
+    </w:p>
+    <w:p>
+      <w:pPr>
+        <w:pStyle w:val="List Paragraph"/>
+        <w:numPr>
+          <w:ilvl w:val="0"/>
+          <w:numId w:val="8"/>
+        </w:numPr>
+        <w:bidi w:val="0"/>
+        <w:spacing w:after="0" w:line="240" w:lineRule="auto"/>
+        <w:ind w:right="0"/>
+        <w:jc w:val="left"/>
+        <w:rPr>
+          <w:rFonts w:ascii="Cambria" w:cs="Cambria" w:hAnsi="Cambria" w:eastAsia="Cambria"/>
+          <w:sz w:val="20"/>
+          <w:szCs w:val="20"/>
+          <w:rtl w:val="0"/>
+          <w:lang w:val="en-US"/>
+        </w:rPr>
+      </w:pPr>
+      <w:r>
+        <w:rPr>
+          <w:rFonts w:ascii="Cambria" w:cs="Cambria" w:hAnsi="Cambria" w:eastAsia="Cambria"/>
+          <w:outline w:val="0"/>
+          <w:color w:val="000000"/>
+          <w:sz w:val="20"/>
+          <w:szCs w:val="20"/>
+          <w:u w:color="000000"/>
+          <w:rtl w:val="0"/>
+          <w:lang w:val="en-US"/>
+          <w14:textFill>
+            <w14:solidFill>
+              <w14:srgbClr w14:val="000000"/>
+            </w14:solidFill>
+          </w14:textFill>
+        </w:rPr>
+        <w:t xml:space="preserve">Led and mentored 1-2 junior programmers and assisted with offshore programmers from India </w:t>
+      </w:r>
+    </w:p>
+    <w:p>
+      <w:pPr>
+        <w:pStyle w:val="Body A"/>
         <w:numPr>
           <w:ilvl w:val="0"/>
           <w:numId w:val="10"/>
@@ -3621,223 +3636,39 @@
         <w:ind w:right="0"/>
         <w:jc w:val="left"/>
         <w:rPr>
-          <w:rFonts w:ascii="Cambria" w:hAnsi="Cambria"/>
-          <w:sz w:val="20"/>
-          <w:szCs w:val="20"/>
-          <w:rtl w:val="0"/>
-          <w:lang w:val="en-US"/>
-        </w:rPr>
-      </w:pPr>
-      <w:r>
-        <w:rPr>
-          <w:rFonts w:ascii="Cambria" w:hAnsi="Cambria"/>
-          <w:outline w:val="0"/>
-          <w:color w:val="000000"/>
-          <w:sz w:val="20"/>
-          <w:szCs w:val="20"/>
-          <w:u w:color="000000"/>
-          <w:rtl w:val="0"/>
-          <w:lang w:val="en-US"/>
-          <w14:textFill>
-            <w14:solidFill>
-              <w14:srgbClr w14:val="000000"/>
-            </w14:solidFill>
-          </w14:textFill>
-        </w:rPr>
-        <w:t>Voice of the Employee Team Lead, relationship manager for department employee/manager relationship concerns.  Made survey feedback and VoE content available via internal website using HTML</w:t>
-      </w:r>
-    </w:p>
-    <w:p>
-      <w:pPr>
-        <w:pStyle w:val="List Paragraph"/>
-        <w:numPr>
-          <w:ilvl w:val="0"/>
-          <w:numId w:val="10"/>
-        </w:numPr>
-        <w:bidi w:val="0"/>
-        <w:spacing w:after="0" w:line="240" w:lineRule="auto"/>
-        <w:ind w:right="0"/>
-        <w:jc w:val="left"/>
-        <w:rPr>
-          <w:rFonts w:ascii="Cambria" w:hAnsi="Cambria"/>
-          <w:sz w:val="20"/>
-          <w:szCs w:val="20"/>
-          <w:rtl w:val="0"/>
-          <w:lang w:val="en-US"/>
-        </w:rPr>
-      </w:pPr>
-      <w:r>
-        <w:rPr>
-          <w:rFonts w:ascii="Cambria" w:hAnsi="Cambria"/>
-          <w:outline w:val="0"/>
-          <w:color w:val="000000"/>
-          <w:sz w:val="20"/>
-          <w:szCs w:val="20"/>
-          <w:u w:color="000000"/>
-          <w:rtl w:val="0"/>
-          <w:lang w:val="en-US"/>
-          <w14:textFill>
-            <w14:solidFill>
-              <w14:srgbClr w14:val="000000"/>
-            </w14:solidFill>
-          </w14:textFill>
-        </w:rPr>
-        <w:t>Use SAS on various platforms (PC SAS, UNIX, and Campaign Manager/MVS) to perform program selections</w:t>
-      </w:r>
-    </w:p>
-    <w:p>
-      <w:pPr>
-        <w:pStyle w:val="Body"/>
-        <w:numPr>
-          <w:ilvl w:val="0"/>
-          <w:numId w:val="8"/>
-        </w:numPr>
-        <w:bidi w:val="0"/>
-        <w:spacing w:after="0" w:line="240" w:lineRule="auto"/>
-        <w:ind w:right="0"/>
-        <w:jc w:val="left"/>
-        <w:rPr>
-          <w:rFonts w:ascii="Cambria" w:hAnsi="Cambria"/>
-          <w:sz w:val="20"/>
-          <w:szCs w:val="20"/>
-          <w:rtl w:val="0"/>
-          <w:lang w:val="en-US"/>
-        </w:rPr>
-      </w:pPr>
-      <w:r>
-        <w:rPr>
-          <w:rFonts w:ascii="Cambria" w:hAnsi="Cambria"/>
-          <w:outline w:val="0"/>
-          <w:color w:val="000000"/>
-          <w:sz w:val="20"/>
-          <w:szCs w:val="20"/>
-          <w:u w:color="000000"/>
-          <w:rtl w:val="0"/>
-          <w:lang w:val="en-US"/>
-          <w14:textFill>
-            <w14:solidFill>
-              <w14:srgbClr w14:val="000000"/>
-            </w14:solidFill>
-          </w14:textFill>
-        </w:rPr>
-        <w:t xml:space="preserve">Address team members, technology and training needs for the group using (MVS/TSO with JCL, and SAS on a UNIX platform); Analyze the translation of documentation for program requirements and implementations </w:t>
-      </w:r>
-    </w:p>
-    <w:p>
-      <w:pPr>
-        <w:pStyle w:val="Body"/>
-        <w:numPr>
-          <w:ilvl w:val="0"/>
-          <w:numId w:val="8"/>
-        </w:numPr>
-        <w:bidi w:val="0"/>
-        <w:spacing w:after="0" w:line="240" w:lineRule="auto"/>
-        <w:ind w:right="0"/>
-        <w:jc w:val="left"/>
-        <w:rPr>
-          <w:rFonts w:ascii="Cambria" w:hAnsi="Cambria"/>
-          <w:sz w:val="20"/>
-          <w:szCs w:val="20"/>
-          <w:rtl w:val="0"/>
-          <w:lang w:val="en-US"/>
-        </w:rPr>
-      </w:pPr>
-      <w:r>
-        <w:rPr>
-          <w:rFonts w:ascii="Cambria" w:hAnsi="Cambria"/>
-          <w:outline w:val="0"/>
-          <w:color w:val="000000"/>
-          <w:sz w:val="20"/>
-          <w:szCs w:val="20"/>
-          <w:u w:color="000000"/>
-          <w:rtl w:val="0"/>
-          <w:lang w:val="en-US"/>
-          <w14:textFill>
-            <w14:solidFill>
-              <w14:srgbClr w14:val="000000"/>
-            </w14:solidFill>
-          </w14:textFill>
-        </w:rPr>
-        <w:t>Consulting project managers on system function needs for requirements gathering</w:t>
-      </w:r>
-    </w:p>
-    <w:p>
-      <w:pPr>
-        <w:pStyle w:val="List Paragraph"/>
-        <w:numPr>
-          <w:ilvl w:val="0"/>
-          <w:numId w:val="10"/>
-        </w:numPr>
-        <w:bidi w:val="0"/>
-        <w:spacing w:after="0" w:line="240" w:lineRule="auto"/>
-        <w:ind w:right="0"/>
-        <w:jc w:val="left"/>
-        <w:rPr>
-          <w:rFonts w:ascii="Cambria" w:hAnsi="Cambria"/>
-          <w:sz w:val="20"/>
-          <w:szCs w:val="20"/>
-          <w:rtl w:val="0"/>
-          <w:lang w:val="en-US"/>
-        </w:rPr>
-      </w:pPr>
-      <w:r>
-        <w:rPr>
-          <w:rFonts w:ascii="Cambria" w:hAnsi="Cambria"/>
-          <w:outline w:val="0"/>
-          <w:color w:val="000000"/>
-          <w:sz w:val="20"/>
-          <w:szCs w:val="20"/>
-          <w:u w:color="000000"/>
-          <w:rtl w:val="0"/>
-          <w:lang w:val="en-US"/>
-          <w14:textFill>
-            <w14:solidFill>
-              <w14:srgbClr w14:val="000000"/>
-            </w14:solidFill>
-          </w14:textFill>
-        </w:rPr>
-        <w:t xml:space="preserve">Assisted building Oracle database, which mapped data from SAS datasets to Oracle and created field names for the campaign manager; Led and mentored 1-2 junior programmers and assisted with offshore programmers from India </w:t>
-      </w:r>
-    </w:p>
-    <w:p>
-      <w:pPr>
-        <w:pStyle w:val="Body"/>
+          <w:rFonts w:ascii="Cambria" w:cs="Cambria" w:hAnsi="Cambria" w:eastAsia="Cambria"/>
+          <w:sz w:val="20"/>
+          <w:szCs w:val="20"/>
+          <w:rtl w:val="0"/>
+          <w:lang w:val="en-US"/>
+        </w:rPr>
+      </w:pPr>
+      <w:r>
+        <w:rPr>
+          <w:rFonts w:ascii="Cambria" w:cs="Cambria" w:hAnsi="Cambria" w:eastAsia="Cambria"/>
+          <w:outline w:val="0"/>
+          <w:color w:val="000000"/>
+          <w:sz w:val="20"/>
+          <w:szCs w:val="20"/>
+          <w:u w:color="000000"/>
+          <w:rtl w:val="0"/>
+          <w:lang w:val="en-US"/>
+          <w14:textFill>
+            <w14:solidFill>
+              <w14:srgbClr w14:val="000000"/>
+            </w14:solidFill>
+          </w14:textFill>
+        </w:rPr>
+        <w:t>Responsible for documenting and updating process manuals</w:t>
+      </w:r>
+    </w:p>
+    <w:p>
+      <w:pPr>
+        <w:pStyle w:val="Body A"/>
         <w:spacing w:after="0" w:line="240" w:lineRule="auto"/>
         <w:ind w:firstLine="360"/>
         <w:rPr>
-          <w:outline w:val="0"/>
-          <w:color w:val="000000"/>
-          <w:u w:color="000000"/>
-          <w14:textFill>
-            <w14:solidFill>
-              <w14:srgbClr w14:val="000000"/>
-            </w14:solidFill>
-          </w14:textFill>
-        </w:rPr>
-      </w:pPr>
-    </w:p>
-    <w:p>
-      <w:pPr>
-        <w:pStyle w:val="Body"/>
-        <w:spacing w:after="0" w:line="240" w:lineRule="auto"/>
-        <w:ind w:firstLine="360"/>
-        <w:rPr>
-          <w:rFonts w:ascii="Cambria" w:cs="Cambria" w:hAnsi="Cambria" w:eastAsia="Cambria"/>
-          <w:outline w:val="0"/>
-          <w:color w:val="000000"/>
-          <w:sz w:val="20"/>
-          <w:szCs w:val="20"/>
-          <w:u w:color="000000"/>
-          <w14:textFill>
-            <w14:solidFill>
-              <w14:srgbClr w14:val="000000"/>
-            </w14:solidFill>
-          </w14:textFill>
-        </w:rPr>
-      </w:pPr>
-      <w:r>
-        <w:rPr>
-          <w:rFonts w:ascii="Cambria" w:hAnsi="Cambria"/>
+          <w:rFonts w:ascii="Cambria" w:cs="Cambria" w:hAnsi="Cambria" w:eastAsia="Cambria"/>
           <w:b w:val="1"/>
           <w:bCs w:val="1"/>
           <w:i w:val="1"/>
@@ -3847,18 +3678,38 @@
           <w:sz w:val="20"/>
           <w:szCs w:val="20"/>
           <w:u w:color="000000"/>
-          <w:rtl w:val="0"/>
-          <w14:textFill>
-            <w14:solidFill>
-              <w14:srgbClr w14:val="000000"/>
-            </w14:solidFill>
-          </w14:textFill>
-        </w:rPr>
-        <w:t>Programmer-Analyst II - Senior Programmer-Analyst</w:t>
-      </w:r>
-      <w:r>
-        <w:rPr>
-          <w:rFonts w:ascii="Cambria" w:hAnsi="Cambria"/>
+          <w14:textFill>
+            <w14:solidFill>
+              <w14:srgbClr w14:val="000000"/>
+            </w14:solidFill>
+          </w14:textFill>
+        </w:rPr>
+      </w:pPr>
+    </w:p>
+    <w:p>
+      <w:pPr>
+        <w:pStyle w:val="Body A"/>
+        <w:spacing w:after="0" w:line="240" w:lineRule="auto"/>
+        <w:ind w:firstLine="360"/>
+        <w:rPr>
+          <w:rFonts w:ascii="Cambria" w:cs="Cambria" w:hAnsi="Cambria" w:eastAsia="Cambria"/>
+          <w:outline w:val="0"/>
+          <w:color w:val="000000"/>
+          <w:sz w:val="20"/>
+          <w:szCs w:val="20"/>
+          <w:u w:color="000000"/>
+          <w14:textFill>
+            <w14:solidFill>
+              <w14:srgbClr w14:val="000000"/>
+            </w14:solidFill>
+          </w14:textFill>
+        </w:rPr>
+      </w:pPr>
+      <w:r>
+        <w:rPr>
+          <w:rFonts w:ascii="Cambria" w:cs="Cambria" w:hAnsi="Cambria" w:eastAsia="Cambria"/>
+          <w:b w:val="1"/>
+          <w:bCs w:val="1"/>
           <w:i w:val="1"/>
           <w:iCs w:val="1"/>
           <w:outline w:val="0"/>
@@ -3867,6 +3718,25 @@
           <w:szCs w:val="20"/>
           <w:u w:color="000000"/>
           <w:rtl w:val="0"/>
+          <w14:textFill>
+            <w14:solidFill>
+              <w14:srgbClr w14:val="000000"/>
+            </w14:solidFill>
+          </w14:textFill>
+        </w:rPr>
+        <w:t>Programmer-Analyst II - Senior Programmer-Analyst</w:t>
+      </w:r>
+      <w:r>
+        <w:rPr>
+          <w:rFonts w:ascii="Cambria" w:cs="Cambria" w:hAnsi="Cambria" w:eastAsia="Cambria"/>
+          <w:i w:val="1"/>
+          <w:iCs w:val="1"/>
+          <w:outline w:val="0"/>
+          <w:color w:val="000000"/>
+          <w:sz w:val="20"/>
+          <w:szCs w:val="20"/>
+          <w:u w:color="000000"/>
+          <w:rtl w:val="0"/>
           <w:lang w:val="en-US"/>
           <w14:textFill>
             <w14:solidFill>
@@ -3879,7 +3749,7 @@
     </w:p>
     <w:p>
       <w:pPr>
-        <w:pStyle w:val="Body"/>
+        <w:pStyle w:val="Body A"/>
         <w:numPr>
           <w:ilvl w:val="0"/>
           <w:numId w:val="12"/>
@@ -3889,16 +3759,16 @@
         <w:ind w:right="0"/>
         <w:jc w:val="left"/>
         <w:rPr>
-          <w:rFonts w:ascii="Cambria" w:hAnsi="Cambria"/>
-          <w:sz w:val="20"/>
-          <w:szCs w:val="20"/>
-          <w:rtl w:val="0"/>
-          <w:lang w:val="en-US"/>
-        </w:rPr>
-      </w:pPr>
-      <w:r>
-        <w:rPr>
-          <w:rFonts w:ascii="Cambria" w:hAnsi="Cambria"/>
+          <w:rFonts w:ascii="Cambria" w:cs="Cambria" w:hAnsi="Cambria" w:eastAsia="Cambria"/>
+          <w:sz w:val="20"/>
+          <w:szCs w:val="20"/>
+          <w:rtl w:val="0"/>
+          <w:lang w:val="en-US"/>
+        </w:rPr>
+      </w:pPr>
+      <w:r>
+        <w:rPr>
+          <w:rFonts w:ascii="Cambria" w:cs="Cambria" w:hAnsi="Cambria" w:eastAsia="Cambria"/>
           <w:outline w:val="0"/>
           <w:color w:val="000000"/>
           <w:sz w:val="20"/>
@@ -3917,7 +3787,7 @@
     </w:p>
     <w:p>
       <w:pPr>
-        <w:pStyle w:val="Body"/>
+        <w:pStyle w:val="Body A"/>
         <w:numPr>
           <w:ilvl w:val="0"/>
           <w:numId w:val="12"/>
@@ -3927,16 +3797,16 @@
         <w:ind w:right="0"/>
         <w:jc w:val="left"/>
         <w:rPr>
-          <w:rFonts w:ascii="Cambria" w:hAnsi="Cambria"/>
-          <w:sz w:val="20"/>
-          <w:szCs w:val="20"/>
-          <w:rtl w:val="0"/>
-          <w:lang w:val="en-US"/>
-        </w:rPr>
-      </w:pPr>
-      <w:r>
-        <w:rPr>
-          <w:rFonts w:ascii="Cambria" w:hAnsi="Cambria"/>
+          <w:rFonts w:ascii="Cambria" w:cs="Cambria" w:hAnsi="Cambria" w:eastAsia="Cambria"/>
+          <w:sz w:val="20"/>
+          <w:szCs w:val="20"/>
+          <w:rtl w:val="0"/>
+          <w:lang w:val="en-US"/>
+        </w:rPr>
+      </w:pPr>
+      <w:r>
+        <w:rPr>
+          <w:rFonts w:ascii="Cambria" w:cs="Cambria" w:hAnsi="Cambria" w:eastAsia="Cambria"/>
           <w:outline w:val="0"/>
           <w:color w:val="000000"/>
           <w:sz w:val="20"/>
@@ -3955,7 +3825,7 @@
     </w:p>
     <w:p>
       <w:pPr>
-        <w:pStyle w:val="Body"/>
+        <w:pStyle w:val="Body A"/>
         <w:numPr>
           <w:ilvl w:val="0"/>
           <w:numId w:val="12"/>
@@ -3965,16 +3835,16 @@
         <w:ind w:right="0"/>
         <w:jc w:val="left"/>
         <w:rPr>
-          <w:rFonts w:ascii="Cambria" w:hAnsi="Cambria"/>
-          <w:sz w:val="20"/>
-          <w:szCs w:val="20"/>
-          <w:rtl w:val="0"/>
-          <w:lang w:val="en-US"/>
-        </w:rPr>
-      </w:pPr>
-      <w:r>
-        <w:rPr>
-          <w:rFonts w:ascii="Cambria" w:hAnsi="Cambria"/>
+          <w:rFonts w:ascii="Cambria" w:cs="Cambria" w:hAnsi="Cambria" w:eastAsia="Cambria"/>
+          <w:sz w:val="20"/>
+          <w:szCs w:val="20"/>
+          <w:rtl w:val="0"/>
+          <w:lang w:val="en-US"/>
+        </w:rPr>
+      </w:pPr>
+      <w:r>
+        <w:rPr>
+          <w:rFonts w:ascii="Cambria" w:cs="Cambria" w:hAnsi="Cambria" w:eastAsia="Cambria"/>
           <w:outline w:val="0"/>
           <w:color w:val="000000"/>
           <w:sz w:val="20"/>
@@ -3993,7 +3863,7 @@
     </w:p>
     <w:p>
       <w:pPr>
-        <w:pStyle w:val="Body"/>
+        <w:pStyle w:val="Body A"/>
         <w:numPr>
           <w:ilvl w:val="0"/>
           <w:numId w:val="12"/>
@@ -4003,16 +3873,16 @@
         <w:ind w:right="0"/>
         <w:jc w:val="left"/>
         <w:rPr>
-          <w:rFonts w:ascii="Cambria" w:hAnsi="Cambria"/>
-          <w:sz w:val="20"/>
-          <w:szCs w:val="20"/>
-          <w:rtl w:val="0"/>
-          <w:lang w:val="en-US"/>
-        </w:rPr>
-      </w:pPr>
-      <w:r>
-        <w:rPr>
-          <w:rFonts w:ascii="Cambria" w:hAnsi="Cambria"/>
+          <w:rFonts w:ascii="Cambria" w:cs="Cambria" w:hAnsi="Cambria" w:eastAsia="Cambria"/>
+          <w:sz w:val="20"/>
+          <w:szCs w:val="20"/>
+          <w:rtl w:val="0"/>
+          <w:lang w:val="en-US"/>
+        </w:rPr>
+      </w:pPr>
+      <w:r>
+        <w:rPr>
+          <w:rFonts w:ascii="Cambria" w:cs="Cambria" w:hAnsi="Cambria" w:eastAsia="Cambria"/>
           <w:outline w:val="0"/>
           <w:color w:val="000000"/>
           <w:sz w:val="20"/>
@@ -4031,7 +3901,7 @@
     </w:p>
     <w:p>
       <w:pPr>
-        <w:pStyle w:val="Body"/>
+        <w:pStyle w:val="Body A"/>
         <w:numPr>
           <w:ilvl w:val="0"/>
           <w:numId w:val="12"/>
@@ -4041,16 +3911,16 @@
         <w:ind w:right="0"/>
         <w:jc w:val="left"/>
         <w:rPr>
-          <w:rFonts w:ascii="Cambria" w:hAnsi="Cambria"/>
-          <w:sz w:val="20"/>
-          <w:szCs w:val="20"/>
-          <w:rtl w:val="0"/>
-          <w:lang w:val="en-US"/>
-        </w:rPr>
-      </w:pPr>
-      <w:r>
-        <w:rPr>
-          <w:rFonts w:ascii="Cambria" w:hAnsi="Cambria"/>
+          <w:rFonts w:ascii="Cambria" w:cs="Cambria" w:hAnsi="Cambria" w:eastAsia="Cambria"/>
+          <w:sz w:val="20"/>
+          <w:szCs w:val="20"/>
+          <w:rtl w:val="0"/>
+          <w:lang w:val="en-US"/>
+        </w:rPr>
+      </w:pPr>
+      <w:r>
+        <w:rPr>
+          <w:rFonts w:ascii="Cambria" w:cs="Cambria" w:hAnsi="Cambria" w:eastAsia="Cambria"/>
           <w:outline w:val="0"/>
           <w:color w:val="000000"/>
           <w:sz w:val="20"/>
@@ -4069,7 +3939,7 @@
     </w:p>
     <w:p>
       <w:pPr>
-        <w:pStyle w:val="Body"/>
+        <w:pStyle w:val="Body A"/>
         <w:numPr>
           <w:ilvl w:val="0"/>
           <w:numId w:val="12"/>
@@ -4079,16 +3949,16 @@
         <w:ind w:right="0"/>
         <w:jc w:val="left"/>
         <w:rPr>
-          <w:rFonts w:ascii="Cambria" w:hAnsi="Cambria"/>
-          <w:sz w:val="20"/>
-          <w:szCs w:val="20"/>
-          <w:rtl w:val="0"/>
-          <w:lang w:val="en-US"/>
-        </w:rPr>
-      </w:pPr>
-      <w:r>
-        <w:rPr>
-          <w:rFonts w:ascii="Cambria" w:hAnsi="Cambria"/>
+          <w:rFonts w:ascii="Cambria" w:cs="Cambria" w:hAnsi="Cambria" w:eastAsia="Cambria"/>
+          <w:sz w:val="20"/>
+          <w:szCs w:val="20"/>
+          <w:rtl w:val="0"/>
+          <w:lang w:val="en-US"/>
+        </w:rPr>
+      </w:pPr>
+      <w:r>
+        <w:rPr>
+          <w:rFonts w:ascii="Cambria" w:cs="Cambria" w:hAnsi="Cambria" w:eastAsia="Cambria"/>
           <w:outline w:val="0"/>
           <w:color w:val="000000"/>
           <w:sz w:val="20"/>
@@ -4107,43 +3977,11 @@
     </w:p>
     <w:p>
       <w:pPr>
-        <w:pStyle w:val="Body"/>
+        <w:pStyle w:val="Body A"/>
         <w:spacing w:after="0" w:line="240" w:lineRule="auto"/>
         <w:ind w:firstLine="360"/>
         <w:rPr>
-          <w:outline w:val="0"/>
-          <w:color w:val="000000"/>
-          <w:u w:color="000000"/>
-          <w14:textFill>
-            <w14:solidFill>
-              <w14:srgbClr w14:val="000000"/>
-            </w14:solidFill>
-          </w14:textFill>
-        </w:rPr>
-      </w:pPr>
-    </w:p>
-    <w:p>
-      <w:pPr>
-        <w:pStyle w:val="Body"/>
-        <w:spacing w:after="0" w:line="240" w:lineRule="auto"/>
-        <w:ind w:firstLine="360"/>
-        <w:rPr>
-          <w:rFonts w:ascii="Cambria" w:cs="Cambria" w:hAnsi="Cambria" w:eastAsia="Cambria"/>
-          <w:outline w:val="0"/>
-          <w:color w:val="000000"/>
-          <w:sz w:val="20"/>
-          <w:szCs w:val="20"/>
-          <w:u w:color="000000"/>
-          <w14:textFill>
-            <w14:solidFill>
-              <w14:srgbClr w14:val="000000"/>
-            </w14:solidFill>
-          </w14:textFill>
-        </w:rPr>
-      </w:pPr>
-      <w:r>
-        <w:rPr>
-          <w:rFonts w:ascii="Cambria" w:hAnsi="Cambria"/>
+          <w:rFonts w:ascii="Cambria" w:cs="Cambria" w:hAnsi="Cambria" w:eastAsia="Cambria"/>
           <w:b w:val="1"/>
           <w:bCs w:val="1"/>
           <w:i w:val="1"/>
@@ -4153,19 +3991,38 @@
           <w:sz w:val="20"/>
           <w:szCs w:val="20"/>
           <w:u w:color="000000"/>
-          <w:rtl w:val="0"/>
-          <w:lang w:val="de-DE"/>
-          <w14:textFill>
-            <w14:solidFill>
-              <w14:srgbClr w14:val="000000"/>
-            </w14:solidFill>
-          </w14:textFill>
-        </w:rPr>
-        <w:t>System Analyst II</w:t>
-      </w:r>
-      <w:r>
-        <w:rPr>
-          <w:rFonts w:ascii="Cambria" w:hAnsi="Cambria"/>
+          <w14:textFill>
+            <w14:solidFill>
+              <w14:srgbClr w14:val="000000"/>
+            </w14:solidFill>
+          </w14:textFill>
+        </w:rPr>
+      </w:pPr>
+    </w:p>
+    <w:p>
+      <w:pPr>
+        <w:pStyle w:val="Body A"/>
+        <w:spacing w:after="0" w:line="240" w:lineRule="auto"/>
+        <w:ind w:firstLine="360"/>
+        <w:rPr>
+          <w:rFonts w:ascii="Cambria" w:cs="Cambria" w:hAnsi="Cambria" w:eastAsia="Cambria"/>
+          <w:outline w:val="0"/>
+          <w:color w:val="000000"/>
+          <w:sz w:val="20"/>
+          <w:szCs w:val="20"/>
+          <w:u w:color="000000"/>
+          <w14:textFill>
+            <w14:solidFill>
+              <w14:srgbClr w14:val="000000"/>
+            </w14:solidFill>
+          </w14:textFill>
+        </w:rPr>
+      </w:pPr>
+      <w:r>
+        <w:rPr>
+          <w:rFonts w:ascii="Cambria" w:cs="Cambria" w:hAnsi="Cambria" w:eastAsia="Cambria"/>
+          <w:b w:val="1"/>
+          <w:bCs w:val="1"/>
           <w:i w:val="1"/>
           <w:iCs w:val="1"/>
           <w:outline w:val="0"/>
@@ -4174,6 +4031,26 @@
           <w:szCs w:val="20"/>
           <w:u w:color="000000"/>
           <w:rtl w:val="0"/>
+          <w:lang w:val="de-DE"/>
+          <w14:textFill>
+            <w14:solidFill>
+              <w14:srgbClr w14:val="000000"/>
+            </w14:solidFill>
+          </w14:textFill>
+        </w:rPr>
+        <w:t>System Analyst II</w:t>
+      </w:r>
+      <w:r>
+        <w:rPr>
+          <w:rFonts w:ascii="Cambria" w:cs="Cambria" w:hAnsi="Cambria" w:eastAsia="Cambria"/>
+          <w:i w:val="1"/>
+          <w:iCs w:val="1"/>
+          <w:outline w:val="0"/>
+          <w:color w:val="000000"/>
+          <w:sz w:val="20"/>
+          <w:szCs w:val="20"/>
+          <w:u w:color="000000"/>
+          <w:rtl w:val="0"/>
           <w:lang w:val="en-US"/>
           <w14:textFill>
             <w14:solidFill>
@@ -4186,7 +4063,7 @@
     </w:p>
     <w:p>
       <w:pPr>
-        <w:pStyle w:val="Body"/>
+        <w:pStyle w:val="Body A"/>
         <w:numPr>
           <w:ilvl w:val="0"/>
           <w:numId w:val="14"/>
@@ -4196,16 +4073,16 @@
         <w:ind w:right="0"/>
         <w:jc w:val="left"/>
         <w:rPr>
-          <w:rFonts w:ascii="Cambria" w:hAnsi="Cambria"/>
-          <w:sz w:val="20"/>
-          <w:szCs w:val="20"/>
-          <w:rtl w:val="0"/>
-          <w:lang w:val="en-US"/>
-        </w:rPr>
-      </w:pPr>
-      <w:r>
-        <w:rPr>
-          <w:rFonts w:ascii="Cambria" w:hAnsi="Cambria"/>
+          <w:rFonts w:ascii="Cambria" w:cs="Cambria" w:hAnsi="Cambria" w:eastAsia="Cambria"/>
+          <w:sz w:val="20"/>
+          <w:szCs w:val="20"/>
+          <w:rtl w:val="0"/>
+          <w:lang w:val="en-US"/>
+        </w:rPr>
+      </w:pPr>
+      <w:r>
+        <w:rPr>
+          <w:rFonts w:ascii="Cambria" w:cs="Cambria" w:hAnsi="Cambria" w:eastAsia="Cambria"/>
           <w:outline w:val="0"/>
           <w:color w:val="000000"/>
           <w:sz w:val="20"/>
@@ -4224,7 +4101,7 @@
     </w:p>
     <w:p>
       <w:pPr>
-        <w:pStyle w:val="Body"/>
+        <w:pStyle w:val="Body A"/>
         <w:numPr>
           <w:ilvl w:val="0"/>
           <w:numId w:val="14"/>
@@ -4234,71 +4111,77 @@
         <w:ind w:right="0"/>
         <w:jc w:val="left"/>
         <w:rPr>
-          <w:rFonts w:ascii="Cambria" w:hAnsi="Cambria"/>
-          <w:sz w:val="20"/>
-          <w:szCs w:val="20"/>
-          <w:rtl w:val="0"/>
-          <w:lang w:val="en-US"/>
-        </w:rPr>
-      </w:pPr>
-      <w:r>
-        <w:rPr>
-          <w:rFonts w:ascii="Cambria" w:hAnsi="Cambria"/>
-          <w:outline w:val="0"/>
-          <w:color w:val="000000"/>
-          <w:sz w:val="20"/>
-          <w:szCs w:val="20"/>
-          <w:u w:color="000000"/>
-          <w:rtl w:val="0"/>
-          <w:lang w:val="en-US"/>
-          <w14:textFill>
-            <w14:solidFill>
-              <w14:srgbClr w14:val="000000"/>
-            </w14:solidFill>
-          </w14:textFill>
-        </w:rPr>
-        <w:t>Maintained out of building tape processes and procedures; Assisted Validation Manager, trained new team members ensuring procedures were followed accurately</w:t>
-      </w:r>
-    </w:p>
-    <w:p>
-      <w:pPr>
-        <w:pStyle w:val="Body"/>
+          <w:rFonts w:ascii="Cambria" w:cs="Cambria" w:hAnsi="Cambria" w:eastAsia="Cambria"/>
+          <w:sz w:val="20"/>
+          <w:szCs w:val="20"/>
+          <w:rtl w:val="0"/>
+          <w:lang w:val="en-US"/>
+        </w:rPr>
+      </w:pPr>
+      <w:r>
+        <w:rPr>
+          <w:rFonts w:ascii="Cambria" w:cs="Cambria" w:hAnsi="Cambria" w:eastAsia="Cambria"/>
+          <w:outline w:val="0"/>
+          <w:color w:val="000000"/>
+          <w:sz w:val="20"/>
+          <w:szCs w:val="20"/>
+          <w:u w:color="000000"/>
+          <w:rtl w:val="0"/>
+          <w:lang w:val="en-US"/>
+          <w14:textFill>
+            <w14:solidFill>
+              <w14:srgbClr w14:val="000000"/>
+            </w14:solidFill>
+          </w14:textFill>
+        </w:rPr>
+        <w:t xml:space="preserve">Maintained out of building tape processes and procedures </w:t>
+      </w:r>
+    </w:p>
+    <w:p>
+      <w:pPr>
+        <w:pStyle w:val="Body A"/>
+        <w:numPr>
+          <w:ilvl w:val="0"/>
+          <w:numId w:val="14"/>
+        </w:numPr>
+        <w:bidi w:val="0"/>
+        <w:spacing w:after="0" w:line="240" w:lineRule="auto"/>
+        <w:ind w:right="0"/>
+        <w:jc w:val="left"/>
+        <w:rPr>
+          <w:rFonts w:ascii="Cambria" w:cs="Cambria" w:hAnsi="Cambria" w:eastAsia="Cambria"/>
+          <w:sz w:val="20"/>
+          <w:szCs w:val="20"/>
+          <w:rtl w:val="0"/>
+          <w:lang w:val="en-US"/>
+        </w:rPr>
+      </w:pPr>
+      <w:r>
+        <w:rPr>
+          <w:rFonts w:ascii="Cambria" w:cs="Cambria" w:hAnsi="Cambria" w:eastAsia="Cambria"/>
+          <w:outline w:val="0"/>
+          <w:color w:val="000000"/>
+          <w:sz w:val="20"/>
+          <w:szCs w:val="20"/>
+          <w:u w:color="000000"/>
+          <w:rtl w:val="0"/>
+          <w:lang w:val="en-US"/>
+          <w14:textFill>
+            <w14:solidFill>
+              <w14:srgbClr w14:val="000000"/>
+            </w14:solidFill>
+          </w14:textFill>
+        </w:rPr>
+        <w:t>Assisted Validation Manager, trained new team members ensuring procedures were followed accurately</w:t>
+      </w:r>
+    </w:p>
+    <w:p>
+      <w:pPr>
+        <w:pStyle w:val="Body A"/>
         <w:spacing w:after="0" w:line="240" w:lineRule="auto"/>
         <w:ind w:firstLine="360"/>
         <w:rPr>
-          <w:outline w:val="0"/>
-          <w:color w:val="000000"/>
-          <w:u w:color="000000"/>
-          <w14:textFill>
-            <w14:solidFill>
-              <w14:srgbClr w14:val="000000"/>
-            </w14:solidFill>
-          </w14:textFill>
-        </w:rPr>
-      </w:pPr>
-    </w:p>
-    <w:p>
-      <w:pPr>
-        <w:pStyle w:val="Body"/>
-        <w:spacing w:after="0" w:line="240" w:lineRule="auto"/>
-        <w:ind w:firstLine="360"/>
-        <w:rPr>
-          <w:rFonts w:ascii="Cambria" w:cs="Cambria" w:hAnsi="Cambria" w:eastAsia="Cambria"/>
-          <w:outline w:val="0"/>
-          <w:color w:val="000000"/>
-          <w:sz w:val="20"/>
-          <w:szCs w:val="20"/>
-          <w:u w:color="000000"/>
-          <w14:textFill>
-            <w14:solidFill>
-              <w14:srgbClr w14:val="000000"/>
-            </w14:solidFill>
-          </w14:textFill>
-        </w:rPr>
-      </w:pPr>
-      <w:r>
-        <w:rPr>
-          <w:rFonts w:ascii="Cambria" w:hAnsi="Cambria"/>
+          <w:rFonts w:ascii="Cambria" w:cs="Cambria" w:hAnsi="Cambria" w:eastAsia="Cambria"/>
           <w:b w:val="1"/>
           <w:bCs w:val="1"/>
           <w:i w:val="1"/>
@@ -4308,19 +4191,38 @@
           <w:sz w:val="20"/>
           <w:szCs w:val="20"/>
           <w:u w:color="000000"/>
-          <w:rtl w:val="0"/>
-          <w:lang w:val="en-US"/>
-          <w14:textFill>
-            <w14:solidFill>
-              <w14:srgbClr w14:val="000000"/>
-            </w14:solidFill>
-          </w14:textFill>
-        </w:rPr>
-        <w:t>Project Manager</w:t>
-      </w:r>
-      <w:r>
-        <w:rPr>
-          <w:rFonts w:ascii="Cambria" w:hAnsi="Cambria"/>
+          <w14:textFill>
+            <w14:solidFill>
+              <w14:srgbClr w14:val="000000"/>
+            </w14:solidFill>
+          </w14:textFill>
+        </w:rPr>
+      </w:pPr>
+    </w:p>
+    <w:p>
+      <w:pPr>
+        <w:pStyle w:val="Body A"/>
+        <w:spacing w:after="0" w:line="240" w:lineRule="auto"/>
+        <w:ind w:firstLine="360"/>
+        <w:rPr>
+          <w:rFonts w:ascii="Cambria" w:cs="Cambria" w:hAnsi="Cambria" w:eastAsia="Cambria"/>
+          <w:outline w:val="0"/>
+          <w:color w:val="000000"/>
+          <w:sz w:val="20"/>
+          <w:szCs w:val="20"/>
+          <w:u w:color="000000"/>
+          <w14:textFill>
+            <w14:solidFill>
+              <w14:srgbClr w14:val="000000"/>
+            </w14:solidFill>
+          </w14:textFill>
+        </w:rPr>
+      </w:pPr>
+      <w:r>
+        <w:rPr>
+          <w:rFonts w:ascii="Cambria" w:cs="Cambria" w:hAnsi="Cambria" w:eastAsia="Cambria"/>
+          <w:b w:val="1"/>
+          <w:bCs w:val="1"/>
           <w:i w:val="1"/>
           <w:iCs w:val="1"/>
           <w:outline w:val="0"/>
@@ -4336,28 +4238,11 @@
             </w14:solidFill>
           </w14:textFill>
         </w:rPr>
-        <w:t>/Systems Control Department</w:t>
-      </w:r>
-      <w:r>
-        <w:rPr>
-          <w:rFonts w:ascii="Cambria" w:hAnsi="Cambria"/>
-          <w:outline w:val="0"/>
-          <w:color w:val="000000"/>
-          <w:sz w:val="20"/>
-          <w:szCs w:val="20"/>
-          <w:u w:color="000000"/>
-          <w:rtl w:val="0"/>
-          <w14:textFill>
-            <w14:solidFill>
-              <w14:srgbClr w14:val="000000"/>
-            </w14:solidFill>
-          </w14:textFill>
-        </w:rPr>
-        <w:t xml:space="preserve"> </w:t>
-      </w:r>
-      <w:r>
-        <w:rPr>
-          <w:rFonts w:ascii="Cambria" w:hAnsi="Cambria"/>
+        <w:t>Project Manager</w:t>
+      </w:r>
+      <w:r>
+        <w:rPr>
+          <w:rFonts w:ascii="Cambria" w:cs="Cambria" w:hAnsi="Cambria" w:eastAsia="Cambria"/>
           <w:i w:val="1"/>
           <w:iCs w:val="1"/>
           <w:outline w:val="0"/>
@@ -4366,6 +4251,43 @@
           <w:szCs w:val="20"/>
           <w:u w:color="000000"/>
           <w:rtl w:val="0"/>
+          <w:lang w:val="en-US"/>
+          <w14:textFill>
+            <w14:solidFill>
+              <w14:srgbClr w14:val="000000"/>
+            </w14:solidFill>
+          </w14:textFill>
+        </w:rPr>
+        <w:t>/Systems Control Department</w:t>
+      </w:r>
+      <w:r>
+        <w:rPr>
+          <w:rFonts w:ascii="Cambria" w:cs="Cambria" w:hAnsi="Cambria" w:eastAsia="Cambria"/>
+          <w:outline w:val="0"/>
+          <w:color w:val="000000"/>
+          <w:sz w:val="20"/>
+          <w:szCs w:val="20"/>
+          <w:u w:color="000000"/>
+          <w:rtl w:val="0"/>
+          <w14:textFill>
+            <w14:solidFill>
+              <w14:srgbClr w14:val="000000"/>
+            </w14:solidFill>
+          </w14:textFill>
+        </w:rPr>
+        <w:t xml:space="preserve"> </w:t>
+      </w:r>
+      <w:r>
+        <w:rPr>
+          <w:rFonts w:ascii="Cambria" w:cs="Cambria" w:hAnsi="Cambria" w:eastAsia="Cambria"/>
+          <w:i w:val="1"/>
+          <w:iCs w:val="1"/>
+          <w:outline w:val="0"/>
+          <w:color w:val="000000"/>
+          <w:sz w:val="20"/>
+          <w:szCs w:val="20"/>
+          <w:u w:color="000000"/>
+          <w:rtl w:val="0"/>
           <w14:textFill>
             <w14:solidFill>
               <w14:srgbClr w14:val="000000"/>
@@ -4377,7 +4299,7 @@
     </w:p>
     <w:p>
       <w:pPr>
-        <w:pStyle w:val="Body"/>
+        <w:pStyle w:val="Body A"/>
         <w:numPr>
           <w:ilvl w:val="0"/>
           <w:numId w:val="16"/>
@@ -4387,16 +4309,16 @@
         <w:ind w:right="0"/>
         <w:jc w:val="left"/>
         <w:rPr>
-          <w:rFonts w:ascii="Cambria" w:hAnsi="Cambria"/>
-          <w:sz w:val="20"/>
-          <w:szCs w:val="20"/>
-          <w:rtl w:val="0"/>
-          <w:lang w:val="en-US"/>
-        </w:rPr>
-      </w:pPr>
-      <w:r>
-        <w:rPr>
-          <w:rFonts w:ascii="Cambria" w:hAnsi="Cambria"/>
+          <w:rFonts w:ascii="Cambria" w:cs="Cambria" w:hAnsi="Cambria" w:eastAsia="Cambria"/>
+          <w:sz w:val="20"/>
+          <w:szCs w:val="20"/>
+          <w:rtl w:val="0"/>
+          <w:lang w:val="en-US"/>
+        </w:rPr>
+      </w:pPr>
+      <w:r>
+        <w:rPr>
+          <w:rFonts w:ascii="Cambria" w:cs="Cambria" w:hAnsi="Cambria" w:eastAsia="Cambria"/>
           <w:outline w:val="0"/>
           <w:color w:val="000000"/>
           <w:sz w:val="20"/>
@@ -4415,7 +4337,7 @@
     </w:p>
     <w:p>
       <w:pPr>
-        <w:pStyle w:val="Body"/>
+        <w:pStyle w:val="Body A"/>
         <w:numPr>
           <w:ilvl w:val="0"/>
           <w:numId w:val="16"/>
@@ -4425,35 +4347,70 @@
         <w:ind w:right="0"/>
         <w:jc w:val="left"/>
         <w:rPr>
-          <w:rFonts w:ascii="Cambria" w:hAnsi="Cambria"/>
-          <w:sz w:val="20"/>
-          <w:szCs w:val="20"/>
-          <w:rtl w:val="0"/>
-          <w:lang w:val="en-US"/>
-        </w:rPr>
-      </w:pPr>
-      <w:r>
-        <w:rPr>
-          <w:rFonts w:ascii="Cambria" w:hAnsi="Cambria"/>
-          <w:outline w:val="0"/>
-          <w:color w:val="000000"/>
-          <w:sz w:val="20"/>
-          <w:szCs w:val="20"/>
-          <w:u w:color="000000"/>
-          <w:rtl w:val="0"/>
-          <w:lang w:val="en-US"/>
-          <w14:textFill>
-            <w14:solidFill>
-              <w14:srgbClr w14:val="000000"/>
-            </w14:solidFill>
-          </w14:textFill>
-        </w:rPr>
-        <w:t>Validated marketing programs according to criteria using MVS/File-Aid and SAS programming</w:t>
-      </w:r>
-    </w:p>
-    <w:p>
-      <w:pPr>
-        <w:pStyle w:val="Body"/>
+          <w:rFonts w:ascii="Cambria" w:cs="Cambria" w:hAnsi="Cambria" w:eastAsia="Cambria"/>
+          <w:sz w:val="20"/>
+          <w:szCs w:val="20"/>
+          <w:rtl w:val="0"/>
+          <w:lang w:val="en-US"/>
+        </w:rPr>
+      </w:pPr>
+      <w:r>
+        <w:rPr>
+          <w:rFonts w:ascii="Cambria" w:cs="Cambria" w:hAnsi="Cambria" w:eastAsia="Cambria"/>
+          <w:outline w:val="0"/>
+          <w:color w:val="000000"/>
+          <w:sz w:val="20"/>
+          <w:szCs w:val="20"/>
+          <w:u w:color="000000"/>
+          <w:rtl w:val="0"/>
+          <w:lang w:val="en-US"/>
+          <w14:textFill>
+            <w14:solidFill>
+              <w14:srgbClr w14:val="000000"/>
+            </w14:solidFill>
+          </w14:textFill>
+        </w:rPr>
+        <w:t>Data entry support, entered PIF</w:t>
+      </w:r>
+      <w:r>
+        <w:rPr>
+          <w:rFonts w:ascii="Cambria" w:cs="Cambria" w:hAnsi="Cambria" w:eastAsia="Cambria"/>
+          <w:outline w:val="0"/>
+          <w:color w:val="000000"/>
+          <w:sz w:val="20"/>
+          <w:szCs w:val="20"/>
+          <w:u w:color="000000"/>
+          <w:rtl w:val="1"/>
+          <w14:textFill>
+            <w14:solidFill>
+              <w14:srgbClr w14:val="000000"/>
+            </w14:solidFill>
+          </w14:textFill>
+        </w:rPr>
+        <w:t>’</w:t>
+      </w:r>
+      <w:r>
+        <w:rPr>
+          <w:rFonts w:ascii="Cambria" w:cs="Cambria" w:hAnsi="Cambria" w:eastAsia="Cambria"/>
+          <w:outline w:val="0"/>
+          <w:color w:val="000000"/>
+          <w:sz w:val="20"/>
+          <w:szCs w:val="20"/>
+          <w:u w:color="000000"/>
+          <w:rtl w:val="0"/>
+          <w:lang w:val="en-US"/>
+          <w14:textFill>
+            <w14:solidFill>
+              <w14:srgbClr w14:val="000000"/>
+            </w14:solidFill>
+          </w14:textFill>
+        </w:rPr>
+        <w:t xml:space="preserve">s (Product Information Forms) for various Bank Card portfolios </w:t>
+      </w:r>
+    </w:p>
+    <w:p>
+      <w:pPr>
+        <w:pStyle w:val="Body A"/>
         <w:numPr>
           <w:ilvl w:val="0"/>
           <w:numId w:val="16"/>
@@ -4463,16 +4420,54 @@
         <w:ind w:right="0"/>
         <w:jc w:val="left"/>
         <w:rPr>
-          <w:rFonts w:ascii="Cambria" w:hAnsi="Cambria"/>
-          <w:sz w:val="20"/>
-          <w:szCs w:val="20"/>
-          <w:rtl w:val="0"/>
-          <w:lang w:val="en-US"/>
-        </w:rPr>
-      </w:pPr>
-      <w:r>
-        <w:rPr>
-          <w:rFonts w:ascii="Cambria" w:hAnsi="Cambria"/>
+          <w:rFonts w:ascii="Cambria" w:cs="Cambria" w:hAnsi="Cambria" w:eastAsia="Cambria"/>
+          <w:sz w:val="20"/>
+          <w:szCs w:val="20"/>
+          <w:rtl w:val="0"/>
+          <w:lang w:val="en-US"/>
+        </w:rPr>
+      </w:pPr>
+      <w:r>
+        <w:rPr>
+          <w:rFonts w:ascii="Cambria" w:cs="Cambria" w:hAnsi="Cambria" w:eastAsia="Cambria"/>
+          <w:outline w:val="0"/>
+          <w:color w:val="000000"/>
+          <w:sz w:val="20"/>
+          <w:szCs w:val="20"/>
+          <w:u w:color="000000"/>
+          <w:rtl w:val="0"/>
+          <w:lang w:val="en-US"/>
+          <w14:textFill>
+            <w14:solidFill>
+              <w14:srgbClr w14:val="000000"/>
+            </w14:solidFill>
+          </w14:textFill>
+        </w:rPr>
+        <w:t>Validated marketing programs according to criteria using MVS/File-Aid and SAS programming</w:t>
+      </w:r>
+    </w:p>
+    <w:p>
+      <w:pPr>
+        <w:pStyle w:val="Body A"/>
+        <w:numPr>
+          <w:ilvl w:val="0"/>
+          <w:numId w:val="16"/>
+        </w:numPr>
+        <w:bidi w:val="0"/>
+        <w:spacing w:after="0" w:line="240" w:lineRule="auto"/>
+        <w:ind w:right="0"/>
+        <w:jc w:val="left"/>
+        <w:rPr>
+          <w:rFonts w:ascii="Cambria" w:cs="Cambria" w:hAnsi="Cambria" w:eastAsia="Cambria"/>
+          <w:sz w:val="20"/>
+          <w:szCs w:val="20"/>
+          <w:rtl w:val="0"/>
+          <w:lang w:val="en-US"/>
+        </w:rPr>
+      </w:pPr>
+      <w:r>
+        <w:rPr>
+          <w:rFonts w:ascii="Cambria" w:cs="Cambria" w:hAnsi="Cambria" w:eastAsia="Cambria"/>
           <w:outline w:val="0"/>
           <w:color w:val="000000"/>
           <w:sz w:val="20"/>
@@ -4491,43 +4486,11 @@
     </w:p>
     <w:p>
       <w:pPr>
-        <w:pStyle w:val="Body"/>
+        <w:pStyle w:val="Body A"/>
         <w:spacing w:after="0" w:line="240" w:lineRule="auto"/>
         <w:ind w:firstLine="360"/>
         <w:rPr>
-          <w:outline w:val="0"/>
-          <w:color w:val="000000"/>
-          <w:u w:color="000000"/>
-          <w14:textFill>
-            <w14:solidFill>
-              <w14:srgbClr w14:val="000000"/>
-            </w14:solidFill>
-          </w14:textFill>
-        </w:rPr>
-      </w:pPr>
-    </w:p>
-    <w:p>
-      <w:pPr>
-        <w:pStyle w:val="Body"/>
-        <w:spacing w:after="0" w:line="240" w:lineRule="auto"/>
-        <w:ind w:firstLine="360"/>
-        <w:rPr>
-          <w:rFonts w:ascii="Cambria" w:cs="Cambria" w:hAnsi="Cambria" w:eastAsia="Cambria"/>
-          <w:outline w:val="0"/>
-          <w:color w:val="000000"/>
-          <w:sz w:val="20"/>
-          <w:szCs w:val="20"/>
-          <w:u w:color="000000"/>
-          <w14:textFill>
-            <w14:solidFill>
-              <w14:srgbClr w14:val="000000"/>
-            </w14:solidFill>
-          </w14:textFill>
-        </w:rPr>
-      </w:pPr>
-      <w:r>
-        <w:rPr>
-          <w:rFonts w:ascii="Cambria" w:hAnsi="Cambria"/>
+          <w:rFonts w:ascii="Cambria" w:cs="Cambria" w:hAnsi="Cambria" w:eastAsia="Cambria"/>
           <w:b w:val="1"/>
           <w:bCs w:val="1"/>
           <w:i w:val="1"/>
@@ -4537,19 +4500,38 @@
           <w:sz w:val="20"/>
           <w:szCs w:val="20"/>
           <w:u w:color="000000"/>
-          <w:rtl w:val="0"/>
-          <w:lang w:val="it-IT"/>
-          <w14:textFill>
-            <w14:solidFill>
-              <w14:srgbClr w14:val="000000"/>
-            </w14:solidFill>
-          </w14:textFill>
-        </w:rPr>
-        <w:t>Bank Card Representative</w:t>
-      </w:r>
-      <w:r>
-        <w:rPr>
-          <w:rFonts w:ascii="Cambria" w:hAnsi="Cambria"/>
+          <w14:textFill>
+            <w14:solidFill>
+              <w14:srgbClr w14:val="000000"/>
+            </w14:solidFill>
+          </w14:textFill>
+        </w:rPr>
+      </w:pPr>
+    </w:p>
+    <w:p>
+      <w:pPr>
+        <w:pStyle w:val="Body A"/>
+        <w:spacing w:after="0" w:line="240" w:lineRule="auto"/>
+        <w:ind w:firstLine="360"/>
+        <w:rPr>
+          <w:rFonts w:ascii="Cambria" w:cs="Cambria" w:hAnsi="Cambria" w:eastAsia="Cambria"/>
+          <w:outline w:val="0"/>
+          <w:color w:val="000000"/>
+          <w:sz w:val="20"/>
+          <w:szCs w:val="20"/>
+          <w:u w:color="000000"/>
+          <w14:textFill>
+            <w14:solidFill>
+              <w14:srgbClr w14:val="000000"/>
+            </w14:solidFill>
+          </w14:textFill>
+        </w:rPr>
+      </w:pPr>
+      <w:r>
+        <w:rPr>
+          <w:rFonts w:ascii="Cambria" w:cs="Cambria" w:hAnsi="Cambria" w:eastAsia="Cambria"/>
+          <w:b w:val="1"/>
+          <w:bCs w:val="1"/>
           <w:i w:val="1"/>
           <w:iCs w:val="1"/>
           <w:outline w:val="0"/>
@@ -4558,6 +4540,26 @@
           <w:szCs w:val="20"/>
           <w:u w:color="000000"/>
           <w:rtl w:val="0"/>
+          <w:lang w:val="it-IT"/>
+          <w14:textFill>
+            <w14:solidFill>
+              <w14:srgbClr w14:val="000000"/>
+            </w14:solidFill>
+          </w14:textFill>
+        </w:rPr>
+        <w:t>Bank Card Representative</w:t>
+      </w:r>
+      <w:r>
+        <w:rPr>
+          <w:rFonts w:ascii="Cambria" w:cs="Cambria" w:hAnsi="Cambria" w:eastAsia="Cambria"/>
+          <w:i w:val="1"/>
+          <w:iCs w:val="1"/>
+          <w:outline w:val="0"/>
+          <w:color w:val="000000"/>
+          <w:sz w:val="20"/>
+          <w:szCs w:val="20"/>
+          <w:u w:color="000000"/>
+          <w:rtl w:val="0"/>
           <w:lang w:val="de-DE"/>
           <w14:textFill>
             <w14:solidFill>
@@ -4569,7 +4571,7 @@
       </w:r>
       <w:r>
         <w:rPr>
-          <w:rFonts w:ascii="Cambria" w:hAnsi="Cambria"/>
+          <w:rFonts w:ascii="Cambria" w:cs="Cambria" w:hAnsi="Cambria" w:eastAsia="Cambria"/>
           <w:b w:val="1"/>
           <w:bCs w:val="1"/>
           <w:outline w:val="0"/>
@@ -4588,7 +4590,7 @@
       </w:r>
       <w:r>
         <w:rPr>
-          <w:rFonts w:ascii="Cambria" w:hAnsi="Cambria"/>
+          <w:rFonts w:ascii="Cambria" w:cs="Cambria" w:hAnsi="Cambria" w:eastAsia="Cambria"/>
           <w:i w:val="1"/>
           <w:iCs w:val="1"/>
           <w:outline w:val="0"/>
@@ -4608,7 +4610,7 @@
     </w:p>
     <w:p>
       <w:pPr>
-        <w:pStyle w:val="Body"/>
+        <w:pStyle w:val="Body A"/>
         <w:numPr>
           <w:ilvl w:val="0"/>
           <w:numId w:val="18"/>
@@ -4618,16 +4620,16 @@
         <w:ind w:right="0"/>
         <w:jc w:val="left"/>
         <w:rPr>
-          <w:rFonts w:ascii="Cambria" w:hAnsi="Cambria"/>
-          <w:sz w:val="20"/>
-          <w:szCs w:val="20"/>
-          <w:rtl w:val="0"/>
-          <w:lang w:val="en-US"/>
-        </w:rPr>
-      </w:pPr>
-      <w:r>
-        <w:rPr>
-          <w:rFonts w:ascii="Cambria" w:hAnsi="Cambria"/>
+          <w:rFonts w:ascii="Cambria" w:cs="Cambria" w:hAnsi="Cambria" w:eastAsia="Cambria"/>
+          <w:sz w:val="20"/>
+          <w:szCs w:val="20"/>
+          <w:rtl w:val="0"/>
+          <w:lang w:val="en-US"/>
+        </w:rPr>
+      </w:pPr>
+      <w:r>
+        <w:rPr>
+          <w:rFonts w:ascii="Cambria" w:cs="Cambria" w:hAnsi="Cambria" w:eastAsia="Cambria"/>
           <w:outline w:val="0"/>
           <w:color w:val="000000"/>
           <w:sz w:val="20"/>
@@ -4646,7 +4648,7 @@
     </w:p>
     <w:p>
       <w:pPr>
-        <w:pStyle w:val="Body"/>
+        <w:pStyle w:val="Body A"/>
         <w:numPr>
           <w:ilvl w:val="0"/>
           <w:numId w:val="18"/>
@@ -4656,16 +4658,16 @@
         <w:ind w:right="0"/>
         <w:jc w:val="left"/>
         <w:rPr>
-          <w:rFonts w:ascii="Cambria" w:hAnsi="Cambria"/>
-          <w:sz w:val="20"/>
-          <w:szCs w:val="20"/>
-          <w:rtl w:val="0"/>
-          <w:lang w:val="en-US"/>
-        </w:rPr>
-      </w:pPr>
-      <w:r>
-        <w:rPr>
-          <w:rFonts w:ascii="Cambria" w:hAnsi="Cambria"/>
+          <w:rFonts w:ascii="Cambria" w:cs="Cambria" w:hAnsi="Cambria" w:eastAsia="Cambria"/>
+          <w:sz w:val="20"/>
+          <w:szCs w:val="20"/>
+          <w:rtl w:val="0"/>
+          <w:lang w:val="en-US"/>
+        </w:rPr>
+      </w:pPr>
+      <w:r>
+        <w:rPr>
+          <w:rFonts w:ascii="Cambria" w:cs="Cambria" w:hAnsi="Cambria" w:eastAsia="Cambria"/>
           <w:outline w:val="0"/>
           <w:color w:val="000000"/>
           <w:sz w:val="20"/>
@@ -4684,7 +4686,7 @@
     </w:p>
     <w:p>
       <w:pPr>
-        <w:pStyle w:val="Body"/>
+        <w:pStyle w:val="Body A"/>
         <w:numPr>
           <w:ilvl w:val="0"/>
           <w:numId w:val="18"/>
@@ -4694,30 +4696,68 @@
         <w:ind w:right="0"/>
         <w:jc w:val="left"/>
         <w:rPr>
-          <w:rFonts w:ascii="Cambria" w:hAnsi="Cambria"/>
-          <w:sz w:val="20"/>
-          <w:szCs w:val="20"/>
-          <w:rtl w:val="0"/>
-          <w:lang w:val="en-US"/>
-        </w:rPr>
-      </w:pPr>
-      <w:r>
-        <w:rPr>
-          <w:rFonts w:ascii="Cambria" w:hAnsi="Cambria"/>
-          <w:outline w:val="0"/>
-          <w:color w:val="000000"/>
-          <w:sz w:val="20"/>
-          <w:szCs w:val="20"/>
-          <w:u w:color="000000"/>
-          <w:rtl w:val="0"/>
-          <w:lang w:val="en-US"/>
-          <w14:textFill>
-            <w14:solidFill>
-              <w14:srgbClr w14:val="000000"/>
-            </w14:solidFill>
-          </w14:textFill>
-        </w:rPr>
-        <w:t>Made calls to customers to verify transactions that were suspicious from daily risk reports; Trained new hires and HR training department trainer</w:t>
+          <w:rFonts w:ascii="Cambria" w:cs="Cambria" w:hAnsi="Cambria" w:eastAsia="Cambria"/>
+          <w:sz w:val="20"/>
+          <w:szCs w:val="20"/>
+          <w:rtl w:val="0"/>
+          <w:lang w:val="en-US"/>
+        </w:rPr>
+      </w:pPr>
+      <w:r>
+        <w:rPr>
+          <w:rFonts w:ascii="Cambria" w:cs="Cambria" w:hAnsi="Cambria" w:eastAsia="Cambria"/>
+          <w:outline w:val="0"/>
+          <w:color w:val="000000"/>
+          <w:sz w:val="20"/>
+          <w:szCs w:val="20"/>
+          <w:u w:color="000000"/>
+          <w:rtl w:val="0"/>
+          <w:lang w:val="en-US"/>
+          <w14:textFill>
+            <w14:solidFill>
+              <w14:srgbClr w14:val="000000"/>
+            </w14:solidFill>
+          </w14:textFill>
+        </w:rPr>
+        <w:t xml:space="preserve">Made calls to customers to verify transactions that were suspicious from daily risk reports </w:t>
+      </w:r>
+    </w:p>
+    <w:p>
+      <w:pPr>
+        <w:pStyle w:val="Body A"/>
+        <w:numPr>
+          <w:ilvl w:val="0"/>
+          <w:numId w:val="18"/>
+        </w:numPr>
+        <w:bidi w:val="0"/>
+        <w:spacing w:after="0" w:line="240" w:lineRule="auto"/>
+        <w:ind w:right="0"/>
+        <w:jc w:val="left"/>
+        <w:rPr>
+          <w:rFonts w:ascii="Cambria" w:cs="Cambria" w:hAnsi="Cambria" w:eastAsia="Cambria"/>
+          <w:sz w:val="20"/>
+          <w:szCs w:val="20"/>
+          <w:rtl w:val="0"/>
+          <w:lang w:val="en-US"/>
+        </w:rPr>
+      </w:pPr>
+      <w:r>
+        <w:rPr>
+          <w:rFonts w:ascii="Cambria" w:cs="Cambria" w:hAnsi="Cambria" w:eastAsia="Cambria"/>
+          <w:outline w:val="0"/>
+          <w:color w:val="000000"/>
+          <w:sz w:val="20"/>
+          <w:szCs w:val="20"/>
+          <w:u w:color="000000"/>
+          <w:rtl w:val="0"/>
+          <w:lang w:val="en-US"/>
+          <w14:textFill>
+            <w14:solidFill>
+              <w14:srgbClr w14:val="000000"/>
+            </w14:solidFill>
+          </w14:textFill>
+        </w:rPr>
+        <w:t>Trained new hires and HR training department trainer</w:t>
       </w:r>
     </w:p>
     <w:sectPr>
@@ -5593,9 +5633,287 @@
   </w:abstractNum>
   <w:abstractNum w:abstractNumId="6">
     <w:multiLevelType w:val="hybridMultilevel"/>
+    <w:numStyleLink w:val="Imported Style 4"/>
+  </w:abstractNum>
+  <w:abstractNum w:abstractNumId="7">
+    <w:multiLevelType w:val="hybridMultilevel"/>
+    <w:styleLink w:val="Imported Style 4"/>
+    <w:lvl w:ilvl="0">
+      <w:start w:val="1"/>
+      <w:numFmt w:val="bullet"/>
+      <w:suff w:val="tab"/>
+      <w:lvlText w:val="·"/>
+      <w:lvlJc w:val="left"/>
+      <w:pPr>
+        <w:ind w:left="720" w:hanging="360"/>
+      </w:pPr>
+      <w:rPr>
+        <w:rFonts w:ascii="Symbol" w:cs="Symbol" w:hAnsi="Symbol" w:eastAsia="Symbol"/>
+        <w:b w:val="0"/>
+        <w:bCs w:val="0"/>
+        <w:i w:val="0"/>
+        <w:iCs w:val="0"/>
+        <w:caps w:val="0"/>
+        <w:smallCaps w:val="0"/>
+        <w:strike w:val="0"/>
+        <w:dstrike w:val="0"/>
+        <w:outline w:val="0"/>
+        <w:emboss w:val="0"/>
+        <w:imprint w:val="0"/>
+        <w:spacing w:val="0"/>
+        <w:w w:val="100"/>
+        <w:kern w:val="0"/>
+        <w:position w:val="0"/>
+        <w:highlight w:val="none"/>
+        <w:vertAlign w:val="baseline"/>
+      </w:rPr>
+    </w:lvl>
+    <w:lvl w:ilvl="1">
+      <w:start w:val="1"/>
+      <w:numFmt w:val="bullet"/>
+      <w:suff w:val="tab"/>
+      <w:lvlText w:val="o"/>
+      <w:lvlJc w:val="left"/>
+      <w:pPr>
+        <w:ind w:left="1440" w:hanging="360"/>
+      </w:pPr>
+      <w:rPr>
+        <w:rFonts w:ascii="Arial Unicode MS" w:cs="Arial Unicode MS" w:hAnsi="Arial Unicode MS" w:eastAsia="Arial Unicode MS"/>
+        <w:b w:val="0"/>
+        <w:bCs w:val="0"/>
+        <w:i w:val="0"/>
+        <w:iCs w:val="0"/>
+        <w:caps w:val="0"/>
+        <w:smallCaps w:val="0"/>
+        <w:strike w:val="0"/>
+        <w:dstrike w:val="0"/>
+        <w:outline w:val="0"/>
+        <w:emboss w:val="0"/>
+        <w:imprint w:val="0"/>
+        <w:spacing w:val="0"/>
+        <w:w w:val="100"/>
+        <w:kern w:val="0"/>
+        <w:position w:val="0"/>
+        <w:highlight w:val="none"/>
+        <w:vertAlign w:val="baseline"/>
+      </w:rPr>
+    </w:lvl>
+    <w:lvl w:ilvl="2">
+      <w:start w:val="1"/>
+      <w:numFmt w:val="bullet"/>
+      <w:suff w:val="tab"/>
+      <w:lvlText w:val="▪"/>
+      <w:lvlJc w:val="left"/>
+      <w:pPr>
+        <w:ind w:left="2160" w:hanging="360"/>
+      </w:pPr>
+      <w:rPr>
+        <w:rFonts w:ascii="Arial Unicode MS" w:cs="Arial Unicode MS" w:hAnsi="Arial Unicode MS" w:eastAsia="Arial Unicode MS"/>
+        <w:b w:val="0"/>
+        <w:bCs w:val="0"/>
+        <w:i w:val="0"/>
+        <w:iCs w:val="0"/>
+        <w:caps w:val="0"/>
+        <w:smallCaps w:val="0"/>
+        <w:strike w:val="0"/>
+        <w:dstrike w:val="0"/>
+        <w:outline w:val="0"/>
+        <w:emboss w:val="0"/>
+        <w:imprint w:val="0"/>
+        <w:spacing w:val="0"/>
+        <w:w w:val="100"/>
+        <w:kern w:val="0"/>
+        <w:position w:val="0"/>
+        <w:highlight w:val="none"/>
+        <w:vertAlign w:val="baseline"/>
+      </w:rPr>
+    </w:lvl>
+    <w:lvl w:ilvl="3">
+      <w:start w:val="1"/>
+      <w:numFmt w:val="bullet"/>
+      <w:suff w:val="tab"/>
+      <w:lvlText w:val="·"/>
+      <w:lvlJc w:val="left"/>
+      <w:pPr>
+        <w:ind w:left="2880" w:hanging="360"/>
+      </w:pPr>
+      <w:rPr>
+        <w:rFonts w:ascii="Symbol" w:cs="Symbol" w:hAnsi="Symbol" w:eastAsia="Symbol"/>
+        <w:b w:val="0"/>
+        <w:bCs w:val="0"/>
+        <w:i w:val="0"/>
+        <w:iCs w:val="0"/>
+        <w:caps w:val="0"/>
+        <w:smallCaps w:val="0"/>
+        <w:strike w:val="0"/>
+        <w:dstrike w:val="0"/>
+        <w:outline w:val="0"/>
+        <w:emboss w:val="0"/>
+        <w:imprint w:val="0"/>
+        <w:spacing w:val="0"/>
+        <w:w w:val="100"/>
+        <w:kern w:val="0"/>
+        <w:position w:val="0"/>
+        <w:highlight w:val="none"/>
+        <w:vertAlign w:val="baseline"/>
+      </w:rPr>
+    </w:lvl>
+    <w:lvl w:ilvl="4">
+      <w:start w:val="1"/>
+      <w:numFmt w:val="bullet"/>
+      <w:suff w:val="tab"/>
+      <w:lvlText w:val="o"/>
+      <w:lvlJc w:val="left"/>
+      <w:pPr>
+        <w:ind w:left="3600" w:hanging="360"/>
+      </w:pPr>
+      <w:rPr>
+        <w:rFonts w:ascii="Arial Unicode MS" w:cs="Arial Unicode MS" w:hAnsi="Arial Unicode MS" w:eastAsia="Arial Unicode MS"/>
+        <w:b w:val="0"/>
+        <w:bCs w:val="0"/>
+        <w:i w:val="0"/>
+        <w:iCs w:val="0"/>
+        <w:caps w:val="0"/>
+        <w:smallCaps w:val="0"/>
+        <w:strike w:val="0"/>
+        <w:dstrike w:val="0"/>
+        <w:outline w:val="0"/>
+        <w:emboss w:val="0"/>
+        <w:imprint w:val="0"/>
+        <w:spacing w:val="0"/>
+        <w:w w:val="100"/>
+        <w:kern w:val="0"/>
+        <w:position w:val="0"/>
+        <w:highlight w:val="none"/>
+        <w:vertAlign w:val="baseline"/>
+      </w:rPr>
+    </w:lvl>
+    <w:lvl w:ilvl="5">
+      <w:start w:val="1"/>
+      <w:numFmt w:val="bullet"/>
+      <w:suff w:val="tab"/>
+      <w:lvlText w:val="▪"/>
+      <w:lvlJc w:val="left"/>
+      <w:pPr>
+        <w:ind w:left="4320" w:hanging="360"/>
+      </w:pPr>
+      <w:rPr>
+        <w:rFonts w:ascii="Arial Unicode MS" w:cs="Arial Unicode MS" w:hAnsi="Arial Unicode MS" w:eastAsia="Arial Unicode MS"/>
+        <w:b w:val="0"/>
+        <w:bCs w:val="0"/>
+        <w:i w:val="0"/>
+        <w:iCs w:val="0"/>
+        <w:caps w:val="0"/>
+        <w:smallCaps w:val="0"/>
+        <w:strike w:val="0"/>
+        <w:dstrike w:val="0"/>
+        <w:outline w:val="0"/>
+        <w:emboss w:val="0"/>
+        <w:imprint w:val="0"/>
+        <w:spacing w:val="0"/>
+        <w:w w:val="100"/>
+        <w:kern w:val="0"/>
+        <w:position w:val="0"/>
+        <w:highlight w:val="none"/>
+        <w:vertAlign w:val="baseline"/>
+      </w:rPr>
+    </w:lvl>
+    <w:lvl w:ilvl="6">
+      <w:start w:val="1"/>
+      <w:numFmt w:val="bullet"/>
+      <w:suff w:val="tab"/>
+      <w:lvlText w:val="·"/>
+      <w:lvlJc w:val="left"/>
+      <w:pPr>
+        <w:ind w:left="5040" w:hanging="360"/>
+      </w:pPr>
+      <w:rPr>
+        <w:rFonts w:ascii="Symbol" w:cs="Symbol" w:hAnsi="Symbol" w:eastAsia="Symbol"/>
+        <w:b w:val="0"/>
+        <w:bCs w:val="0"/>
+        <w:i w:val="0"/>
+        <w:iCs w:val="0"/>
+        <w:caps w:val="0"/>
+        <w:smallCaps w:val="0"/>
+        <w:strike w:val="0"/>
+        <w:dstrike w:val="0"/>
+        <w:outline w:val="0"/>
+        <w:emboss w:val="0"/>
+        <w:imprint w:val="0"/>
+        <w:spacing w:val="0"/>
+        <w:w w:val="100"/>
+        <w:kern w:val="0"/>
+        <w:position w:val="0"/>
+        <w:highlight w:val="none"/>
+        <w:vertAlign w:val="baseline"/>
+      </w:rPr>
+    </w:lvl>
+    <w:lvl w:ilvl="7">
+      <w:start w:val="1"/>
+      <w:numFmt w:val="bullet"/>
+      <w:suff w:val="tab"/>
+      <w:lvlText w:val="o"/>
+      <w:lvlJc w:val="left"/>
+      <w:pPr>
+        <w:ind w:left="5760" w:hanging="360"/>
+      </w:pPr>
+      <w:rPr>
+        <w:rFonts w:ascii="Arial Unicode MS" w:cs="Arial Unicode MS" w:hAnsi="Arial Unicode MS" w:eastAsia="Arial Unicode MS"/>
+        <w:b w:val="0"/>
+        <w:bCs w:val="0"/>
+        <w:i w:val="0"/>
+        <w:iCs w:val="0"/>
+        <w:caps w:val="0"/>
+        <w:smallCaps w:val="0"/>
+        <w:strike w:val="0"/>
+        <w:dstrike w:val="0"/>
+        <w:outline w:val="0"/>
+        <w:emboss w:val="0"/>
+        <w:imprint w:val="0"/>
+        <w:spacing w:val="0"/>
+        <w:w w:val="100"/>
+        <w:kern w:val="0"/>
+        <w:position w:val="0"/>
+        <w:highlight w:val="none"/>
+        <w:vertAlign w:val="baseline"/>
+      </w:rPr>
+    </w:lvl>
+    <w:lvl w:ilvl="8">
+      <w:start w:val="1"/>
+      <w:numFmt w:val="bullet"/>
+      <w:suff w:val="tab"/>
+      <w:lvlText w:val="▪"/>
+      <w:lvlJc w:val="left"/>
+      <w:pPr>
+        <w:ind w:left="6480" w:hanging="360"/>
+      </w:pPr>
+      <w:rPr>
+        <w:rFonts w:ascii="Arial Unicode MS" w:cs="Arial Unicode MS" w:hAnsi="Arial Unicode MS" w:eastAsia="Arial Unicode MS"/>
+        <w:b w:val="0"/>
+        <w:bCs w:val="0"/>
+        <w:i w:val="0"/>
+        <w:iCs w:val="0"/>
+        <w:caps w:val="0"/>
+        <w:smallCaps w:val="0"/>
+        <w:strike w:val="0"/>
+        <w:dstrike w:val="0"/>
+        <w:outline w:val="0"/>
+        <w:emboss w:val="0"/>
+        <w:imprint w:val="0"/>
+        <w:spacing w:val="0"/>
+        <w:w w:val="100"/>
+        <w:kern w:val="0"/>
+        <w:position w:val="0"/>
+        <w:highlight w:val="none"/>
+        <w:vertAlign w:val="baseline"/>
+      </w:rPr>
+    </w:lvl>
+  </w:abstractNum>
+  <w:abstractNum w:abstractNumId="8">
+    <w:multiLevelType w:val="hybridMultilevel"/>
     <w:numStyleLink w:val="Imported Style 5"/>
   </w:abstractNum>
-  <w:abstractNum w:abstractNumId="7">
+  <w:abstractNum w:abstractNumId="9">
     <w:multiLevelType w:val="hybridMultilevel"/>
     <w:styleLink w:val="Imported Style 5"/>
     <w:lvl w:ilvl="0">
@@ -5635,9 +5953,6 @@
       <w:lvlText w:val="·"/>
       <w:lvlJc w:val="left"/>
       <w:pPr>
-        <w:tabs>
-          <w:tab w:val="left" w:pos="720"/>
-        </w:tabs>
         <w:ind w:left="1440" w:hanging="360"/>
       </w:pPr>
       <w:rPr>
@@ -5668,9 +5983,6 @@
       <w:lvlText w:val="·"/>
       <w:lvlJc w:val="left"/>
       <w:pPr>
-        <w:tabs>
-          <w:tab w:val="left" w:pos="720"/>
-        </w:tabs>
         <w:ind w:left="2160" w:hanging="360"/>
       </w:pPr>
       <w:rPr>
@@ -5701,9 +6013,6 @@
       <w:lvlText w:val="·"/>
       <w:lvlJc w:val="left"/>
       <w:pPr>
-        <w:tabs>
-          <w:tab w:val="left" w:pos="720"/>
-        </w:tabs>
         <w:ind w:left="2880" w:hanging="360"/>
       </w:pPr>
       <w:rPr>
@@ -5734,9 +6043,6 @@
       <w:lvlText w:val="·"/>
       <w:lvlJc w:val="left"/>
       <w:pPr>
-        <w:tabs>
-          <w:tab w:val="left" w:pos="720"/>
-        </w:tabs>
         <w:ind w:left="3600" w:hanging="360"/>
       </w:pPr>
       <w:rPr>
@@ -5767,9 +6073,6 @@
       <w:lvlText w:val="·"/>
       <w:lvlJc w:val="left"/>
       <w:pPr>
-        <w:tabs>
-          <w:tab w:val="left" w:pos="720"/>
-        </w:tabs>
         <w:ind w:left="4320" w:hanging="360"/>
       </w:pPr>
       <w:rPr>
@@ -5800,9 +6103,6 @@
       <w:lvlText w:val="·"/>
       <w:lvlJc w:val="left"/>
       <w:pPr>
-        <w:tabs>
-          <w:tab w:val="left" w:pos="720"/>
-        </w:tabs>
         <w:ind w:left="5040" w:hanging="360"/>
       </w:pPr>
       <w:rPr>
@@ -5833,9 +6133,6 @@
       <w:lvlText w:val="·"/>
       <w:lvlJc w:val="left"/>
       <w:pPr>
-        <w:tabs>
-          <w:tab w:val="left" w:pos="720"/>
-        </w:tabs>
         <w:ind w:left="5760" w:hanging="360"/>
       </w:pPr>
       <w:rPr>
@@ -5866,9 +6163,6 @@
       <w:lvlText w:val="·"/>
       <w:lvlJc w:val="left"/>
       <w:pPr>
-        <w:tabs>
-          <w:tab w:val="left" w:pos="720"/>
-        </w:tabs>
         <w:ind w:left="6480" w:hanging="360"/>
       </w:pPr>
       <w:rPr>
@@ -5893,291 +6187,13 @@
       </w:rPr>
     </w:lvl>
   </w:abstractNum>
-  <w:abstractNum w:abstractNumId="8">
+  <w:abstractNum w:abstractNumId="10">
     <w:multiLevelType w:val="hybridMultilevel"/>
     <w:numStyleLink w:val="Imported Style 6"/>
   </w:abstractNum>
-  <w:abstractNum w:abstractNumId="9">
+  <w:abstractNum w:abstractNumId="11">
     <w:multiLevelType w:val="hybridMultilevel"/>
     <w:styleLink w:val="Imported Style 6"/>
-    <w:lvl w:ilvl="0">
-      <w:start w:val="1"/>
-      <w:numFmt w:val="bullet"/>
-      <w:suff w:val="tab"/>
-      <w:lvlText w:val="·"/>
-      <w:lvlJc w:val="left"/>
-      <w:pPr>
-        <w:ind w:left="720" w:hanging="360"/>
-      </w:pPr>
-      <w:rPr>
-        <w:rFonts w:ascii="Symbol" w:cs="Symbol" w:hAnsi="Symbol" w:eastAsia="Symbol"/>
-        <w:b w:val="0"/>
-        <w:bCs w:val="0"/>
-        <w:i w:val="0"/>
-        <w:iCs w:val="0"/>
-        <w:caps w:val="0"/>
-        <w:smallCaps w:val="0"/>
-        <w:strike w:val="0"/>
-        <w:dstrike w:val="0"/>
-        <w:outline w:val="0"/>
-        <w:emboss w:val="0"/>
-        <w:imprint w:val="0"/>
-        <w:spacing w:val="0"/>
-        <w:w w:val="100"/>
-        <w:kern w:val="0"/>
-        <w:position w:val="0"/>
-        <w:highlight w:val="none"/>
-        <w:vertAlign w:val="baseline"/>
-      </w:rPr>
-    </w:lvl>
-    <w:lvl w:ilvl="1">
-      <w:start w:val="1"/>
-      <w:numFmt w:val="bullet"/>
-      <w:suff w:val="tab"/>
-      <w:lvlText w:val="o"/>
-      <w:lvlJc w:val="left"/>
-      <w:pPr>
-        <w:ind w:left="1440" w:hanging="360"/>
-      </w:pPr>
-      <w:rPr>
-        <w:rFonts w:ascii="Arial Unicode MS" w:cs="Arial Unicode MS" w:hAnsi="Arial Unicode MS" w:eastAsia="Arial Unicode MS"/>
-        <w:b w:val="0"/>
-        <w:bCs w:val="0"/>
-        <w:i w:val="0"/>
-        <w:iCs w:val="0"/>
-        <w:caps w:val="0"/>
-        <w:smallCaps w:val="0"/>
-        <w:strike w:val="0"/>
-        <w:dstrike w:val="0"/>
-        <w:outline w:val="0"/>
-        <w:emboss w:val="0"/>
-        <w:imprint w:val="0"/>
-        <w:spacing w:val="0"/>
-        <w:w w:val="100"/>
-        <w:kern w:val="0"/>
-        <w:position w:val="0"/>
-        <w:highlight w:val="none"/>
-        <w:vertAlign w:val="baseline"/>
-      </w:rPr>
-    </w:lvl>
-    <w:lvl w:ilvl="2">
-      <w:start w:val="1"/>
-      <w:numFmt w:val="bullet"/>
-      <w:suff w:val="tab"/>
-      <w:lvlText w:val="▪"/>
-      <w:lvlJc w:val="left"/>
-      <w:pPr>
-        <w:ind w:left="2160" w:hanging="360"/>
-      </w:pPr>
-      <w:rPr>
-        <w:rFonts w:ascii="Arial Unicode MS" w:cs="Arial Unicode MS" w:hAnsi="Arial Unicode MS" w:eastAsia="Arial Unicode MS"/>
-        <w:b w:val="0"/>
-        <w:bCs w:val="0"/>
-        <w:i w:val="0"/>
-        <w:iCs w:val="0"/>
-        <w:caps w:val="0"/>
-        <w:smallCaps w:val="0"/>
-        <w:strike w:val="0"/>
-        <w:dstrike w:val="0"/>
-        <w:outline w:val="0"/>
-        <w:emboss w:val="0"/>
-        <w:imprint w:val="0"/>
-        <w:spacing w:val="0"/>
-        <w:w w:val="100"/>
-        <w:kern w:val="0"/>
-        <w:position w:val="0"/>
-        <w:highlight w:val="none"/>
-        <w:vertAlign w:val="baseline"/>
-      </w:rPr>
-    </w:lvl>
-    <w:lvl w:ilvl="3">
-      <w:start w:val="1"/>
-      <w:numFmt w:val="bullet"/>
-      <w:suff w:val="tab"/>
-      <w:lvlText w:val="·"/>
-      <w:lvlJc w:val="left"/>
-      <w:pPr>
-        <w:ind w:left="2880" w:hanging="360"/>
-      </w:pPr>
-      <w:rPr>
-        <w:rFonts w:ascii="Symbol" w:cs="Symbol" w:hAnsi="Symbol" w:eastAsia="Symbol"/>
-        <w:b w:val="0"/>
-        <w:bCs w:val="0"/>
-        <w:i w:val="0"/>
-        <w:iCs w:val="0"/>
-        <w:caps w:val="0"/>
-        <w:smallCaps w:val="0"/>
-        <w:strike w:val="0"/>
-        <w:dstrike w:val="0"/>
-        <w:outline w:val="0"/>
-        <w:emboss w:val="0"/>
-        <w:imprint w:val="0"/>
-        <w:spacing w:val="0"/>
-        <w:w w:val="100"/>
-        <w:kern w:val="0"/>
-        <w:position w:val="0"/>
-        <w:highlight w:val="none"/>
-        <w:vertAlign w:val="baseline"/>
-      </w:rPr>
-    </w:lvl>
-    <w:lvl w:ilvl="4">
-      <w:start w:val="1"/>
-      <w:numFmt w:val="bullet"/>
-      <w:suff w:val="tab"/>
-      <w:lvlText w:val="o"/>
-      <w:lvlJc w:val="left"/>
-      <w:pPr>
-        <w:ind w:left="3600" w:hanging="360"/>
-      </w:pPr>
-      <w:rPr>
-        <w:rFonts w:ascii="Arial Unicode MS" w:cs="Arial Unicode MS" w:hAnsi="Arial Unicode MS" w:eastAsia="Arial Unicode MS"/>
-        <w:b w:val="0"/>
-        <w:bCs w:val="0"/>
-        <w:i w:val="0"/>
-        <w:iCs w:val="0"/>
-        <w:caps w:val="0"/>
-        <w:smallCaps w:val="0"/>
-        <w:strike w:val="0"/>
-        <w:dstrike w:val="0"/>
-        <w:outline w:val="0"/>
-        <w:emboss w:val="0"/>
-        <w:imprint w:val="0"/>
-        <w:spacing w:val="0"/>
-        <w:w w:val="100"/>
-        <w:kern w:val="0"/>
-        <w:position w:val="0"/>
-        <w:highlight w:val="none"/>
-        <w:vertAlign w:val="baseline"/>
-      </w:rPr>
-    </w:lvl>
-    <w:lvl w:ilvl="5">
-      <w:start w:val="1"/>
-      <w:numFmt w:val="bullet"/>
-      <w:suff w:val="tab"/>
-      <w:lvlText w:val="▪"/>
-      <w:lvlJc w:val="left"/>
-      <w:pPr>
-        <w:ind w:left="4320" w:hanging="360"/>
-      </w:pPr>
-      <w:rPr>
-        <w:rFonts w:ascii="Arial Unicode MS" w:cs="Arial Unicode MS" w:hAnsi="Arial Unicode MS" w:eastAsia="Arial Unicode MS"/>
-        <w:b w:val="0"/>
-        <w:bCs w:val="0"/>
-        <w:i w:val="0"/>
-        <w:iCs w:val="0"/>
-        <w:caps w:val="0"/>
-        <w:smallCaps w:val="0"/>
-        <w:strike w:val="0"/>
-        <w:dstrike w:val="0"/>
-        <w:outline w:val="0"/>
-        <w:emboss w:val="0"/>
-        <w:imprint w:val="0"/>
-        <w:spacing w:val="0"/>
-        <w:w w:val="100"/>
-        <w:kern w:val="0"/>
-        <w:position w:val="0"/>
-        <w:highlight w:val="none"/>
-        <w:vertAlign w:val="baseline"/>
-      </w:rPr>
-    </w:lvl>
-    <w:lvl w:ilvl="6">
-      <w:start w:val="1"/>
-      <w:numFmt w:val="bullet"/>
-      <w:suff w:val="tab"/>
-      <w:lvlText w:val="·"/>
-      <w:lvlJc w:val="left"/>
-      <w:pPr>
-        <w:ind w:left="5040" w:hanging="360"/>
-      </w:pPr>
-      <w:rPr>
-        <w:rFonts w:ascii="Symbol" w:cs="Symbol" w:hAnsi="Symbol" w:eastAsia="Symbol"/>
-        <w:b w:val="0"/>
-        <w:bCs w:val="0"/>
-        <w:i w:val="0"/>
-        <w:iCs w:val="0"/>
-        <w:caps w:val="0"/>
-        <w:smallCaps w:val="0"/>
-        <w:strike w:val="0"/>
-        <w:dstrike w:val="0"/>
-        <w:outline w:val="0"/>
-        <w:emboss w:val="0"/>
-        <w:imprint w:val="0"/>
-        <w:spacing w:val="0"/>
-        <w:w w:val="100"/>
-        <w:kern w:val="0"/>
-        <w:position w:val="0"/>
-        <w:highlight w:val="none"/>
-        <w:vertAlign w:val="baseline"/>
-      </w:rPr>
-    </w:lvl>
-    <w:lvl w:ilvl="7">
-      <w:start w:val="1"/>
-      <w:numFmt w:val="bullet"/>
-      <w:suff w:val="tab"/>
-      <w:lvlText w:val="o"/>
-      <w:lvlJc w:val="left"/>
-      <w:pPr>
-        <w:ind w:left="5760" w:hanging="360"/>
-      </w:pPr>
-      <w:rPr>
-        <w:rFonts w:ascii="Arial Unicode MS" w:cs="Arial Unicode MS" w:hAnsi="Arial Unicode MS" w:eastAsia="Arial Unicode MS"/>
-        <w:b w:val="0"/>
-        <w:bCs w:val="0"/>
-        <w:i w:val="0"/>
-        <w:iCs w:val="0"/>
-        <w:caps w:val="0"/>
-        <w:smallCaps w:val="0"/>
-        <w:strike w:val="0"/>
-        <w:dstrike w:val="0"/>
-        <w:outline w:val="0"/>
-        <w:emboss w:val="0"/>
-        <w:imprint w:val="0"/>
-        <w:spacing w:val="0"/>
-        <w:w w:val="100"/>
-        <w:kern w:val="0"/>
-        <w:position w:val="0"/>
-        <w:highlight w:val="none"/>
-        <w:vertAlign w:val="baseline"/>
-      </w:rPr>
-    </w:lvl>
-    <w:lvl w:ilvl="8">
-      <w:start w:val="1"/>
-      <w:numFmt w:val="bullet"/>
-      <w:suff w:val="tab"/>
-      <w:lvlText w:val="▪"/>
-      <w:lvlJc w:val="left"/>
-      <w:pPr>
-        <w:ind w:left="6480" w:hanging="360"/>
-      </w:pPr>
-      <w:rPr>
-        <w:rFonts w:ascii="Arial Unicode MS" w:cs="Arial Unicode MS" w:hAnsi="Arial Unicode MS" w:eastAsia="Arial Unicode MS"/>
-        <w:b w:val="0"/>
-        <w:bCs w:val="0"/>
-        <w:i w:val="0"/>
-        <w:iCs w:val="0"/>
-        <w:caps w:val="0"/>
-        <w:smallCaps w:val="0"/>
-        <w:strike w:val="0"/>
-        <w:dstrike w:val="0"/>
-        <w:outline w:val="0"/>
-        <w:emboss w:val="0"/>
-        <w:imprint w:val="0"/>
-        <w:spacing w:val="0"/>
-        <w:w w:val="100"/>
-        <w:kern w:val="0"/>
-        <w:position w:val="0"/>
-        <w:highlight w:val="none"/>
-        <w:vertAlign w:val="baseline"/>
-      </w:rPr>
-    </w:lvl>
-  </w:abstractNum>
-  <w:abstractNum w:abstractNumId="10">
-    <w:multiLevelType w:val="hybridMultilevel"/>
-    <w:numStyleLink w:val="Imported Style 7"/>
-  </w:abstractNum>
-  <w:abstractNum w:abstractNumId="11">
-    <w:multiLevelType w:val="hybridMultilevel"/>
-    <w:styleLink w:val="Imported Style 7"/>
     <w:lvl w:ilvl="0">
       <w:start w:val="1"/>
       <w:numFmt w:val="bullet"/>
@@ -6215,9 +6231,6 @@
       <w:lvlText w:val="·"/>
       <w:lvlJc w:val="left"/>
       <w:pPr>
-        <w:tabs>
-          <w:tab w:val="left" w:pos="720"/>
-        </w:tabs>
         <w:ind w:left="1440" w:hanging="360"/>
       </w:pPr>
       <w:rPr>
@@ -6248,9 +6261,6 @@
       <w:lvlText w:val="·"/>
       <w:lvlJc w:val="left"/>
       <w:pPr>
-        <w:tabs>
-          <w:tab w:val="left" w:pos="720"/>
-        </w:tabs>
         <w:ind w:left="2160" w:hanging="360"/>
       </w:pPr>
       <w:rPr>
@@ -6281,9 +6291,6 @@
       <w:lvlText w:val="·"/>
       <w:lvlJc w:val="left"/>
       <w:pPr>
-        <w:tabs>
-          <w:tab w:val="left" w:pos="720"/>
-        </w:tabs>
         <w:ind w:left="2880" w:hanging="360"/>
       </w:pPr>
       <w:rPr>
@@ -6314,9 +6321,6 @@
       <w:lvlText w:val="·"/>
       <w:lvlJc w:val="left"/>
       <w:pPr>
-        <w:tabs>
-          <w:tab w:val="left" w:pos="720"/>
-        </w:tabs>
         <w:ind w:left="3600" w:hanging="360"/>
       </w:pPr>
       <w:rPr>
@@ -6347,9 +6351,6 @@
       <w:lvlText w:val="·"/>
       <w:lvlJc w:val="left"/>
       <w:pPr>
-        <w:tabs>
-          <w:tab w:val="left" w:pos="720"/>
-        </w:tabs>
         <w:ind w:left="4320" w:hanging="360"/>
       </w:pPr>
       <w:rPr>
@@ -6380,9 +6381,6 @@
       <w:lvlText w:val="·"/>
       <w:lvlJc w:val="left"/>
       <w:pPr>
-        <w:tabs>
-          <w:tab w:val="left" w:pos="720"/>
-        </w:tabs>
         <w:ind w:left="5040" w:hanging="360"/>
       </w:pPr>
       <w:rPr>
@@ -6413,9 +6411,6 @@
       <w:lvlText w:val="·"/>
       <w:lvlJc w:val="left"/>
       <w:pPr>
-        <w:tabs>
-          <w:tab w:val="left" w:pos="720"/>
-        </w:tabs>
         <w:ind w:left="5760" w:hanging="360"/>
       </w:pPr>
       <w:rPr>
@@ -6446,9 +6441,6 @@
       <w:lvlText w:val="·"/>
       <w:lvlJc w:val="left"/>
       <w:pPr>
-        <w:tabs>
-          <w:tab w:val="left" w:pos="720"/>
-        </w:tabs>
         <w:ind w:left="6480" w:hanging="360"/>
       </w:pPr>
       <w:rPr>
@@ -6475,11 +6467,11 @@
   </w:abstractNum>
   <w:abstractNum w:abstractNumId="12">
     <w:multiLevelType w:val="hybridMultilevel"/>
-    <w:numStyleLink w:val="Imported Style 8"/>
+    <w:numStyleLink w:val="Imported Style 7"/>
   </w:abstractNum>
   <w:abstractNum w:abstractNumId="13">
     <w:multiLevelType w:val="hybridMultilevel"/>
-    <w:styleLink w:val="Imported Style 8"/>
+    <w:styleLink w:val="Imported Style 7"/>
     <w:lvl w:ilvl="0">
       <w:start w:val="1"/>
       <w:numFmt w:val="bullet"/>
@@ -6517,9 +6509,6 @@
       <w:lvlText w:val="·"/>
       <w:lvlJc w:val="left"/>
       <w:pPr>
-        <w:tabs>
-          <w:tab w:val="left" w:pos="720"/>
-        </w:tabs>
         <w:ind w:left="1440" w:hanging="360"/>
       </w:pPr>
       <w:rPr>
@@ -6550,9 +6539,6 @@
       <w:lvlText w:val="·"/>
       <w:lvlJc w:val="left"/>
       <w:pPr>
-        <w:tabs>
-          <w:tab w:val="left" w:pos="720"/>
-        </w:tabs>
         <w:ind w:left="2160" w:hanging="360"/>
       </w:pPr>
       <w:rPr>
@@ -6583,9 +6569,6 @@
       <w:lvlText w:val="·"/>
       <w:lvlJc w:val="left"/>
       <w:pPr>
-        <w:tabs>
-          <w:tab w:val="left" w:pos="720"/>
-        </w:tabs>
         <w:ind w:left="2880" w:hanging="360"/>
       </w:pPr>
       <w:rPr>
@@ -6616,9 +6599,6 @@
       <w:lvlText w:val="·"/>
       <w:lvlJc w:val="left"/>
       <w:pPr>
-        <w:tabs>
-          <w:tab w:val="left" w:pos="720"/>
-        </w:tabs>
         <w:ind w:left="3600" w:hanging="360"/>
       </w:pPr>
       <w:rPr>
@@ -6649,9 +6629,6 @@
       <w:lvlText w:val="·"/>
       <w:lvlJc w:val="left"/>
       <w:pPr>
-        <w:tabs>
-          <w:tab w:val="left" w:pos="720"/>
-        </w:tabs>
         <w:ind w:left="4320" w:hanging="360"/>
       </w:pPr>
       <w:rPr>
@@ -6682,9 +6659,6 @@
       <w:lvlText w:val="·"/>
       <w:lvlJc w:val="left"/>
       <w:pPr>
-        <w:tabs>
-          <w:tab w:val="left" w:pos="720"/>
-        </w:tabs>
         <w:ind w:left="5040" w:hanging="360"/>
       </w:pPr>
       <w:rPr>
@@ -6715,9 +6689,6 @@
       <w:lvlText w:val="·"/>
       <w:lvlJc w:val="left"/>
       <w:pPr>
-        <w:tabs>
-          <w:tab w:val="left" w:pos="720"/>
-        </w:tabs>
         <w:ind w:left="5760" w:hanging="360"/>
       </w:pPr>
       <w:rPr>
@@ -6748,9 +6719,6 @@
       <w:lvlText w:val="·"/>
       <w:lvlJc w:val="left"/>
       <w:pPr>
-        <w:tabs>
-          <w:tab w:val="left" w:pos="720"/>
-        </w:tabs>
         <w:ind w:left="6480" w:hanging="360"/>
       </w:pPr>
       <w:rPr>
@@ -6777,11 +6745,11 @@
   </w:abstractNum>
   <w:abstractNum w:abstractNumId="14">
     <w:multiLevelType w:val="hybridMultilevel"/>
-    <w:numStyleLink w:val="Imported Style 9"/>
+    <w:numStyleLink w:val="Imported Style 8"/>
   </w:abstractNum>
   <w:abstractNum w:abstractNumId="15">
     <w:multiLevelType w:val="hybridMultilevel"/>
-    <w:styleLink w:val="Imported Style 9"/>
+    <w:styleLink w:val="Imported Style 8"/>
     <w:lvl w:ilvl="0">
       <w:start w:val="1"/>
       <w:numFmt w:val="bullet"/>
@@ -6819,9 +6787,6 @@
       <w:lvlText w:val="·"/>
       <w:lvlJc w:val="left"/>
       <w:pPr>
-        <w:tabs>
-          <w:tab w:val="left" w:pos="720"/>
-        </w:tabs>
         <w:ind w:left="1440" w:hanging="360"/>
       </w:pPr>
       <w:rPr>
@@ -6852,9 +6817,6 @@
       <w:lvlText w:val="·"/>
       <w:lvlJc w:val="left"/>
       <w:pPr>
-        <w:tabs>
-          <w:tab w:val="left" w:pos="720"/>
-        </w:tabs>
         <w:ind w:left="2160" w:hanging="360"/>
       </w:pPr>
       <w:rPr>
@@ -6885,9 +6847,6 @@
       <w:lvlText w:val="·"/>
       <w:lvlJc w:val="left"/>
       <w:pPr>
-        <w:tabs>
-          <w:tab w:val="left" w:pos="720"/>
-        </w:tabs>
         <w:ind w:left="2880" w:hanging="360"/>
       </w:pPr>
       <w:rPr>
@@ -6918,9 +6877,6 @@
       <w:lvlText w:val="·"/>
       <w:lvlJc w:val="left"/>
       <w:pPr>
-        <w:tabs>
-          <w:tab w:val="left" w:pos="720"/>
-        </w:tabs>
         <w:ind w:left="3600" w:hanging="360"/>
       </w:pPr>
       <w:rPr>
@@ -6951,9 +6907,6 @@
       <w:lvlText w:val="·"/>
       <w:lvlJc w:val="left"/>
       <w:pPr>
-        <w:tabs>
-          <w:tab w:val="left" w:pos="720"/>
-        </w:tabs>
         <w:ind w:left="4320" w:hanging="360"/>
       </w:pPr>
       <w:rPr>
@@ -6984,9 +6937,6 @@
       <w:lvlText w:val="·"/>
       <w:lvlJc w:val="left"/>
       <w:pPr>
-        <w:tabs>
-          <w:tab w:val="left" w:pos="720"/>
-        </w:tabs>
         <w:ind w:left="5040" w:hanging="360"/>
       </w:pPr>
       <w:rPr>
@@ -7017,9 +6967,6 @@
       <w:lvlText w:val="·"/>
       <w:lvlJc w:val="left"/>
       <w:pPr>
-        <w:tabs>
-          <w:tab w:val="left" w:pos="720"/>
-        </w:tabs>
         <w:ind w:left="5760" w:hanging="360"/>
       </w:pPr>
       <w:rPr>
@@ -7050,9 +6997,6 @@
       <w:lvlText w:val="·"/>
       <w:lvlJc w:val="left"/>
       <w:pPr>
-        <w:tabs>
-          <w:tab w:val="left" w:pos="720"/>
-        </w:tabs>
         <w:ind w:left="6480" w:hanging="360"/>
       </w:pPr>
       <w:rPr>
@@ -7079,11 +7023,11 @@
   </w:abstractNum>
   <w:abstractNum w:abstractNumId="16">
     <w:multiLevelType w:val="hybridMultilevel"/>
-    <w:numStyleLink w:val="Imported Style 10"/>
+    <w:numStyleLink w:val="Imported Style 9"/>
   </w:abstractNum>
   <w:abstractNum w:abstractNumId="17">
     <w:multiLevelType w:val="hybridMultilevel"/>
-    <w:styleLink w:val="Imported Style 10"/>
+    <w:styleLink w:val="Imported Style 9"/>
     <w:lvl w:ilvl="0">
       <w:start w:val="1"/>
       <w:numFmt w:val="bullet"/>
@@ -7121,9 +7065,6 @@
       <w:lvlText w:val="·"/>
       <w:lvlJc w:val="left"/>
       <w:pPr>
-        <w:tabs>
-          <w:tab w:val="left" w:pos="720"/>
-        </w:tabs>
         <w:ind w:left="1440" w:hanging="360"/>
       </w:pPr>
       <w:rPr>
@@ -7154,9 +7095,6 @@
       <w:lvlText w:val="·"/>
       <w:lvlJc w:val="left"/>
       <w:pPr>
-        <w:tabs>
-          <w:tab w:val="left" w:pos="720"/>
-        </w:tabs>
         <w:ind w:left="2160" w:hanging="360"/>
       </w:pPr>
       <w:rPr>
@@ -7187,9 +7125,6 @@
       <w:lvlText w:val="·"/>
       <w:lvlJc w:val="left"/>
       <w:pPr>
-        <w:tabs>
-          <w:tab w:val="left" w:pos="720"/>
-        </w:tabs>
         <w:ind w:left="2880" w:hanging="360"/>
       </w:pPr>
       <w:rPr>
@@ -7220,9 +7155,6 @@
       <w:lvlText w:val="·"/>
       <w:lvlJc w:val="left"/>
       <w:pPr>
-        <w:tabs>
-          <w:tab w:val="left" w:pos="720"/>
-        </w:tabs>
         <w:ind w:left="3600" w:hanging="360"/>
       </w:pPr>
       <w:rPr>
@@ -7253,9 +7185,6 @@
       <w:lvlText w:val="·"/>
       <w:lvlJc w:val="left"/>
       <w:pPr>
-        <w:tabs>
-          <w:tab w:val="left" w:pos="720"/>
-        </w:tabs>
         <w:ind w:left="4320" w:hanging="360"/>
       </w:pPr>
       <w:rPr>
@@ -7286,9 +7215,6 @@
       <w:lvlText w:val="·"/>
       <w:lvlJc w:val="left"/>
       <w:pPr>
-        <w:tabs>
-          <w:tab w:val="left" w:pos="720"/>
-        </w:tabs>
         <w:ind w:left="5040" w:hanging="360"/>
       </w:pPr>
       <w:rPr>
@@ -7319,9 +7245,6 @@
       <w:lvlText w:val="·"/>
       <w:lvlJc w:val="left"/>
       <w:pPr>
-        <w:tabs>
-          <w:tab w:val="left" w:pos="720"/>
-        </w:tabs>
         <w:ind w:left="5760" w:hanging="360"/>
       </w:pPr>
       <w:rPr>
@@ -7352,9 +7275,6 @@
       <w:lvlText w:val="·"/>
       <w:lvlJc w:val="left"/>
       <w:pPr>
-        <w:tabs>
-          <w:tab w:val="left" w:pos="720"/>
-        </w:tabs>
         <w:ind w:left="6480" w:hanging="360"/>
       </w:pPr>
       <w:rPr>
@@ -7563,7 +7483,7 @@
       <w:outlineLvl w:val="9"/>
     </w:pPr>
     <w:rPr>
-      <w:rFonts w:ascii="Arial" w:cs="Arial Unicode MS" w:hAnsi="Arial" w:eastAsia="Arial Unicode MS"/>
+      <w:rFonts w:ascii="Helvetica Neue" w:cs="Arial Unicode MS" w:hAnsi="Helvetica Neue" w:eastAsia="Arial Unicode MS"/>
       <w:b w:val="0"/>
       <w:bCs w:val="0"/>
       <w:i w:val="0"/>
@@ -7577,8 +7497,8 @@
       <w:spacing w:val="0"/>
       <w:kern w:val="0"/>
       <w:position w:val="0"/>
-      <w:sz w:val="6"/>
-      <w:szCs w:val="6"/>
+      <w:sz w:val="24"/>
+      <w:szCs w:val="24"/>
       <w:u w:val="none"/>
       <w:shd w:val="nil" w:color="auto" w:fill="auto"/>
       <w:vertAlign w:val="baseline"/>
@@ -7592,9 +7512,9 @@
       </w14:textFill>
     </w:rPr>
   </w:style>
-  <w:style w:type="paragraph" w:styleId="Body">
-    <w:name w:val="Body"/>
-    <w:next w:val="Body"/>
+  <w:style w:type="paragraph" w:styleId="Body A">
+    <w:name w:val="Body A"/>
+    <w:next w:val="Body A"/>
     <w:pPr>
       <w:keepNext w:val="0"/>
       <w:keepLines w:val="0"/>
@@ -7609,7 +7529,7 @@
       <w:outlineLvl w:val="9"/>
     </w:pPr>
     <w:rPr>
-      <w:rFonts w:ascii="Calibri" w:cs="Arial Unicode MS" w:hAnsi="Calibri" w:eastAsia="Arial Unicode MS"/>
+      <w:rFonts w:ascii="Calibri" w:cs="Calibri" w:hAnsi="Calibri" w:eastAsia="Calibri"/>
       <w:b w:val="0"/>
       <w:bCs w:val="0"/>
       <w:i w:val="0"/>
@@ -7628,8 +7548,9 @@
       <w:u w:val="none" w:color="000000"/>
       <w:shd w:val="nil" w:color="auto" w:fill="auto"/>
       <w:vertAlign w:val="baseline"/>
-      <w14:textOutline>
+      <w14:textOutline w14:w="12700" w14:cap="flat">
         <w14:noFill/>
+        <w14:miter w14:lim="400000"/>
       </w14:textOutline>
       <w14:textFill>
         <w14:solidFill>
@@ -7706,11 +7627,19 @@
       </w:numPr>
     </w:pPr>
   </w:style>
+  <w:style w:type="numbering" w:styleId="Imported Style 4">
+    <w:name w:val="Imported Style 4"/>
+    <w:pPr>
+      <w:numPr>
+        <w:numId w:val="7"/>
+      </w:numPr>
+    </w:pPr>
+  </w:style>
   <w:style w:type="numbering" w:styleId="Imported Style 5">
     <w:name w:val="Imported Style 5"/>
     <w:pPr>
       <w:numPr>
-        <w:numId w:val="7"/>
+        <w:numId w:val="9"/>
       </w:numPr>
     </w:pPr>
   </w:style>
@@ -7718,7 +7647,7 @@
     <w:name w:val="Imported Style 6"/>
     <w:pPr>
       <w:numPr>
-        <w:numId w:val="9"/>
+        <w:numId w:val="11"/>
       </w:numPr>
     </w:pPr>
   </w:style>
@@ -7726,7 +7655,7 @@
     <w:name w:val="Imported Style 7"/>
     <w:pPr>
       <w:numPr>
-        <w:numId w:val="11"/>
+        <w:numId w:val="13"/>
       </w:numPr>
     </w:pPr>
   </w:style>
@@ -7734,20 +7663,12 @@
     <w:name w:val="Imported Style 8"/>
     <w:pPr>
       <w:numPr>
-        <w:numId w:val="13"/>
+        <w:numId w:val="15"/>
       </w:numPr>
     </w:pPr>
   </w:style>
   <w:style w:type="numbering" w:styleId="Imported Style 9">
     <w:name w:val="Imported Style 9"/>
-    <w:pPr>
-      <w:numPr>
-        <w:numId w:val="15"/>
-      </w:numPr>
-    </w:pPr>
-  </w:style>
-  <w:style w:type="numbering" w:styleId="Imported Style 10">
-    <w:name w:val="Imported Style 10"/>
     <w:pPr>
       <w:numPr>
         <w:numId w:val="17"/>
@@ -7800,14 +7721,14 @@
     </a:clrScheme>
     <a:fontScheme name="Office Theme">
       <a:majorFont>
-        <a:latin typeface="Arial"/>
-        <a:ea typeface="Arial"/>
-        <a:cs typeface="Arial"/>
+        <a:latin typeface="Helvetica Neue"/>
+        <a:ea typeface="Helvetica Neue"/>
+        <a:cs typeface="Helvetica Neue"/>
       </a:majorFont>
       <a:minorFont>
-        <a:latin typeface="Arial"/>
-        <a:ea typeface="Arial"/>
-        <a:cs typeface="Arial"/>
+        <a:latin typeface="Helvetica Neue"/>
+        <a:ea typeface="Helvetica Neue"/>
+        <a:cs typeface="Helvetica Neue"/>
       </a:minorFont>
     </a:fontScheme>
     <a:fmtScheme name="Office Theme">
@@ -7902,9 +7823,9 @@
         </a:effectStyle>
         <a:effectStyle>
           <a:effectLst>
-            <a:outerShdw sx="100000" sy="100000" kx="0" ky="0" algn="b" rotWithShape="0" blurRad="38100" dist="20000" dir="5400000">
+            <a:outerShdw sx="100000" sy="100000" kx="0" ky="0" algn="b" rotWithShape="0" blurRad="38100" dist="23000" dir="5400000">
               <a:srgbClr val="000000">
-                <a:alpha val="38000"/>
+                <a:alpha val="35000"/>
               </a:srgbClr>
             </a:outerShdw>
           </a:effectLst>
@@ -7984,7 +7905,7 @@
         </a:effectLst>
         <a:sp3d/>
       </a:spPr>
-      <a:bodyPr rot="0" spcFirstLastPara="1" vertOverflow="overflow" horzOverflow="overflow" vert="horz" wrap="square" lIns="45719" tIns="45719" rIns="45719" bIns="45719" numCol="1" spcCol="38100" rtlCol="0" anchor="ctr" upright="0">
+      <a:bodyPr rot="0" spcFirstLastPara="1" vertOverflow="overflow" horzOverflow="overflow" vert="horz" wrap="square" lIns="45718" tIns="45718" rIns="45718" bIns="45718" numCol="1" spcCol="38100" rtlCol="0" anchor="ctr" upright="0">
         <a:spAutoFit/>
       </a:bodyPr>
       <a:lstStyle>
@@ -8012,10 +7933,10 @@
             </a:solidFill>
             <a:effectLst/>
             <a:uFillTx/>
-            <a:latin typeface="Calibri"/>
-            <a:ea typeface="Calibri"/>
-            <a:cs typeface="Calibri"/>
-            <a:sym typeface="Calibri"/>
+            <a:latin typeface="+mn-lt"/>
+            <a:ea typeface="+mn-ea"/>
+            <a:cs typeface="+mn-cs"/>
+            <a:sym typeface="Helvetica Neue"/>
           </a:defRPr>
         </a:defPPr>
         <a:lvl1pPr marL="0" marR="0" indent="0" algn="l" defTabSz="914400" rtl="0" fontAlgn="auto" latinLnBrk="1" hangingPunct="0">
@@ -8271,9 +8192,9 @@
           <a:round/>
         </a:ln>
         <a:effectLst>
-          <a:outerShdw sx="100000" sy="100000" kx="0" ky="0" algn="b" rotWithShape="0" blurRad="38100" dist="20000" dir="5400000">
+          <a:outerShdw sx="100000" sy="100000" kx="0" ky="0" algn="b" rotWithShape="0" blurRad="38100" dist="23000" dir="5400000">
             <a:srgbClr val="000000">
-              <a:alpha val="38000"/>
+              <a:alpha val="35000"/>
             </a:srgbClr>
           </a:outerShdw>
         </a:effectLst>
@@ -8561,7 +8482,7 @@
         <a:effectLst/>
         <a:sp3d/>
       </a:spPr>
-      <a:bodyPr rot="0" spcFirstLastPara="1" vertOverflow="overflow" horzOverflow="overflow" vert="horz" wrap="square" lIns="45719" tIns="45719" rIns="45719" bIns="45719" numCol="1" spcCol="38100" rtlCol="0" anchor="t" upright="0">
+      <a:bodyPr rot="0" spcFirstLastPara="1" vertOverflow="overflow" horzOverflow="overflow" vert="horz" wrap="square" lIns="45718" tIns="45718" rIns="45718" bIns="45718" numCol="1" spcCol="38100" rtlCol="0" anchor="t" upright="0">
         <a:spAutoFit/>
       </a:bodyPr>
       <a:lstStyle>
@@ -8589,10 +8510,10 @@
             </a:solidFill>
             <a:effectLst/>
             <a:uFillTx/>
-            <a:latin typeface="Calibri"/>
-            <a:ea typeface="Calibri"/>
-            <a:cs typeface="Calibri"/>
-            <a:sym typeface="Calibri"/>
+            <a:latin typeface="+mn-lt"/>
+            <a:ea typeface="+mn-ea"/>
+            <a:cs typeface="+mn-cs"/>
+            <a:sym typeface="Helvetica Neue"/>
           </a:defRPr>
         </a:defPPr>
         <a:lvl1pPr marL="0" marR="0" indent="0" algn="l" defTabSz="914400" rtl="0" fontAlgn="auto" latinLnBrk="1" hangingPunct="0">
